--- a/Motion Capture Strain Code Guide.docx
+++ b/Motion Capture Strain Code Guide.docx
@@ -6,49 +6,730 @@
       <w:pPr>
         <w:pStyle w:val="Title"/>
       </w:pPr>
+      <w:bookmarkStart w:id="0" w:name="_GoBack"/>
+      <w:bookmarkEnd w:id="0"/>
       <w:r>
         <w:t>Motion</w:t>
       </w:r>
       <w:r>
-        <w:t xml:space="preserve"> Capture Strain Code Manual</w:t>
+        <w:t xml:space="preserve"> Capture Strain Code </w:t>
+      </w:r>
+      <w:r>
+        <w:t>Guide</w:t>
       </w:r>
     </w:p>
-    <w:p>
-      <w:pPr>
-        <w:pStyle w:val="Heading1"/>
-        <w:jc w:val="center"/>
-      </w:pPr>
-      <w:r>
-        <w:t>Contents</w:t>
-      </w:r>
-    </w:p>
-    <w:p>
-      <w:r>
-        <w:t>Code Input ---------------------------------------------------------------------------------------------------------------</w:t>
-      </w:r>
-      <w:r>
-        <w:tab/>
-        <w:t>1</w:t>
-      </w:r>
-    </w:p>
-    <w:p>
-      <w:r>
-        <w:t>Data Processing ---------------------------------------------------------------------------------------------------------</w:t>
-      </w:r>
-      <w:r>
-        <w:tab/>
-        <w:t>2</w:t>
-      </w:r>
-    </w:p>
-    <w:p>
-      <w:r>
-        <w:t>Code Output -------------------------------------------------------------------------------------------------------------</w:t>
-      </w:r>
-      <w:r>
-        <w:tab/>
-        <w:t>3</w:t>
-      </w:r>
-    </w:p>
+    <w:p/>
+    <w:p/>
+    <w:p/>
+    <w:p/>
+    <w:p/>
+    <w:p/>
+    <w:sdt>
+      <w:sdtPr>
+        <w:id w:val="-331224398"/>
+        <w:docPartObj>
+          <w:docPartGallery w:val="Table of Contents"/>
+          <w:docPartUnique/>
+        </w:docPartObj>
+      </w:sdtPr>
+      <w:sdtEndPr>
+        <w:rPr>
+          <w:rFonts w:asciiTheme="minorHAnsi" w:eastAsiaTheme="minorHAnsi" w:hAnsiTheme="minorHAnsi" w:cstheme="minorBidi"/>
+          <w:b/>
+          <w:bCs/>
+          <w:noProof/>
+          <w:color w:val="auto"/>
+          <w:sz w:val="22"/>
+          <w:szCs w:val="22"/>
+        </w:rPr>
+      </w:sdtEndPr>
+      <w:sdtContent>
+        <w:p>
+          <w:pPr>
+            <w:pStyle w:val="TOCHeading"/>
+            <w:jc w:val="center"/>
+          </w:pPr>
+          <w:r>
+            <w:t>Contents</w:t>
+          </w:r>
+        </w:p>
+        <w:p>
+          <w:pPr>
+            <w:pStyle w:val="TOC1"/>
+            <w:tabs>
+              <w:tab w:val="right" w:leader="dot" w:pos="9350"/>
+            </w:tabs>
+            <w:rPr>
+              <w:noProof/>
+            </w:rPr>
+          </w:pPr>
+          <w:r>
+            <w:rPr>
+              <w:b/>
+              <w:bCs/>
+            </w:rPr>
+            <w:fldChar w:fldCharType="begin"/>
+          </w:r>
+          <w:r>
+            <w:rPr>
+              <w:b/>
+              <w:bCs/>
+            </w:rPr>
+            <w:instrText xml:space="preserve"> TOC \o "1-3" \h \z \u </w:instrText>
+          </w:r>
+          <w:r>
+            <w:rPr>
+              <w:b/>
+              <w:bCs/>
+            </w:rPr>
+            <w:fldChar w:fldCharType="separate"/>
+          </w:r>
+          <w:hyperlink w:anchor="_Toc39486505" w:history="1">
+            <w:r>
+              <w:rPr>
+                <w:rStyle w:val="Hyperlink"/>
+                <w:b/>
+                <w:bCs/>
+                <w:noProof/>
+              </w:rPr>
+              <w:t>Code</w:t>
+            </w:r>
+            <w:r>
+              <w:rPr>
+                <w:rStyle w:val="Hyperlink"/>
+                <w:noProof/>
+              </w:rPr>
+              <w:t xml:space="preserve"> </w:t>
+            </w:r>
+            <w:r>
+              <w:rPr>
+                <w:rStyle w:val="Hyperlink"/>
+                <w:b/>
+                <w:bCs/>
+                <w:noProof/>
+              </w:rPr>
+              <w:t>Input</w:t>
+            </w:r>
+            <w:r>
+              <w:rPr>
+                <w:noProof/>
+                <w:webHidden/>
+              </w:rPr>
+              <w:tab/>
+            </w:r>
+            <w:r>
+              <w:rPr>
+                <w:noProof/>
+                <w:webHidden/>
+              </w:rPr>
+              <w:fldChar w:fldCharType="begin"/>
+            </w:r>
+            <w:r>
+              <w:rPr>
+                <w:noProof/>
+                <w:webHidden/>
+              </w:rPr>
+              <w:instrText xml:space="preserve"> PAGEREF _Toc39486505 \h </w:instrText>
+            </w:r>
+            <w:r>
+              <w:rPr>
+                <w:noProof/>
+                <w:webHidden/>
+              </w:rPr>
+            </w:r>
+            <w:r>
+              <w:rPr>
+                <w:noProof/>
+                <w:webHidden/>
+              </w:rPr>
+              <w:fldChar w:fldCharType="separate"/>
+            </w:r>
+            <w:r>
+              <w:rPr>
+                <w:noProof/>
+                <w:webHidden/>
+              </w:rPr>
+              <w:t>2</w:t>
+            </w:r>
+            <w:r>
+              <w:rPr>
+                <w:noProof/>
+                <w:webHidden/>
+              </w:rPr>
+              <w:fldChar w:fldCharType="end"/>
+            </w:r>
+          </w:hyperlink>
+        </w:p>
+        <w:p>
+          <w:pPr>
+            <w:pStyle w:val="TOC1"/>
+            <w:tabs>
+              <w:tab w:val="right" w:leader="dot" w:pos="9350"/>
+            </w:tabs>
+            <w:rPr>
+              <w:noProof/>
+            </w:rPr>
+          </w:pPr>
+          <w:hyperlink w:anchor="_Toc39486506" w:history="1">
+            <w:r>
+              <w:rPr>
+                <w:rStyle w:val="Hyperlink"/>
+                <w:b/>
+                <w:bCs/>
+                <w:noProof/>
+              </w:rPr>
+              <w:t>Data</w:t>
+            </w:r>
+            <w:r>
+              <w:rPr>
+                <w:rStyle w:val="Hyperlink"/>
+                <w:noProof/>
+              </w:rPr>
+              <w:t xml:space="preserve"> </w:t>
+            </w:r>
+            <w:r>
+              <w:rPr>
+                <w:rStyle w:val="Hyperlink"/>
+                <w:b/>
+                <w:bCs/>
+                <w:noProof/>
+              </w:rPr>
+              <w:t>Processing</w:t>
+            </w:r>
+            <w:r>
+              <w:rPr>
+                <w:noProof/>
+                <w:webHidden/>
+              </w:rPr>
+              <w:tab/>
+            </w:r>
+            <w:r>
+              <w:rPr>
+                <w:noProof/>
+                <w:webHidden/>
+              </w:rPr>
+              <w:fldChar w:fldCharType="begin"/>
+            </w:r>
+            <w:r>
+              <w:rPr>
+                <w:noProof/>
+                <w:webHidden/>
+              </w:rPr>
+              <w:instrText xml:space="preserve"> PAGEREF _Toc39486506 \h </w:instrText>
+            </w:r>
+            <w:r>
+              <w:rPr>
+                <w:noProof/>
+                <w:webHidden/>
+              </w:rPr>
+            </w:r>
+            <w:r>
+              <w:rPr>
+                <w:noProof/>
+                <w:webHidden/>
+              </w:rPr>
+              <w:fldChar w:fldCharType="separate"/>
+            </w:r>
+            <w:r>
+              <w:rPr>
+                <w:noProof/>
+                <w:webHidden/>
+              </w:rPr>
+              <w:t>2</w:t>
+            </w:r>
+            <w:r>
+              <w:rPr>
+                <w:noProof/>
+                <w:webHidden/>
+              </w:rPr>
+              <w:fldChar w:fldCharType="end"/>
+            </w:r>
+          </w:hyperlink>
+        </w:p>
+        <w:p>
+          <w:pPr>
+            <w:pStyle w:val="TOC2"/>
+            <w:tabs>
+              <w:tab w:val="right" w:leader="dot" w:pos="9350"/>
+            </w:tabs>
+            <w:rPr>
+              <w:noProof/>
+            </w:rPr>
+          </w:pPr>
+          <w:hyperlink w:anchor="_Toc39486507" w:history="1">
+            <w:r>
+              <w:rPr>
+                <w:rStyle w:val="Hyperlink"/>
+                <w:noProof/>
+              </w:rPr>
+              <w:t>Data Organization</w:t>
+            </w:r>
+            <w:r>
+              <w:rPr>
+                <w:noProof/>
+                <w:webHidden/>
+              </w:rPr>
+              <w:tab/>
+            </w:r>
+            <w:r>
+              <w:rPr>
+                <w:noProof/>
+                <w:webHidden/>
+              </w:rPr>
+              <w:fldChar w:fldCharType="begin"/>
+            </w:r>
+            <w:r>
+              <w:rPr>
+                <w:noProof/>
+                <w:webHidden/>
+              </w:rPr>
+              <w:instrText xml:space="preserve"> PAGEREF _Toc39486507 \h </w:instrText>
+            </w:r>
+            <w:r>
+              <w:rPr>
+                <w:noProof/>
+                <w:webHidden/>
+              </w:rPr>
+            </w:r>
+            <w:r>
+              <w:rPr>
+                <w:noProof/>
+                <w:webHidden/>
+              </w:rPr>
+              <w:fldChar w:fldCharType="separate"/>
+            </w:r>
+            <w:r>
+              <w:rPr>
+                <w:noProof/>
+                <w:webHidden/>
+              </w:rPr>
+              <w:t>2</w:t>
+            </w:r>
+            <w:r>
+              <w:rPr>
+                <w:noProof/>
+                <w:webHidden/>
+              </w:rPr>
+              <w:fldChar w:fldCharType="end"/>
+            </w:r>
+          </w:hyperlink>
+        </w:p>
+        <w:p>
+          <w:pPr>
+            <w:pStyle w:val="TOC2"/>
+            <w:tabs>
+              <w:tab w:val="right" w:leader="dot" w:pos="9350"/>
+            </w:tabs>
+            <w:rPr>
+              <w:noProof/>
+            </w:rPr>
+          </w:pPr>
+          <w:hyperlink w:anchor="_Toc39486508" w:history="1">
+            <w:r>
+              <w:rPr>
+                <w:rStyle w:val="Hyperlink"/>
+                <w:noProof/>
+              </w:rPr>
+              <w:t>Strain Calculation</w:t>
+            </w:r>
+            <w:r>
+              <w:rPr>
+                <w:noProof/>
+                <w:webHidden/>
+              </w:rPr>
+              <w:tab/>
+            </w:r>
+            <w:r>
+              <w:rPr>
+                <w:noProof/>
+                <w:webHidden/>
+              </w:rPr>
+              <w:fldChar w:fldCharType="begin"/>
+            </w:r>
+            <w:r>
+              <w:rPr>
+                <w:noProof/>
+                <w:webHidden/>
+              </w:rPr>
+              <w:instrText xml:space="preserve"> PAGEREF _Toc39486508 \h </w:instrText>
+            </w:r>
+            <w:r>
+              <w:rPr>
+                <w:noProof/>
+                <w:webHidden/>
+              </w:rPr>
+            </w:r>
+            <w:r>
+              <w:rPr>
+                <w:noProof/>
+                <w:webHidden/>
+              </w:rPr>
+              <w:fldChar w:fldCharType="separate"/>
+            </w:r>
+            <w:r>
+              <w:rPr>
+                <w:noProof/>
+                <w:webHidden/>
+              </w:rPr>
+              <w:t>3</w:t>
+            </w:r>
+            <w:r>
+              <w:rPr>
+                <w:noProof/>
+                <w:webHidden/>
+              </w:rPr>
+              <w:fldChar w:fldCharType="end"/>
+            </w:r>
+          </w:hyperlink>
+        </w:p>
+        <w:p>
+          <w:pPr>
+            <w:pStyle w:val="TOC2"/>
+            <w:tabs>
+              <w:tab w:val="right" w:leader="dot" w:pos="9350"/>
+            </w:tabs>
+            <w:rPr>
+              <w:noProof/>
+            </w:rPr>
+          </w:pPr>
+          <w:hyperlink w:anchor="_Toc39486509" w:history="1">
+            <w:r>
+              <w:rPr>
+                <w:rStyle w:val="Hyperlink"/>
+                <w:noProof/>
+              </w:rPr>
+              <w:t>Output Conditioning</w:t>
+            </w:r>
+            <w:r>
+              <w:rPr>
+                <w:noProof/>
+                <w:webHidden/>
+              </w:rPr>
+              <w:tab/>
+            </w:r>
+            <w:r>
+              <w:rPr>
+                <w:noProof/>
+                <w:webHidden/>
+              </w:rPr>
+              <w:fldChar w:fldCharType="begin"/>
+            </w:r>
+            <w:r>
+              <w:rPr>
+                <w:noProof/>
+                <w:webHidden/>
+              </w:rPr>
+              <w:instrText xml:space="preserve"> PAGEREF _Toc39486509 \h </w:instrText>
+            </w:r>
+            <w:r>
+              <w:rPr>
+                <w:noProof/>
+                <w:webHidden/>
+              </w:rPr>
+            </w:r>
+            <w:r>
+              <w:rPr>
+                <w:noProof/>
+                <w:webHidden/>
+              </w:rPr>
+              <w:fldChar w:fldCharType="separate"/>
+            </w:r>
+            <w:r>
+              <w:rPr>
+                <w:noProof/>
+                <w:webHidden/>
+              </w:rPr>
+              <w:t>4</w:t>
+            </w:r>
+            <w:r>
+              <w:rPr>
+                <w:noProof/>
+                <w:webHidden/>
+              </w:rPr>
+              <w:fldChar w:fldCharType="end"/>
+            </w:r>
+          </w:hyperlink>
+        </w:p>
+        <w:p>
+          <w:pPr>
+            <w:pStyle w:val="TOC3"/>
+            <w:rPr>
+              <w:noProof/>
+            </w:rPr>
+          </w:pPr>
+          <w:hyperlink w:anchor="_Toc39486510" w:history="1">
+            <w:r>
+              <w:rPr>
+                <w:rStyle w:val="Hyperlink"/>
+                <w:i/>
+                <w:iCs/>
+                <w:noProof/>
+              </w:rPr>
+              <w:t>Strain</w:t>
+            </w:r>
+            <w:r>
+              <w:rPr>
+                <w:rStyle w:val="Hyperlink"/>
+                <w:noProof/>
+              </w:rPr>
+              <w:t xml:space="preserve"> </w:t>
+            </w:r>
+            <w:r>
+              <w:rPr>
+                <w:rStyle w:val="Hyperlink"/>
+                <w:i/>
+                <w:iCs/>
+                <w:noProof/>
+              </w:rPr>
+              <w:t>Map</w:t>
+            </w:r>
+            <w:r>
+              <w:rPr>
+                <w:rStyle w:val="Hyperlink"/>
+                <w:noProof/>
+              </w:rPr>
+              <w:t xml:space="preserve"> </w:t>
+            </w:r>
+            <w:r>
+              <w:rPr>
+                <w:rStyle w:val="Hyperlink"/>
+                <w:i/>
+                <w:iCs/>
+                <w:noProof/>
+              </w:rPr>
+              <w:t>Animation</w:t>
+            </w:r>
+            <w:r>
+              <w:rPr>
+                <w:noProof/>
+                <w:webHidden/>
+              </w:rPr>
+              <w:tab/>
+            </w:r>
+            <w:r>
+              <w:rPr>
+                <w:noProof/>
+                <w:webHidden/>
+              </w:rPr>
+              <w:fldChar w:fldCharType="begin"/>
+            </w:r>
+            <w:r>
+              <w:rPr>
+                <w:noProof/>
+                <w:webHidden/>
+              </w:rPr>
+              <w:instrText xml:space="preserve"> PAGEREF _Toc39486510 \h </w:instrText>
+            </w:r>
+            <w:r>
+              <w:rPr>
+                <w:noProof/>
+                <w:webHidden/>
+              </w:rPr>
+            </w:r>
+            <w:r>
+              <w:rPr>
+                <w:noProof/>
+                <w:webHidden/>
+              </w:rPr>
+              <w:fldChar w:fldCharType="separate"/>
+            </w:r>
+            <w:r>
+              <w:rPr>
+                <w:noProof/>
+                <w:webHidden/>
+              </w:rPr>
+              <w:t>4</w:t>
+            </w:r>
+            <w:r>
+              <w:rPr>
+                <w:noProof/>
+                <w:webHidden/>
+              </w:rPr>
+              <w:fldChar w:fldCharType="end"/>
+            </w:r>
+          </w:hyperlink>
+        </w:p>
+        <w:p>
+          <w:pPr>
+            <w:pStyle w:val="TOC3"/>
+            <w:rPr>
+              <w:noProof/>
+            </w:rPr>
+          </w:pPr>
+          <w:hyperlink w:anchor="_Toc39486511" w:history="1">
+            <w:r>
+              <w:rPr>
+                <w:rStyle w:val="Hyperlink"/>
+                <w:i/>
+                <w:iCs/>
+                <w:noProof/>
+              </w:rPr>
+              <w:t>Time</w:t>
+            </w:r>
+            <w:r>
+              <w:rPr>
+                <w:rStyle w:val="Hyperlink"/>
+                <w:noProof/>
+              </w:rPr>
+              <w:t>-</w:t>
+            </w:r>
+            <w:r>
+              <w:rPr>
+                <w:rStyle w:val="Hyperlink"/>
+                <w:i/>
+                <w:iCs/>
+                <w:noProof/>
+              </w:rPr>
+              <w:t>Series</w:t>
+            </w:r>
+            <w:r>
+              <w:rPr>
+                <w:rStyle w:val="Hyperlink"/>
+                <w:noProof/>
+              </w:rPr>
+              <w:t xml:space="preserve"> </w:t>
+            </w:r>
+            <w:r>
+              <w:rPr>
+                <w:rStyle w:val="Hyperlink"/>
+                <w:i/>
+                <w:iCs/>
+                <w:noProof/>
+              </w:rPr>
+              <w:t>Plot</w:t>
+            </w:r>
+            <w:r>
+              <w:rPr>
+                <w:noProof/>
+                <w:webHidden/>
+              </w:rPr>
+              <w:tab/>
+            </w:r>
+            <w:r>
+              <w:rPr>
+                <w:noProof/>
+                <w:webHidden/>
+              </w:rPr>
+              <w:fldChar w:fldCharType="begin"/>
+            </w:r>
+            <w:r>
+              <w:rPr>
+                <w:noProof/>
+                <w:webHidden/>
+              </w:rPr>
+              <w:instrText xml:space="preserve"> PAGEREF _Toc39486511 \h </w:instrText>
+            </w:r>
+            <w:r>
+              <w:rPr>
+                <w:noProof/>
+                <w:webHidden/>
+              </w:rPr>
+            </w:r>
+            <w:r>
+              <w:rPr>
+                <w:noProof/>
+                <w:webHidden/>
+              </w:rPr>
+              <w:fldChar w:fldCharType="separate"/>
+            </w:r>
+            <w:r>
+              <w:rPr>
+                <w:noProof/>
+                <w:webHidden/>
+              </w:rPr>
+              <w:t>4</w:t>
+            </w:r>
+            <w:r>
+              <w:rPr>
+                <w:noProof/>
+                <w:webHidden/>
+              </w:rPr>
+              <w:fldChar w:fldCharType="end"/>
+            </w:r>
+          </w:hyperlink>
+        </w:p>
+        <w:p>
+          <w:pPr>
+            <w:pStyle w:val="TOC1"/>
+            <w:tabs>
+              <w:tab w:val="right" w:leader="dot" w:pos="9350"/>
+            </w:tabs>
+            <w:rPr>
+              <w:noProof/>
+            </w:rPr>
+          </w:pPr>
+          <w:hyperlink w:anchor="_Toc39486512" w:history="1">
+            <w:r>
+              <w:rPr>
+                <w:rStyle w:val="Hyperlink"/>
+                <w:b/>
+                <w:bCs/>
+                <w:noProof/>
+              </w:rPr>
+              <w:t>Output</w:t>
+            </w:r>
+            <w:r>
+              <w:rPr>
+                <w:noProof/>
+                <w:webHidden/>
+              </w:rPr>
+              <w:tab/>
+            </w:r>
+            <w:r>
+              <w:rPr>
+                <w:noProof/>
+                <w:webHidden/>
+              </w:rPr>
+              <w:fldChar w:fldCharType="begin"/>
+            </w:r>
+            <w:r>
+              <w:rPr>
+                <w:noProof/>
+                <w:webHidden/>
+              </w:rPr>
+              <w:instrText xml:space="preserve"> PAGEREF _Toc39486512 \h </w:instrText>
+            </w:r>
+            <w:r>
+              <w:rPr>
+                <w:noProof/>
+                <w:webHidden/>
+              </w:rPr>
+            </w:r>
+            <w:r>
+              <w:rPr>
+                <w:noProof/>
+                <w:webHidden/>
+              </w:rPr>
+              <w:fldChar w:fldCharType="separate"/>
+            </w:r>
+            <w:r>
+              <w:rPr>
+                <w:noProof/>
+                <w:webHidden/>
+              </w:rPr>
+              <w:t>5</w:t>
+            </w:r>
+            <w:r>
+              <w:rPr>
+                <w:noProof/>
+                <w:webHidden/>
+              </w:rPr>
+              <w:fldChar w:fldCharType="end"/>
+            </w:r>
+          </w:hyperlink>
+        </w:p>
+        <w:p>
+          <w:r>
+            <w:rPr>
+              <w:b/>
+              <w:bCs/>
+              <w:noProof/>
+            </w:rPr>
+            <w:fldChar w:fldCharType="end"/>
+          </w:r>
+        </w:p>
+      </w:sdtContent>
+    </w:sdt>
     <w:p>
       <w:r>
         <w:br w:type="page"/>
@@ -58,10 +739,12 @@
       <w:pPr>
         <w:pStyle w:val="Heading1"/>
       </w:pPr>
+      <w:bookmarkStart w:id="1" w:name="_Toc39486505"/>
       <w:r>
         <w:lastRenderedPageBreak/>
         <w:t>Code Input</w:t>
       </w:r>
+      <w:bookmarkEnd w:id="1"/>
     </w:p>
     <w:p>
       <w:r>
@@ -102,7 +785,6 @@
       <w:r>
         <w:t xml:space="preserve"> (called </w:t>
       </w:r>
-      <w:proofErr w:type="spellStart"/>
       <w:r>
         <w:rPr>
           <w:b/>
@@ -110,7 +792,6 @@
         </w:rPr>
         <w:t>FrameRate</w:t>
       </w:r>
-      <w:proofErr w:type="spellEnd"/>
       <w:r>
         <w:t>)</w:t>
       </w:r>
@@ -161,11 +842,13 @@
       <w:r>
         <w:t xml:space="preserve"> variables in the </w:t>
       </w:r>
-      <w:proofErr w:type="spellStart"/>
-      <w:r>
+      <w:r>
+        <w:rPr>
+          <w:b/>
+          <w:bCs/>
+        </w:rPr>
         <w:t>Trajectories.Labeled</w:t>
       </w:r>
-      <w:proofErr w:type="spellEnd"/>
       <w:r>
         <w:t xml:space="preserve"> subdirectory. The </w:t>
       </w:r>
@@ -209,6 +892,9 @@
         <w:keepNext/>
       </w:pPr>
       <w:r>
+        <w:rPr>
+          <w:noProof/>
+        </w:rPr>
         <w:drawing>
           <wp:inline distT="0" distB="0" distL="0" distR="0" wp14:anchorId="0BA5D8C9" wp14:editId="5F0A1D93">
             <wp:extent cx="5943600" cy="1607820"/>
@@ -287,9 +973,11 @@
       <w:pPr>
         <w:pStyle w:val="Heading1"/>
       </w:pPr>
+      <w:bookmarkStart w:id="2" w:name="_Toc39486506"/>
       <w:r>
         <w:t>Data Processing</w:t>
       </w:r>
+      <w:bookmarkEnd w:id="2"/>
     </w:p>
     <w:p>
       <w:r>
@@ -306,9 +994,11 @@
       <w:pPr>
         <w:pStyle w:val="Heading2"/>
       </w:pPr>
+      <w:bookmarkStart w:id="3" w:name="_Toc39486507"/>
       <w:r>
         <w:t>Data Organization</w:t>
       </w:r>
+      <w:bookmarkEnd w:id="3"/>
     </w:p>
     <w:p>
       <w:r>
@@ -354,6 +1044,9 @@
       <w:r>
         <w:t>, its y-coordinates stored in the second column, and its z-coordinates in the third, while the second marker, PSISL2, will have its coordinates stored in columns 4-6, and so on.</w:t>
       </w:r>
+      <w:r>
+        <w:t xml:space="preserve"> Note that the positional data input has already been filtered to mitigate noise when processed in Qualysis prior to export.</w:t>
+      </w:r>
     </w:p>
     <w:p>
       <w:r>
@@ -367,52 +1060,10 @@
         <w:t>BIG</w:t>
       </w:r>
       <w:r>
-        <w:t xml:space="preserve"> has been compiled, </w:t>
-      </w:r>
-      <w:r>
-        <w:t xml:space="preserve">each marker’s positional data </w:t>
-      </w:r>
-      <w:r>
-        <w:t>is</w:t>
-      </w:r>
-      <w:r>
-        <w:t xml:space="preserve"> </w:t>
-      </w:r>
-      <w:r>
-        <w:t>denoised</w:t>
-      </w:r>
-      <w:r>
-        <w:t xml:space="preserve"> with a 3</w:t>
-      </w:r>
-      <w:r>
-        <w:rPr>
-          <w:vertAlign w:val="superscript"/>
-        </w:rPr>
-        <w:t>r</w:t>
-      </w:r>
-      <w:r>
-        <w:rPr>
-          <w:vertAlign w:val="superscript"/>
-        </w:rPr>
-        <w:t xml:space="preserve">d </w:t>
-      </w:r>
-      <w:r>
-        <w:t xml:space="preserve">order </w:t>
-      </w:r>
-      <w:r>
-        <w:t xml:space="preserve">low-pass </w:t>
-      </w:r>
-      <w:r>
-        <w:t xml:space="preserve">Butterworth filter with a cutoff frequency of 6 </w:t>
-      </w:r>
-      <w:r>
-        <w:t>H</w:t>
-      </w:r>
-      <w:r>
-        <w:t>z.</w:t>
-      </w:r>
-      <w:r>
-        <w:t xml:space="preserve"> Next, the markers are organized into 20 squares as illustrated in Figure 2, each housing 4 triangles and 6 line segments as the connections between the vertices. Figure 3 illustrates the ordering of the triangles as used in the code. The squares are used for organizational purposes only in the code to keep track of which markers form the vertices of each triangle.</w:t>
+        <w:t xml:space="preserve"> has been compiled,</w:t>
+      </w:r>
+      <w:r>
+        <w:t xml:space="preserve"> the markers are organized into 20 squares as illustrated in Figure 2, each housing 4 triangles and 6 line segments as the connections between the vertices. Figure 3 illustrates the ordering of the triangles as used in the code. The squares are used for organizational purposes only in the code to keep track of which markers form the vertices of each triangle.</w:t>
       </w:r>
       <w:r>
         <w:t xml:space="preserve"> </w:t>
@@ -516,6 +1167,9 @@
     <w:p>
       <w:pPr>
         <w:pStyle w:val="Caption"/>
+        <w:rPr>
+          <w:noProof/>
+        </w:rPr>
       </w:pPr>
       <w:r>
         <w:t xml:space="preserve">Figure </w:t>
@@ -538,6 +1192,7 @@
         <w:t xml:space="preserve"> squares shown and ordered as done in the code.</w:t>
       </w:r>
     </w:p>
+    <w:p/>
     <w:p>
       <w:pPr>
         <w:keepNext/>
@@ -594,101 +1249,6 @@
         <w:pStyle w:val="Caption"/>
       </w:pPr>
       <w:r>
-        <w:rPr>
-          <w:noProof/>
-        </w:rPr>
-        <mc:AlternateContent>
-          <mc:Choice Requires="wps">
-            <w:drawing>
-              <wp:anchor distT="0" distB="0" distL="114300" distR="114300" simplePos="0" relativeHeight="251661312" behindDoc="0" locked="0" layoutInCell="1" allowOverlap="1" wp14:anchorId="474ED41E" wp14:editId="3A8E136F">
-                <wp:simplePos x="0" y="0"/>
-                <wp:positionH relativeFrom="column">
-                  <wp:posOffset>3278558</wp:posOffset>
-                </wp:positionH>
-                <wp:positionV relativeFrom="paragraph">
-                  <wp:posOffset>235268</wp:posOffset>
-                </wp:positionV>
-                <wp:extent cx="142875" cy="2124711"/>
-                <wp:effectExtent l="0" t="76517" r="28257" b="28258"/>
-                <wp:wrapNone/>
-                <wp:docPr id="6" name="Left Brace 6"/>
-                <wp:cNvGraphicFramePr/>
-                <a:graphic xmlns:a="http://schemas.openxmlformats.org/drawingml/2006/main">
-                  <a:graphicData uri="http://schemas.microsoft.com/office/word/2010/wordprocessingShape">
-                    <wps:wsp>
-                      <wps:cNvSpPr/>
-                      <wps:spPr>
-                        <a:xfrm rot="5400000">
-                          <a:off x="0" y="0"/>
-                          <a:ext cx="142875" cy="2124711"/>
-                        </a:xfrm>
-                        <a:prstGeom prst="leftBrace">
-                          <a:avLst>
-                            <a:gd name="adj1" fmla="val 8333"/>
-                            <a:gd name="adj2" fmla="val 49482"/>
-                          </a:avLst>
-                        </a:prstGeom>
-                      </wps:spPr>
-                      <wps:style>
-                        <a:lnRef idx="1">
-                          <a:schemeClr val="accent1"/>
-                        </a:lnRef>
-                        <a:fillRef idx="0">
-                          <a:schemeClr val="accent1"/>
-                        </a:fillRef>
-                        <a:effectRef idx="0">
-                          <a:schemeClr val="accent1"/>
-                        </a:effectRef>
-                        <a:fontRef idx="minor">
-                          <a:schemeClr val="tx1"/>
-                        </a:fontRef>
-                      </wps:style>
-                      <wps:bodyPr rot="0" spcFirstLastPara="0" vertOverflow="overflow" horzOverflow="overflow" vert="horz" wrap="square" lIns="91440" tIns="45720" rIns="91440" bIns="45720" numCol="1" spcCol="0" rtlCol="0" fromWordArt="0" anchor="ctr" anchorCtr="0" forceAA="0" compatLnSpc="1">
-                        <a:prstTxWarp prst="textNoShape">
-                          <a:avLst/>
-                        </a:prstTxWarp>
-                        <a:noAutofit/>
-                      </wps:bodyPr>
-                    </wps:wsp>
-                  </a:graphicData>
-                </a:graphic>
-                <wp14:sizeRelV relativeFrom="margin">
-                  <wp14:pctHeight>0</wp14:pctHeight>
-                </wp14:sizeRelV>
-              </wp:anchor>
-            </w:drawing>
-          </mc:Choice>
-          <mc:Fallback>
-            <w:pict>
-              <v:shapetype w14:anchorId="06536DE8" id="_x0000_t87" coordsize="21600,21600" o:spt="87" adj="1800,10800" path="m21600,qx10800@0l10800@2qy0@11,10800@3l10800@1qy21600,21600e" filled="f">
-                <v:formulas>
-                  <v:f eqn="val #0"/>
-                  <v:f eqn="sum 21600 0 #0"/>
-                  <v:f eqn="sum #1 0 #0"/>
-                  <v:f eqn="sum #1 #0 0"/>
-                  <v:f eqn="prod #0 9598 32768"/>
-                  <v:f eqn="sum 21600 0 @4"/>
-                  <v:f eqn="sum 21600 0 #1"/>
-                  <v:f eqn="min #1 @6"/>
-                  <v:f eqn="prod @7 1 2"/>
-                  <v:f eqn="prod #0 2 1"/>
-                  <v:f eqn="sum 21600 0 @9"/>
-                  <v:f eqn="val #1"/>
-                </v:formulas>
-                <v:path arrowok="t" o:connecttype="custom" o:connectlocs="21600,0;0,10800;21600,21600" textboxrect="13963,@4,21600,@5"/>
-                <v:handles>
-                  <v:h position="center,#0" yrange="0,@8"/>
-                  <v:h position="topLeft,#1" yrange="@9,@10"/>
-                </v:handles>
-              </v:shapetype>
-              <v:shape id="Left Brace 6" o:spid="_x0000_s1026" type="#_x0000_t87" style="position:absolute;margin-left:258.15pt;margin-top:18.55pt;width:11.25pt;height:167.3pt;rotation:90;z-index:251661312;visibility:visible;mso-wrap-style:square;mso-height-percent:0;mso-wrap-distance-left:9pt;mso-wrap-distance-top:0;mso-wrap-distance-right:9pt;mso-wrap-distance-bottom:0;mso-position-horizontal:absolute;mso-position-horizontal-relative:text;mso-position-vertical:absolute;mso-position-vertical-relative:text;mso-height-percent:0;mso-height-relative:margin;v-text-anchor:middle" o:gfxdata="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" adj="121,10688" strokecolor="#4472c4 [3204]" strokeweight=".5pt">
-                <v:stroke joinstyle="miter"/>
-              </v:shape>
-            </w:pict>
-          </mc:Fallback>
-        </mc:AlternateContent>
-      </w:r>
-      <w:r>
         <w:t xml:space="preserve">Figure </w:t>
       </w:r>
       <w:fldSimple w:instr=" SEQ Figure \* ARABIC ">
@@ -716,11 +1276,61 @@
       <w:pPr>
         <w:pStyle w:val="Heading2"/>
       </w:pPr>
+      <w:bookmarkStart w:id="4" w:name="_Toc39486508"/>
       <w:r>
         <w:t>Strain Calculation</w:t>
       </w:r>
+      <w:bookmarkEnd w:id="4"/>
     </w:p>
     <w:p>
+      <w:r>
+        <w:t>Once the positional data has been translated into 2-d coordinates, the</w:t>
+      </w:r>
+      <w:r>
+        <w:t xml:space="preserve"> x-and-y</w:t>
+      </w:r>
+      <w:r>
+        <w:t xml:space="preserve"> distance</w:t>
+      </w:r>
+      <w:r>
+        <w:t>s</w:t>
+      </w:r>
+      <w:r>
+        <w:t xml:space="preserve"> between each vertex of each triangle of each square is calculated for </w:t>
+      </w:r>
+      <w:r>
+        <w:t>the relaxed position</w:t>
+      </w:r>
+      <w:r>
+        <w:t xml:space="preserve"> </w:t>
+      </w:r>
+      <w:r>
+        <w:t>and</w:t>
+      </w:r>
+      <w:r>
+        <w:t xml:space="preserve"> these distances are used to form the matrix </w:t>
+      </w:r>
+      <w:r>
+        <w:rPr>
+          <w:b/>
+          <w:bCs/>
+        </w:rPr>
+        <w:t>dXM</w:t>
+      </w:r>
+      <w:r>
+        <w:t xml:space="preserve"> </w:t>
+      </w:r>
+      <w:r>
+        <w:t>shown below:</w:t>
+      </w:r>
+    </w:p>
+    <w:p>
+      <w:pPr>
+        <w:jc w:val="center"/>
+        <w:rPr>
+          <w:rFonts w:eastAsiaTheme="minorEastAsia"/>
+        </w:rPr>
+      </w:pPr>
       <w:r>
         <w:rPr>
           <w:noProof/>
@@ -728,87 +1338,13 @@
         <mc:AlternateContent>
           <mc:Choice Requires="wps">
             <w:drawing>
-              <wp:anchor distT="0" distB="0" distL="114300" distR="114300" simplePos="0" relativeHeight="251663360" behindDoc="0" locked="0" layoutInCell="1" allowOverlap="1" wp14:anchorId="650896C7" wp14:editId="5D176D62">
+              <wp:anchor distT="0" distB="0" distL="114300" distR="114300" simplePos="0" relativeHeight="251659264" behindDoc="0" locked="0" layoutInCell="1" allowOverlap="1" wp14:anchorId="49356768" wp14:editId="5D406FDD">
                 <wp:simplePos x="0" y="0"/>
                 <wp:positionH relativeFrom="column">
-                  <wp:posOffset>4552950</wp:posOffset>
+                  <wp:posOffset>1532692</wp:posOffset>
                 </wp:positionH>
                 <wp:positionV relativeFrom="paragraph">
-                  <wp:posOffset>726440</wp:posOffset>
-                </wp:positionV>
-                <wp:extent cx="142875" cy="333376"/>
-                <wp:effectExtent l="0" t="76200" r="28575" b="28575"/>
-                <wp:wrapNone/>
-                <wp:docPr id="7" name="Left Brace 7"/>
-                <wp:cNvGraphicFramePr/>
-                <a:graphic xmlns:a="http://schemas.openxmlformats.org/drawingml/2006/main">
-                  <a:graphicData uri="http://schemas.microsoft.com/office/word/2010/wordprocessingShape">
-                    <wps:wsp>
-                      <wps:cNvSpPr/>
-                      <wps:spPr>
-                        <a:xfrm rot="5400000">
-                          <a:off x="0" y="0"/>
-                          <a:ext cx="142875" cy="333376"/>
-                        </a:xfrm>
-                        <a:prstGeom prst="leftBrace">
-                          <a:avLst>
-                            <a:gd name="adj1" fmla="val 8333"/>
-                            <a:gd name="adj2" fmla="val 60745"/>
-                          </a:avLst>
-                        </a:prstGeom>
-                      </wps:spPr>
-                      <wps:style>
-                        <a:lnRef idx="1">
-                          <a:schemeClr val="accent1"/>
-                        </a:lnRef>
-                        <a:fillRef idx="0">
-                          <a:schemeClr val="accent1"/>
-                        </a:fillRef>
-                        <a:effectRef idx="0">
-                          <a:schemeClr val="accent1"/>
-                        </a:effectRef>
-                        <a:fontRef idx="minor">
-                          <a:schemeClr val="tx1"/>
-                        </a:fontRef>
-                      </wps:style>
-                      <wps:bodyPr rot="0" spcFirstLastPara="0" vertOverflow="overflow" horzOverflow="overflow" vert="horz" wrap="square" lIns="91440" tIns="45720" rIns="91440" bIns="45720" numCol="1" spcCol="0" rtlCol="0" fromWordArt="0" anchor="ctr" anchorCtr="0" forceAA="0" compatLnSpc="1">
-                        <a:prstTxWarp prst="textNoShape">
-                          <a:avLst/>
-                        </a:prstTxWarp>
-                        <a:noAutofit/>
-                      </wps:bodyPr>
-                    </wps:wsp>
-                  </a:graphicData>
-                </a:graphic>
-                <wp14:sizeRelV relativeFrom="margin">
-                  <wp14:pctHeight>0</wp14:pctHeight>
-                </wp14:sizeRelV>
-              </wp:anchor>
-            </w:drawing>
-          </mc:Choice>
-          <mc:Fallback>
-            <w:pict>
-              <v:shape w14:anchorId="78500118" id="Left Brace 7" o:spid="_x0000_s1026" type="#_x0000_t87" style="position:absolute;margin-left:358.5pt;margin-top:57.2pt;width:11.25pt;height:26.25pt;rotation:90;z-index:251663360;visibility:visible;mso-wrap-style:square;mso-height-percent:0;mso-wrap-distance-left:9pt;mso-wrap-distance-top:0;mso-wrap-distance-right:9pt;mso-wrap-distance-bottom:0;mso-position-horizontal:absolute;mso-position-horizontal-relative:text;mso-position-vertical:absolute;mso-position-vertical-relative:text;mso-height-percent:0;mso-height-relative:margin;v-text-anchor:middle" o:gfxdata="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" adj="771,13121" strokecolor="#4472c4 [3204]" strokeweight=".5pt">
-                <v:stroke joinstyle="miter"/>
-              </v:shape>
-            </w:pict>
-          </mc:Fallback>
-        </mc:AlternateContent>
-      </w:r>
-      <w:r>
-        <w:rPr>
-          <w:noProof/>
-        </w:rPr>
-        <mc:AlternateContent>
-          <mc:Choice Requires="wps">
-            <w:drawing>
-              <wp:anchor distT="0" distB="0" distL="114300" distR="114300" simplePos="0" relativeHeight="251659264" behindDoc="0" locked="0" layoutInCell="1" allowOverlap="1" wp14:anchorId="49356768" wp14:editId="56976461">
-                <wp:simplePos x="0" y="0"/>
-                <wp:positionH relativeFrom="column">
-                  <wp:posOffset>1536700</wp:posOffset>
-                </wp:positionH>
-                <wp:positionV relativeFrom="paragraph">
-                  <wp:posOffset>437515</wp:posOffset>
+                  <wp:posOffset>-208454</wp:posOffset>
                 </wp:positionV>
                 <wp:extent cx="142875" cy="914400"/>
                 <wp:effectExtent l="0" t="80962" r="23812" b="23813"/>
@@ -859,7 +1395,28 @@
           </mc:Choice>
           <mc:Fallback>
             <w:pict>
-              <v:shape w14:anchorId="35349D60" id="Left Brace 5" o:spid="_x0000_s1026" type="#_x0000_t87" style="position:absolute;margin-left:121pt;margin-top:34.45pt;width:11.25pt;height:1in;rotation:90;z-index:251659264;visibility:visible;mso-wrap-style:square;mso-wrap-distance-left:9pt;mso-wrap-distance-top:0;mso-wrap-distance-right:9pt;mso-wrap-distance-bottom:0;mso-position-horizontal:absolute;mso-position-horizontal-relative:text;mso-position-vertical:absolute;mso-position-vertical-relative:text;v-text-anchor:middle" o:gfxdata="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" adj="281,14479" strokecolor="#4472c4 [3204]" strokeweight=".5pt">
+              <v:shapetype w14:anchorId="650485F8" id="_x0000_t87" coordsize="21600,21600" o:spt="87" adj="1800,10800" path="m21600,qx10800@0l10800@2qy0@11,10800@3l10800@1qy21600,21600e" filled="f">
+                <v:formulas>
+                  <v:f eqn="val #0"/>
+                  <v:f eqn="sum 21600 0 #0"/>
+                  <v:f eqn="sum #1 0 #0"/>
+                  <v:f eqn="sum #1 #0 0"/>
+                  <v:f eqn="prod #0 9598 32768"/>
+                  <v:f eqn="sum 21600 0 @4"/>
+                  <v:f eqn="sum 21600 0 #1"/>
+                  <v:f eqn="min #1 @6"/>
+                  <v:f eqn="prod @7 1 2"/>
+                  <v:f eqn="prod #0 2 1"/>
+                  <v:f eqn="sum 21600 0 @9"/>
+                  <v:f eqn="val #1"/>
+                </v:formulas>
+                <v:path arrowok="t" o:connecttype="custom" o:connectlocs="21600,0;0,10800;21600,21600" textboxrect="13963,@4,21600,@5"/>
+                <v:handles>
+                  <v:h position="center,#0" yrange="0,@8"/>
+                  <v:h position="topLeft,#1" yrange="@9,@10"/>
+                </v:handles>
+              </v:shapetype>
+              <v:shape id="Left Brace 5" o:spid="_x0000_s1026" type="#_x0000_t87" style="position:absolute;margin-left:120.7pt;margin-top:-16.4pt;width:11.25pt;height:1in;rotation:90;z-index:251659264;visibility:visible;mso-wrap-style:square;mso-wrap-distance-left:9pt;mso-wrap-distance-top:0;mso-wrap-distance-right:9pt;mso-wrap-distance-bottom:0;mso-position-horizontal:absolute;mso-position-horizontal-relative:text;mso-position-vertical:absolute;mso-position-vertical-relative:text;v-text-anchor:middle" o:gfxdata="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" adj="281,14479" strokecolor="#4472c4 [3204]" strokeweight=".5pt">
                 <v:stroke joinstyle="miter"/>
               </v:shape>
             </w:pict>
@@ -867,182 +1424,179 @@
         </mc:AlternateContent>
       </w:r>
       <w:r>
-        <w:t>Once the positional data has been translated into 2-d coordinates, the</w:t>
-      </w:r>
-      <w:r>
-        <w:t xml:space="preserve"> x-and-y</w:t>
-      </w:r>
-      <w:r>
-        <w:t xml:space="preserve"> distance</w:t>
-      </w:r>
-      <w:r>
-        <w:t>s</w:t>
-      </w:r>
-      <w:r>
-        <w:t xml:space="preserve"> between each vertex of each triangle of each square is calculated for </w:t>
-      </w:r>
-      <w:r>
-        <w:t>the relaxed position</w:t>
-      </w:r>
-      <w:r>
-        <w:t xml:space="preserve"> </w:t>
-      </w:r>
-      <w:r>
-        <w:t>and</w:t>
-      </w:r>
-      <w:r>
-        <w:t xml:space="preserve"> these distances are used to form the matrix </w:t>
-      </w:r>
-      <w:r>
-        <w:rPr>
-          <w:b/>
-          <w:bCs/>
-        </w:rPr>
-        <w:t>dXM</w:t>
-      </w:r>
-      <w:r>
-        <w:t xml:space="preserve"> </w:t>
-      </w:r>
-      <w:r>
-        <w:t>shown below:</w:t>
-      </w:r>
-    </w:p>
-    <w:p>
-      <w:pPr>
-        <w:rPr>
-          <w:rFonts w:eastAsiaTheme="minorEastAsia"/>
-        </w:rPr>
-      </w:pPr>
-      <m:oMathPara>
-        <m:oMath>
-          <m:r>
-            <m:rPr>
-              <m:sty m:val="bi"/>
-            </m:rPr>
-            <w:rPr>
-              <w:rFonts w:ascii="Cambria Math" w:eastAsiaTheme="minorEastAsia" w:hAnsi="Cambria Math"/>
-            </w:rPr>
-            <m:t>d</m:t>
-          </m:r>
-          <m:r>
-            <m:rPr>
-              <m:sty m:val="bi"/>
-            </m:rPr>
-            <w:rPr>
-              <w:rFonts w:ascii="Cambria Math" w:eastAsiaTheme="minorEastAsia" w:hAnsi="Cambria Math"/>
-            </w:rPr>
-            <m:t>d</m:t>
-          </m:r>
-          <m:r>
-            <m:rPr>
-              <m:sty m:val="bi"/>
-            </m:rPr>
-            <w:rPr>
-              <w:rFonts w:ascii="Cambria Math" w:eastAsiaTheme="minorEastAsia" w:hAnsi="Cambria Math"/>
-            </w:rPr>
-            <m:t>S</m:t>
-          </m:r>
-          <m:r>
-            <m:rPr>
-              <m:sty m:val="bi"/>
-            </m:rPr>
-            <w:rPr>
-              <w:rFonts w:ascii="Cambria Math" w:eastAsiaTheme="minorEastAsia" w:hAnsi="Cambria Math"/>
-            </w:rPr>
-            <m:t xml:space="preserve">                </m:t>
-          </m:r>
-          <m:r>
-            <m:rPr>
-              <m:sty m:val="bi"/>
-            </m:rPr>
-            <w:rPr>
-              <w:rFonts w:ascii="Cambria Math" w:eastAsiaTheme="minorEastAsia" w:hAnsi="Cambria Math"/>
-            </w:rPr>
-            <m:t xml:space="preserve">  </m:t>
-          </m:r>
-          <m:r>
-            <m:rPr>
-              <m:sty m:val="bi"/>
-            </m:rPr>
-            <w:rPr>
-              <w:rFonts w:ascii="Cambria Math" w:eastAsiaTheme="minorEastAsia" w:hAnsi="Cambria Math"/>
-            </w:rPr>
-            <m:t xml:space="preserve">               </m:t>
-          </m:r>
-          <m:r>
-            <m:rPr>
-              <m:sty m:val="bi"/>
-            </m:rPr>
-            <w:rPr>
-              <w:rFonts w:ascii="Cambria Math" w:eastAsiaTheme="minorEastAsia" w:hAnsi="Cambria Math"/>
-            </w:rPr>
-            <m:t xml:space="preserve"> </m:t>
-          </m:r>
-          <m:r>
-            <m:rPr>
-              <m:sty m:val="bi"/>
-            </m:rPr>
-            <w:rPr>
-              <w:rFonts w:ascii="Cambria Math" w:eastAsiaTheme="minorEastAsia" w:hAnsi="Cambria Math"/>
-            </w:rPr>
-            <m:t xml:space="preserve">         </m:t>
-          </m:r>
-          <m:r>
-            <m:rPr>
-              <m:sty m:val="bi"/>
-            </m:rPr>
-            <w:rPr>
-              <w:rFonts w:ascii="Cambria Math" w:eastAsiaTheme="minorEastAsia" w:hAnsi="Cambria Math"/>
-            </w:rPr>
-            <m:t xml:space="preserve">  </m:t>
-          </m:r>
-          <m:r>
-            <m:rPr>
-              <m:sty m:val="bi"/>
-            </m:rPr>
-            <w:rPr>
-              <w:rFonts w:ascii="Cambria Math" w:eastAsiaTheme="minorEastAsia" w:hAnsi="Cambria Math"/>
-            </w:rPr>
-            <m:t xml:space="preserve">       </m:t>
-          </m:r>
-          <m:r>
-            <m:rPr>
-              <m:sty m:val="bi"/>
-            </m:rPr>
-            <w:rPr>
-              <w:rFonts w:ascii="Cambria Math" w:eastAsiaTheme="minorEastAsia" w:hAnsi="Cambria Math"/>
-            </w:rPr>
-            <m:t>dXM</m:t>
-          </m:r>
-          <m:r>
-            <w:rPr>
-              <w:rFonts w:ascii="Cambria Math" w:eastAsiaTheme="minorEastAsia" w:hAnsi="Cambria Math"/>
-            </w:rPr>
-            <m:t xml:space="preserve">          </m:t>
-          </m:r>
-          <m:r>
-            <w:rPr>
-              <w:rFonts w:ascii="Cambria Math" w:eastAsiaTheme="minorEastAsia" w:hAnsi="Cambria Math"/>
-            </w:rPr>
-            <m:t xml:space="preserve">   </m:t>
-          </m:r>
-          <m:r>
-            <w:rPr>
-              <w:rFonts w:ascii="Cambria Math" w:eastAsiaTheme="minorEastAsia" w:hAnsi="Cambria Math"/>
-            </w:rPr>
-            <m:t xml:space="preserve">                      </m:t>
-          </m:r>
-          <m:r>
-            <m:rPr>
-              <m:sty m:val="bi"/>
-            </m:rPr>
-            <w:rPr>
-              <w:rFonts w:ascii="Cambria Math" w:eastAsiaTheme="minorEastAsia" w:hAnsi="Cambria Math"/>
-            </w:rPr>
-            <m:t>E</m:t>
-          </m:r>
-        </m:oMath>
-      </m:oMathPara>
+        <w:rPr>
+          <w:noProof/>
+        </w:rPr>
+        <mc:AlternateContent>
+          <mc:Choice Requires="wps">
+            <w:drawing>
+              <wp:anchor distT="0" distB="0" distL="114300" distR="114300" simplePos="0" relativeHeight="251663360" behindDoc="0" locked="0" layoutInCell="1" allowOverlap="1" wp14:anchorId="650896C7" wp14:editId="16F5114F">
+                <wp:simplePos x="0" y="0"/>
+                <wp:positionH relativeFrom="column">
+                  <wp:posOffset>4554028</wp:posOffset>
+                </wp:positionH>
+                <wp:positionV relativeFrom="paragraph">
+                  <wp:posOffset>78309</wp:posOffset>
+                </wp:positionV>
+                <wp:extent cx="142875" cy="333375"/>
+                <wp:effectExtent l="0" t="76200" r="28575" b="28575"/>
+                <wp:wrapNone/>
+                <wp:docPr id="7" name="Left Brace 7"/>
+                <wp:cNvGraphicFramePr/>
+                <a:graphic xmlns:a="http://schemas.openxmlformats.org/drawingml/2006/main">
+                  <a:graphicData uri="http://schemas.microsoft.com/office/word/2010/wordprocessingShape">
+                    <wps:wsp>
+                      <wps:cNvSpPr/>
+                      <wps:spPr>
+                        <a:xfrm rot="5400000">
+                          <a:off x="0" y="0"/>
+                          <a:ext cx="142875" cy="333375"/>
+                        </a:xfrm>
+                        <a:prstGeom prst="leftBrace">
+                          <a:avLst>
+                            <a:gd name="adj1" fmla="val 8333"/>
+                            <a:gd name="adj2" fmla="val 60745"/>
+                          </a:avLst>
+                        </a:prstGeom>
+                      </wps:spPr>
+                      <wps:style>
+                        <a:lnRef idx="1">
+                          <a:schemeClr val="accent1"/>
+                        </a:lnRef>
+                        <a:fillRef idx="0">
+                          <a:schemeClr val="accent1"/>
+                        </a:fillRef>
+                        <a:effectRef idx="0">
+                          <a:schemeClr val="accent1"/>
+                        </a:effectRef>
+                        <a:fontRef idx="minor">
+                          <a:schemeClr val="tx1"/>
+                        </a:fontRef>
+                      </wps:style>
+                      <wps:bodyPr rot="0" spcFirstLastPara="0" vertOverflow="overflow" horzOverflow="overflow" vert="horz" wrap="square" lIns="91440" tIns="45720" rIns="91440" bIns="45720" numCol="1" spcCol="0" rtlCol="0" fromWordArt="0" anchor="ctr" anchorCtr="0" forceAA="0" compatLnSpc="1">
+                        <a:prstTxWarp prst="textNoShape">
+                          <a:avLst/>
+                        </a:prstTxWarp>
+                        <a:noAutofit/>
+                      </wps:bodyPr>
+                    </wps:wsp>
+                  </a:graphicData>
+                </a:graphic>
+                <wp14:sizeRelV relativeFrom="margin">
+                  <wp14:pctHeight>0</wp14:pctHeight>
+                </wp14:sizeRelV>
+              </wp:anchor>
+            </w:drawing>
+          </mc:Choice>
+          <mc:Fallback>
+            <w:pict>
+              <v:shape w14:anchorId="70AAAC2F" id="Left Brace 7" o:spid="_x0000_s1026" type="#_x0000_t87" style="position:absolute;margin-left:358.6pt;margin-top:6.15pt;width:11.25pt;height:26.25pt;rotation:90;z-index:251663360;visibility:visible;mso-wrap-style:square;mso-height-percent:0;mso-wrap-distance-left:9pt;mso-wrap-distance-top:0;mso-wrap-distance-right:9pt;mso-wrap-distance-bottom:0;mso-position-horizontal:absolute;mso-position-horizontal-relative:text;mso-position-vertical:absolute;mso-position-vertical-relative:text;mso-height-percent:0;mso-height-relative:margin;v-text-anchor:middle" o:gfxdata="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" adj="771,13121" strokecolor="#4472c4 [3204]" strokeweight=".5pt">
+                <v:stroke joinstyle="miter"/>
+              </v:shape>
+            </w:pict>
+          </mc:Fallback>
+        </mc:AlternateContent>
+      </w:r>
+      <w:r>
+        <w:rPr>
+          <w:noProof/>
+        </w:rPr>
+        <mc:AlternateContent>
+          <mc:Choice Requires="wps">
+            <w:drawing>
+              <wp:anchor distT="0" distB="0" distL="114300" distR="114300" simplePos="0" relativeHeight="251661312" behindDoc="0" locked="0" layoutInCell="1" allowOverlap="1" wp14:anchorId="474ED41E" wp14:editId="07981FC7">
+                <wp:simplePos x="0" y="0"/>
+                <wp:positionH relativeFrom="column">
+                  <wp:posOffset>3285945</wp:posOffset>
+                </wp:positionH>
+                <wp:positionV relativeFrom="paragraph">
+                  <wp:posOffset>-818839</wp:posOffset>
+                </wp:positionV>
+                <wp:extent cx="142875" cy="2124710"/>
+                <wp:effectExtent l="0" t="76517" r="28257" b="28258"/>
+                <wp:wrapNone/>
+                <wp:docPr id="6" name="Left Brace 6"/>
+                <wp:cNvGraphicFramePr/>
+                <a:graphic xmlns:a="http://schemas.openxmlformats.org/drawingml/2006/main">
+                  <a:graphicData uri="http://schemas.microsoft.com/office/word/2010/wordprocessingShape">
+                    <wps:wsp>
+                      <wps:cNvSpPr/>
+                      <wps:spPr>
+                        <a:xfrm rot="5400000">
+                          <a:off x="0" y="0"/>
+                          <a:ext cx="142875" cy="2124710"/>
+                        </a:xfrm>
+                        <a:prstGeom prst="leftBrace">
+                          <a:avLst>
+                            <a:gd name="adj1" fmla="val 8333"/>
+                            <a:gd name="adj2" fmla="val 49482"/>
+                          </a:avLst>
+                        </a:prstGeom>
+                      </wps:spPr>
+                      <wps:style>
+                        <a:lnRef idx="1">
+                          <a:schemeClr val="accent1"/>
+                        </a:lnRef>
+                        <a:fillRef idx="0">
+                          <a:schemeClr val="accent1"/>
+                        </a:fillRef>
+                        <a:effectRef idx="0">
+                          <a:schemeClr val="accent1"/>
+                        </a:effectRef>
+                        <a:fontRef idx="minor">
+                          <a:schemeClr val="tx1"/>
+                        </a:fontRef>
+                      </wps:style>
+                      <wps:bodyPr rot="0" spcFirstLastPara="0" vertOverflow="overflow" horzOverflow="overflow" vert="horz" wrap="square" lIns="91440" tIns="45720" rIns="91440" bIns="45720" numCol="1" spcCol="0" rtlCol="0" fromWordArt="0" anchor="ctr" anchorCtr="0" forceAA="0" compatLnSpc="1">
+                        <a:prstTxWarp prst="textNoShape">
+                          <a:avLst/>
+                        </a:prstTxWarp>
+                        <a:noAutofit/>
+                      </wps:bodyPr>
+                    </wps:wsp>
+                  </a:graphicData>
+                </a:graphic>
+                <wp14:sizeRelV relativeFrom="margin">
+                  <wp14:pctHeight>0</wp14:pctHeight>
+                </wp14:sizeRelV>
+              </wp:anchor>
+            </w:drawing>
+          </mc:Choice>
+          <mc:Fallback>
+            <w:pict>
+              <v:shape w14:anchorId="02AA2126" id="Left Brace 6" o:spid="_x0000_s1026" type="#_x0000_t87" style="position:absolute;margin-left:258.75pt;margin-top:-64.5pt;width:11.25pt;height:167.3pt;rotation:90;z-index:251661312;visibility:visible;mso-wrap-style:square;mso-height-percent:0;mso-wrap-distance-left:9pt;mso-wrap-distance-top:0;mso-wrap-distance-right:9pt;mso-wrap-distance-bottom:0;mso-position-horizontal:absolute;mso-position-horizontal-relative:text;mso-position-vertical:absolute;mso-position-vertical-relative:text;mso-height-percent:0;mso-height-relative:margin;v-text-anchor:middle" o:gfxdata="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" adj="121,10688" strokecolor="#4472c4 [3204]" strokeweight=".5pt">
+                <v:stroke joinstyle="miter"/>
+              </v:shape>
+            </w:pict>
+          </mc:Fallback>
+        </mc:AlternateContent>
+      </w:r>
+      <m:oMath>
+        <m:r>
+          <m:rPr>
+            <m:sty m:val="bi"/>
+          </m:rPr>
+          <w:rPr>
+            <w:rFonts w:ascii="Cambria Math" w:eastAsiaTheme="minorEastAsia" w:hAnsi="Cambria Math"/>
+          </w:rPr>
+          <m:t>ddS                                                    dXM</m:t>
+        </m:r>
+        <m:r>
+          <w:rPr>
+            <w:rFonts w:ascii="Cambria Math" w:eastAsiaTheme="minorEastAsia" w:hAnsi="Cambria Math"/>
+          </w:rPr>
+          <m:t xml:space="preserve">                                   </m:t>
+        </m:r>
+        <m:r>
+          <m:rPr>
+            <m:sty m:val="bi"/>
+          </m:rPr>
+          <w:rPr>
+            <w:rFonts w:ascii="Cambria Math" w:eastAsiaTheme="minorEastAsia" w:hAnsi="Cambria Math"/>
+          </w:rPr>
+          <m:t>E</m:t>
+        </m:r>
+      </m:oMath>
     </w:p>
     <w:p>
       <w:pPr>
@@ -2397,13 +2951,27 @@
         <w:rPr>
           <w:rFonts w:cstheme="minorHAnsi"/>
         </w:rPr>
-        <w:t>The value Δ</w:t>
-      </w:r>
-      <w:r>
+        <w:t xml:space="preserve">The value </w:t>
+      </w:r>
+      <w:r>
+        <w:rPr>
+          <w:rFonts w:cstheme="minorHAnsi"/>
+          <w:i/>
+          <w:iCs/>
+        </w:rPr>
+        <w:t>Δ</w:t>
+      </w:r>
+      <w:r>
+        <w:rPr>
+          <w:i/>
+          <w:iCs/>
+        </w:rPr>
         <w:t>s</w:t>
       </w:r>
       <w:r>
         <w:rPr>
+          <w:i/>
+          <w:iCs/>
           <w:vertAlign w:val="superscript"/>
         </w:rPr>
         <w:t>2</w:t>
@@ -2519,14 +3087,22 @@
       <w:r>
         <w:rPr>
           <w:rFonts w:cstheme="minorHAnsi"/>
+          <w:i/>
+          <w:iCs/>
         </w:rPr>
         <w:t>Δ</w:t>
       </w:r>
       <w:r>
+        <w:rPr>
+          <w:i/>
+          <w:iCs/>
+        </w:rPr>
         <w:t>s</w:t>
       </w:r>
       <w:r>
         <w:rPr>
+          <w:i/>
+          <w:iCs/>
           <w:vertAlign w:val="superscript"/>
         </w:rPr>
         <w:t>2</w:t>
@@ -2537,20 +3113,30 @@
       <w:r>
         <w:rPr>
           <w:rFonts w:cstheme="minorHAnsi"/>
+          <w:i/>
+          <w:iCs/>
         </w:rPr>
         <w:t>Δ</w:t>
       </w:r>
       <w:r>
+        <w:rPr>
+          <w:i/>
+          <w:iCs/>
+        </w:rPr>
         <w:t>s</w:t>
       </w:r>
       <w:r>
         <w:rPr>
+          <w:i/>
+          <w:iCs/>
           <w:vertAlign w:val="subscript"/>
         </w:rPr>
         <w:t>0</w:t>
       </w:r>
       <w:r>
         <w:rPr>
+          <w:i/>
+          <w:iCs/>
           <w:vertAlign w:val="superscript"/>
         </w:rPr>
         <w:t>2</w:t>
@@ -2670,17 +3256,17 @@
         <w:t>Exy</w:t>
       </w:r>
       <w:r>
-        <w:t xml:space="preserve"> (one for each component of the strain tensor)</w:t>
+        <w:t xml:space="preserve"> (one for each component of the strain </w:t>
+      </w:r>
+      <w:r>
+        <w:lastRenderedPageBreak/>
+        <w:t>tensor)</w:t>
       </w:r>
       <w:r>
         <w:t xml:space="preserve"> which are then</w:t>
       </w:r>
       <w:r>
-        <w:t xml:space="preserve"> trimmed so that any strain values drastically outside of the realistic range </w:t>
-      </w:r>
-      <w:r>
-        <w:lastRenderedPageBreak/>
-        <w:t>(</w:t>
+        <w:t xml:space="preserve"> trimmed so that any strain values drastically outside of the realistic range (</w:t>
       </w:r>
       <w:r>
         <w:rPr>
@@ -2698,7 +3284,19 @@
         <w:t>ij</w:t>
       </w:r>
       <w:r>
-        <w:t xml:space="preserve">&gt;200%) are removed to help prevent output plots from being blown out by faulty data. The code then reports if this operation was necessary by outputting a 1 to the variable </w:t>
+        <w:t>&gt;200%) are removed to help prevent output plots from being blown out by faulty data. The code then reports if th</w:t>
+      </w:r>
+      <w:r>
+        <w:t>ere are holes in the data, whether due to this operation or not,</w:t>
+      </w:r>
+      <w:r>
+        <w:t xml:space="preserve"> by outputting a</w:t>
+      </w:r>
+      <w:r>
+        <w:t xml:space="preserve"> value greater than 0</w:t>
+      </w:r>
+      <w:r>
+        <w:t xml:space="preserve"> to the variable </w:t>
       </w:r>
       <w:r>
         <w:rPr>
@@ -2715,19 +3313,27 @@
       <w:pPr>
         <w:pStyle w:val="Heading2"/>
       </w:pPr>
+      <w:bookmarkStart w:id="5" w:name="_Toc39486509"/>
       <w:r>
         <w:t>Output</w:t>
       </w:r>
       <w:r>
         <w:t xml:space="preserve"> Conditioning</w:t>
       </w:r>
+      <w:bookmarkEnd w:id="5"/>
     </w:p>
     <w:p>
       <w:r>
         <w:t xml:space="preserve">The output consists of </w:t>
       </w:r>
       <w:r>
-        <w:t>an animation showing a heatmap of each component of the strain tensor across the back alongside a rendering of the marker positions in 3d space</w:t>
+        <w:t xml:space="preserve">an animation showing a </w:t>
+      </w:r>
+      <w:r>
+        <w:t>colormap</w:t>
+      </w:r>
+      <w:r>
+        <w:t xml:space="preserve"> of each component of the strain tensor across the back alongside a rendering of the marker positions in 3d space</w:t>
       </w:r>
       <w:r>
         <w:t xml:space="preserve"> </w:t>
@@ -2743,18 +3349,23 @@
       </w:r>
       <w:r>
         <w:t>MATLAB data file with several key variables.</w:t>
+      </w:r>
+      <w:r>
+        <w:t xml:space="preserve"> The animation and the figure both require some further processing of the data to provide proper inputs, as described under the next two headings.</w:t>
       </w:r>
     </w:p>
     <w:p>
       <w:pPr>
         <w:pStyle w:val="Heading3"/>
       </w:pPr>
+      <w:bookmarkStart w:id="6" w:name="_Toc39486510"/>
       <w:r>
         <w:t xml:space="preserve">Strain Map </w:t>
       </w:r>
       <w:r>
         <w:t>Animation</w:t>
       </w:r>
+      <w:bookmarkEnd w:id="6"/>
     </w:p>
     <w:p>
       <w:r>
@@ -2880,10 +3491,97 @@
         <w:t>the</w:t>
       </w:r>
       <w:r>
-        <w:t xml:space="preserve"> colormap is defined to make the heatmap </w:t>
+        <w:t xml:space="preserve"> colormap is defined to</w:t>
+      </w:r>
+      <w:r>
+        <w:t xml:space="preserve"> </w:t>
       </w:r>
       <w:r>
         <w:t>code the output so that higher tensile strains correspond to red, zero strains correspond to yellow, and compressive strains correspond to blue.</w:t>
+      </w:r>
+    </w:p>
+    <w:p>
+      <w:pPr>
+        <w:keepNext/>
+        <w:jc w:val="center"/>
+      </w:pPr>
+      <w:r>
+        <w:rPr>
+          <w:noProof/>
+        </w:rPr>
+        <w:drawing>
+          <wp:inline distT="0" distB="0" distL="0" distR="0" wp14:anchorId="530E1698" wp14:editId="6E3480A3">
+            <wp:extent cx="2943587" cy="2213840"/>
+            <wp:effectExtent l="0" t="0" r="9525" b="0"/>
+            <wp:docPr id="3" name="Picture 3"/>
+            <wp:cNvGraphicFramePr>
+              <a:graphicFrameLocks xmlns:a="http://schemas.openxmlformats.org/drawingml/2006/main" noChangeAspect="1"/>
+            </wp:cNvGraphicFramePr>
+            <a:graphic xmlns:a="http://schemas.openxmlformats.org/drawingml/2006/main">
+              <a:graphicData uri="http://schemas.openxmlformats.org/drawingml/2006/picture">
+                <pic:pic xmlns:pic="http://schemas.openxmlformats.org/drawingml/2006/picture">
+                  <pic:nvPicPr>
+                    <pic:cNvPr id="0" name="Picture 1"/>
+                    <pic:cNvPicPr>
+                      <a:picLocks noChangeAspect="1" noChangeArrowheads="1"/>
+                    </pic:cNvPicPr>
+                  </pic:nvPicPr>
+                  <pic:blipFill>
+                    <a:blip r:embed="rId8" cstate="print">
+                      <a:extLst>
+                        <a:ext uri="{28A0092B-C50C-407E-A947-70E740481C1C}">
+                          <a14:useLocalDpi xmlns:a14="http://schemas.microsoft.com/office/drawing/2010/main" val="0"/>
+                        </a:ext>
+                      </a:extLst>
+                    </a:blip>
+                    <a:stretch>
+                      <a:fillRect/>
+                    </a:stretch>
+                  </pic:blipFill>
+                  <pic:spPr bwMode="auto">
+                    <a:xfrm>
+                      <a:off x="0" y="0"/>
+                      <a:ext cx="2943587" cy="2213840"/>
+                    </a:xfrm>
+                    <a:prstGeom prst="rect">
+                      <a:avLst/>
+                    </a:prstGeom>
+                    <a:noFill/>
+                    <a:ln>
+                      <a:noFill/>
+                    </a:ln>
+                  </pic:spPr>
+                </pic:pic>
+              </a:graphicData>
+            </a:graphic>
+          </wp:inline>
+        </w:drawing>
+      </w:r>
+    </w:p>
+    <w:p>
+      <w:pPr>
+        <w:pStyle w:val="Caption"/>
+        <w:jc w:val="center"/>
+      </w:pPr>
+      <w:r>
+        <w:t xml:space="preserve">Figure </w:t>
+      </w:r>
+      <w:fldSimple w:instr=" SEQ Figure \* ARABIC ">
+        <w:r>
+          <w:rPr>
+            <w:noProof/>
+          </w:rPr>
+          <w:t>4</w:t>
+        </w:r>
+      </w:fldSimple>
+      <w:r>
+        <w:t xml:space="preserve">. A frame from an output animation. Demonstrates the </w:t>
+      </w:r>
+      <w:r>
+        <w:rPr>
+          <w:noProof/>
+        </w:rPr>
+        <w:t>colormapping.</w:t>
       </w:r>
     </w:p>
     <w:p>
@@ -2895,24 +3593,113 @@
       <w:pPr>
         <w:pStyle w:val="Heading3"/>
       </w:pPr>
+      <w:bookmarkStart w:id="7" w:name="_Toc39486511"/>
       <w:r>
         <w:t>Time-Series Plot</w:t>
       </w:r>
+      <w:bookmarkEnd w:id="7"/>
     </w:p>
     <w:p>
       <w:r>
         <w:t xml:space="preserve">In order to prepare for the static figure depicting the </w:t>
       </w:r>
       <w:r>
-        <w:t xml:space="preserve">strain time series for the triangle of maximum strain, the linear index of Ey corresponding to the maximum value in the matrix is extracted, then converted into a multi-dimensional index to identify which triangle of which square showed the maximum. The </w:t>
-      </w:r>
-      <w:bookmarkStart w:id="0" w:name="_GoBack"/>
-      <w:bookmarkEnd w:id="0"/>
+        <w:t xml:space="preserve">strain time series for the triangle of maximum strain, the linear index of Ey corresponding to the maximum value in the matrix is extracted, then </w:t>
+      </w:r>
+      <w:r>
+        <w:lastRenderedPageBreak/>
+        <w:t xml:space="preserve">converted into a multi-dimensional index to identify which triangle of which square showed the maximum. The </w:t>
+      </w:r>
+      <w:r>
+        <w:t>time-series for the strain tensor components in that triangle is then extracted and plotted in the top right tile of a 2x2 tiled figure, with the other three tiles being occupied by a snapshot of the strain colormaps at the moment of highest strain. See Figure 5 for illustration.</w:t>
+      </w:r>
     </w:p>
-    <w:p/>
-    <w:p/>
-    <w:p/>
     <w:p>
+      <w:pPr>
+        <w:keepNext/>
+        <w:jc w:val="center"/>
+      </w:pPr>
+      <w:r>
+        <w:rPr>
+          <w:noProof/>
+        </w:rPr>
+        <w:drawing>
+          <wp:inline distT="0" distB="0" distL="0" distR="0" wp14:anchorId="195CB3E6" wp14:editId="381FFDA6">
+            <wp:extent cx="3088257" cy="2361724"/>
+            <wp:effectExtent l="0" t="0" r="0" b="635"/>
+            <wp:docPr id="8" name="Picture 8"/>
+            <wp:cNvGraphicFramePr>
+              <a:graphicFrameLocks xmlns:a="http://schemas.openxmlformats.org/drawingml/2006/main" noChangeAspect="1"/>
+            </wp:cNvGraphicFramePr>
+            <a:graphic xmlns:a="http://schemas.openxmlformats.org/drawingml/2006/main">
+              <a:graphicData uri="http://schemas.openxmlformats.org/drawingml/2006/picture">
+                <pic:pic xmlns:pic="http://schemas.openxmlformats.org/drawingml/2006/picture">
+                  <pic:nvPicPr>
+                    <pic:cNvPr id="8" name="S03_Box_L_1_EvT.png"/>
+                    <pic:cNvPicPr/>
+                  </pic:nvPicPr>
+                  <pic:blipFill>
+                    <a:blip r:embed="rId9" cstate="print">
+                      <a:extLst>
+                        <a:ext uri="{28A0092B-C50C-407E-A947-70E740481C1C}">
+                          <a14:useLocalDpi xmlns:a14="http://schemas.microsoft.com/office/drawing/2010/main" val="0"/>
+                        </a:ext>
+                      </a:extLst>
+                    </a:blip>
+                    <a:stretch>
+                      <a:fillRect/>
+                    </a:stretch>
+                  </pic:blipFill>
+                  <pic:spPr>
+                    <a:xfrm>
+                      <a:off x="0" y="0"/>
+                      <a:ext cx="3095127" cy="2366977"/>
+                    </a:xfrm>
+                    <a:prstGeom prst="rect">
+                      <a:avLst/>
+                    </a:prstGeom>
+                  </pic:spPr>
+                </pic:pic>
+              </a:graphicData>
+            </a:graphic>
+          </wp:inline>
+        </w:drawing>
+      </w:r>
+    </w:p>
+    <w:p>
+      <w:pPr>
+        <w:pStyle w:val="Caption"/>
+        <w:jc w:val="center"/>
+      </w:pPr>
+      <w:r>
+        <w:t xml:space="preserve">Figure </w:t>
+      </w:r>
+      <w:fldSimple w:instr=" SEQ Figure \* ARABIC ">
+        <w:r>
+          <w:rPr>
+            <w:noProof/>
+          </w:rPr>
+          <w:t>5</w:t>
+        </w:r>
+      </w:fldSimple>
+      <w:r>
+        <w:t>. Strain tensor maximum-strain time-series output figure.</w:t>
+      </w:r>
+    </w:p>
+    <w:p>
+      <w:pPr>
+        <w:pStyle w:val="Heading1"/>
+      </w:pPr>
+      <w:bookmarkStart w:id="8" w:name="_Toc39486512"/>
+      <w:r>
+        <w:t>Output</w:t>
+      </w:r>
+      <w:bookmarkEnd w:id="8"/>
+    </w:p>
+    <w:p>
+      <w:r>
+        <w:t xml:space="preserve">If the code executes without any errors, three files will be generated for each trial, as mentioned in the previous section. First, an animation of the strain tensor colormap; second, a .png file showing the maximum strain tensor colormap for the trial, along with the time-series for the strain tensor components in the triangle where the maximum strain occurred during the exercise; third, a </w:t>
+      </w:r>
       <w:r>
         <w:t xml:space="preserve">MATLAB data file housing the following variables: </w:t>
       </w:r>
@@ -2926,7 +3713,13 @@
         </w:numPr>
       </w:pPr>
       <w:r>
-        <w:t>Sampling frequency (</w:t>
+        <w:t>Sampling frequency</w:t>
+      </w:r>
+      <w:r>
+        <w:t xml:space="preserve"> – Scalar</w:t>
+      </w:r>
+      <w:r>
+        <w:t xml:space="preserve"> (</w:t>
       </w:r>
       <w:r>
         <w:rPr>
@@ -2948,7 +3741,13 @@
         </w:numPr>
       </w:pPr>
       <w:r>
-        <w:t>Number of samples (</w:t>
+        <w:t>Number of samples</w:t>
+      </w:r>
+      <w:r>
+        <w:t xml:space="preserve"> – Scalar</w:t>
+      </w:r>
+      <w:r>
+        <w:t xml:space="preserve"> (</w:t>
       </w:r>
       <w:r>
         <w:rPr>
@@ -2970,7 +3769,13 @@
         </w:numPr>
       </w:pPr>
       <w:r>
-        <w:t>The time length of the exercise (</w:t>
+        <w:t>The time length of the exercise</w:t>
+      </w:r>
+      <w:r>
+        <w:t xml:space="preserve"> – Scalar</w:t>
+      </w:r>
+      <w:r>
+        <w:t xml:space="preserve"> (</w:t>
       </w:r>
       <w:r>
         <w:rPr>
@@ -3001,8 +3806,16 @@
         <w:t xml:space="preserve"> matrix</w:t>
       </w:r>
       <w:r>
+        <w:t xml:space="preserve"> </w:t>
+      </w:r>
+      <w:proofErr w:type="gramStart"/>
+      <w:r>
+        <w:t xml:space="preserve">- </w:t>
+      </w:r>
+      <w:r>
         <w:t xml:space="preserve"> (</w:t>
       </w:r>
+      <w:proofErr w:type="gramEnd"/>
       <w:r>
         <w:rPr>
           <w:b/>
@@ -3140,7 +3953,6 @@
         </w:numPr>
       </w:pPr>
       <w:r>
-        <w:lastRenderedPageBreak/>
         <w:t>The time series of each component of the strain tensor for only the triangle where the maximum strain was seen (</w:t>
       </w:r>
       <w:proofErr w:type="spellStart"/>
@@ -3200,6 +4012,19 @@
       </w:r>
       <w:r>
         <w:t>)</w:t>
+      </w:r>
+    </w:p>
+    <w:p>
+      <w:r>
+        <w:t>If there were markers missing from the analysis for whatever reason, the animation and the figure will not be generated, and the generated data file will have as a prefix ‘</w:t>
+      </w:r>
+      <w:proofErr w:type="spellStart"/>
+      <w:r>
+        <w:t>MError</w:t>
+      </w:r>
+      <w:proofErr w:type="spellEnd"/>
+      <w:r>
+        <w:t>_’, for ‘Marker Error’. These trials will need to be analyzed separately with the code altered to account for the different triangle structures that result from missing markers.</w:t>
       </w:r>
     </w:p>
     <w:sectPr>
@@ -3456,6 +4281,7 @@
     <w:lsdException w:name="HTML Sample" w:semiHidden="1" w:unhideWhenUsed="1"/>
     <w:lsdException w:name="HTML Typewriter" w:semiHidden="1" w:unhideWhenUsed="1"/>
     <w:lsdException w:name="HTML Variable" w:semiHidden="1" w:unhideWhenUsed="1"/>
+    <w:lsdException w:name="Normal Table" w:semiHidden="1" w:unhideWhenUsed="1"/>
     <w:lsdException w:name="annotation subject" w:semiHidden="1" w:unhideWhenUsed="1"/>
     <w:lsdException w:name="No List" w:semiHidden="1" w:unhideWhenUsed="1"/>
     <w:lsdException w:name="Outline List 1" w:semiHidden="1" w:unhideWhenUsed="1"/>
@@ -3501,9 +4327,11 @@
     <w:lsdException w:name="Table Subtle 1" w:semiHidden="1" w:unhideWhenUsed="1"/>
     <w:lsdException w:name="Table Subtle 2" w:semiHidden="1" w:unhideWhenUsed="1"/>
     <w:lsdException w:name="Table Web 1" w:semiHidden="1" w:unhideWhenUsed="1"/>
+    <w:lsdException w:name="Table Web 2" w:semiHidden="1" w:unhideWhenUsed="1"/>
     <w:lsdException w:name="Table Web 3" w:semiHidden="1" w:unhideWhenUsed="1"/>
     <w:lsdException w:name="Balloon Text" w:semiHidden="1" w:unhideWhenUsed="1"/>
     <w:lsdException w:name="Table Grid" w:uiPriority="39"/>
+    <w:lsdException w:name="Table Theme" w:semiHidden="1" w:unhideWhenUsed="1"/>
     <w:lsdException w:name="Placeholder Text" w:semiHidden="1"/>
     <w:lsdException w:name="No Spacing" w:uiPriority="1" w:qFormat="1"/>
     <w:lsdException w:name="Light Shading" w:uiPriority="60"/>
@@ -3798,6 +4626,7 @@
   <w:style w:type="character" w:default="1" w:styleId="DefaultParagraphFont">
     <w:name w:val="Default Paragraph Font"/>
     <w:uiPriority w:val="1"/>
+    <w:semiHidden/>
     <w:unhideWhenUsed/>
   </w:style>
   <w:style w:type="table" w:default="1" w:styleId="TableNormal">
@@ -3933,6 +4762,70 @@
       <w:i/>
       <w:iCs/>
       <w:color w:val="1F3763" w:themeColor="accent1" w:themeShade="7F"/>
+    </w:rPr>
+  </w:style>
+  <w:style w:type="paragraph" w:styleId="TOCHeading">
+    <w:name w:val="TOC Heading"/>
+    <w:basedOn w:val="Heading1"/>
+    <w:next w:val="Normal"/>
+    <w:uiPriority w:val="39"/>
+    <w:unhideWhenUsed/>
+    <w:qFormat/>
+    <w:rsid w:val="00351CEA"/>
+    <w:pPr>
+      <w:outlineLvl w:val="9"/>
+    </w:pPr>
+  </w:style>
+  <w:style w:type="paragraph" w:styleId="TOC1">
+    <w:name w:val="toc 1"/>
+    <w:basedOn w:val="Normal"/>
+    <w:next w:val="Normal"/>
+    <w:autoRedefine/>
+    <w:uiPriority w:val="39"/>
+    <w:unhideWhenUsed/>
+    <w:rsid w:val="00351CEA"/>
+    <w:pPr>
+      <w:spacing w:after="100"/>
+    </w:pPr>
+  </w:style>
+  <w:style w:type="paragraph" w:styleId="TOC2">
+    <w:name w:val="toc 2"/>
+    <w:basedOn w:val="Normal"/>
+    <w:next w:val="Normal"/>
+    <w:autoRedefine/>
+    <w:uiPriority w:val="39"/>
+    <w:unhideWhenUsed/>
+    <w:rsid w:val="00351CEA"/>
+    <w:pPr>
+      <w:spacing w:after="100"/>
+      <w:ind w:left="220"/>
+    </w:pPr>
+  </w:style>
+  <w:style w:type="paragraph" w:styleId="TOC3">
+    <w:name w:val="toc 3"/>
+    <w:basedOn w:val="Normal"/>
+    <w:next w:val="Normal"/>
+    <w:autoRedefine/>
+    <w:uiPriority w:val="39"/>
+    <w:unhideWhenUsed/>
+    <w:rsid w:val="00351CEA"/>
+    <w:pPr>
+      <w:tabs>
+        <w:tab w:val="right" w:leader="dot" w:pos="9350"/>
+      </w:tabs>
+      <w:spacing w:after="100"/>
+      <w:ind w:left="720"/>
+    </w:pPr>
+  </w:style>
+  <w:style w:type="character" w:styleId="Hyperlink">
+    <w:name w:val="Hyperlink"/>
+    <w:basedOn w:val="DefaultParagraphFont"/>
+    <w:uiPriority w:val="99"/>
+    <w:unhideWhenUsed/>
+    <w:rsid w:val="00351CEA"/>
+    <w:rPr>
+      <w:color w:val="0563C1" w:themeColor="hyperlink"/>
+      <w:u w:val="single"/>
     </w:rPr>
   </w:style>
 </w:styles>

--- a/Motion Capture Strain Code Guide.docx
+++ b/Motion Capture Strain Code Guide.docx
@@ -6,8 +6,6 @@
       <w:pPr>
         <w:pStyle w:val="Title"/>
       </w:pPr>
-      <w:bookmarkStart w:id="0" w:name="_GoBack"/>
-      <w:bookmarkEnd w:id="0"/>
       <w:r>
         <w:t>Motion</w:t>
       </w:r>
@@ -26,6 +24,12 @@
     <w:p/>
     <w:sdt>
       <w:sdtPr>
+        <w:rPr>
+          <w:rFonts w:asciiTheme="minorHAnsi" w:eastAsiaTheme="minorHAnsi" w:hAnsiTheme="minorHAnsi" w:cstheme="minorBidi"/>
+          <w:color w:val="auto"/>
+          <w:sz w:val="22"/>
+          <w:szCs w:val="22"/>
+        </w:rPr>
         <w:id w:val="-331224398"/>
         <w:docPartObj>
           <w:docPartGallery w:val="Table of Contents"/>
@@ -34,13 +38,9 @@
       </w:sdtPr>
       <w:sdtEndPr>
         <w:rPr>
-          <w:rFonts w:asciiTheme="minorHAnsi" w:eastAsiaTheme="minorHAnsi" w:hAnsiTheme="minorHAnsi" w:cstheme="minorBidi"/>
           <w:b/>
           <w:bCs/>
           <w:noProof/>
-          <w:color w:val="auto"/>
-          <w:sz w:val="22"/>
-          <w:szCs w:val="22"/>
         </w:rPr>
       </w:sdtEndPr>
       <w:sdtContent>
@@ -60,6 +60,7 @@
               <w:tab w:val="right" w:leader="dot" w:pos="9350"/>
             </w:tabs>
             <w:rPr>
+              <w:rFonts w:eastAsiaTheme="minorEastAsia"/>
               <w:noProof/>
             </w:rPr>
           </w:pPr>
@@ -84,31 +85,13 @@
             </w:rPr>
             <w:fldChar w:fldCharType="separate"/>
           </w:r>
-          <w:hyperlink w:anchor="_Toc39486505" w:history="1">
+          <w:hyperlink w:anchor="_Toc39574023" w:history="1">
             <w:r>
               <w:rPr>
                 <w:rStyle w:val="Hyperlink"/>
-                <w:b/>
-                <w:bCs/>
-                <w:noProof/>
-              </w:rPr>
-              <w:t>Code</w:t>
-            </w:r>
-            <w:r>
-              <w:rPr>
-                <w:rStyle w:val="Hyperlink"/>
-                <w:noProof/>
-              </w:rPr>
-              <w:t xml:space="preserve"> </w:t>
-            </w:r>
-            <w:r>
-              <w:rPr>
-                <w:rStyle w:val="Hyperlink"/>
-                <w:b/>
-                <w:bCs/>
-                <w:noProof/>
-              </w:rPr>
-              <w:t>Input</w:t>
+                <w:noProof/>
+              </w:rPr>
+              <w:t>Introduction</w:t>
             </w:r>
             <w:r>
               <w:rPr>
@@ -129,7 +112,7 @@
                 <w:noProof/>
                 <w:webHidden/>
               </w:rPr>
-              <w:instrText xml:space="preserve"> PAGEREF _Toc39486505 \h </w:instrText>
+              <w:instrText xml:space="preserve"> PAGEREF _Toc39574023 \h </w:instrText>
             </w:r>
             <w:r>
               <w:rPr>
@@ -167,34 +150,86 @@
               <w:tab w:val="right" w:leader="dot" w:pos="9350"/>
             </w:tabs>
             <w:rPr>
+              <w:rFonts w:eastAsiaTheme="minorEastAsia"/>
               <w:noProof/>
             </w:rPr>
           </w:pPr>
-          <w:hyperlink w:anchor="_Toc39486506" w:history="1">
+          <w:hyperlink w:anchor="_Toc39574024" w:history="1">
             <w:r>
               <w:rPr>
                 <w:rStyle w:val="Hyperlink"/>
-                <w:b/>
-                <w:bCs/>
-                <w:noProof/>
-              </w:rPr>
-              <w:t>Data</w:t>
-            </w:r>
+                <w:noProof/>
+              </w:rPr>
+              <w:t>Code Input</w:t>
+            </w:r>
+            <w:r>
+              <w:rPr>
+                <w:noProof/>
+                <w:webHidden/>
+              </w:rPr>
+              <w:tab/>
+            </w:r>
+            <w:r>
+              <w:rPr>
+                <w:noProof/>
+                <w:webHidden/>
+              </w:rPr>
+              <w:fldChar w:fldCharType="begin"/>
+            </w:r>
+            <w:r>
+              <w:rPr>
+                <w:noProof/>
+                <w:webHidden/>
+              </w:rPr>
+              <w:instrText xml:space="preserve"> PAGEREF _Toc39574024 \h </w:instrText>
+            </w:r>
+            <w:r>
+              <w:rPr>
+                <w:noProof/>
+                <w:webHidden/>
+              </w:rPr>
+            </w:r>
+            <w:r>
+              <w:rPr>
+                <w:noProof/>
+                <w:webHidden/>
+              </w:rPr>
+              <w:fldChar w:fldCharType="separate"/>
+            </w:r>
+            <w:r>
+              <w:rPr>
+                <w:noProof/>
+                <w:webHidden/>
+              </w:rPr>
+              <w:t>2</w:t>
+            </w:r>
+            <w:r>
+              <w:rPr>
+                <w:noProof/>
+                <w:webHidden/>
+              </w:rPr>
+              <w:fldChar w:fldCharType="end"/>
+            </w:r>
+          </w:hyperlink>
+        </w:p>
+        <w:p>
+          <w:pPr>
+            <w:pStyle w:val="TOC1"/>
+            <w:tabs>
+              <w:tab w:val="right" w:leader="dot" w:pos="9350"/>
+            </w:tabs>
+            <w:rPr>
+              <w:rFonts w:eastAsiaTheme="minorEastAsia"/>
+              <w:noProof/>
+            </w:rPr>
+          </w:pPr>
+          <w:hyperlink w:anchor="_Toc39574025" w:history="1">
             <w:r>
               <w:rPr>
                 <w:rStyle w:val="Hyperlink"/>
                 <w:noProof/>
               </w:rPr>
-              <w:t xml:space="preserve"> </w:t>
-            </w:r>
-            <w:r>
-              <w:rPr>
-                <w:rStyle w:val="Hyperlink"/>
-                <w:b/>
-                <w:bCs/>
-                <w:noProof/>
-              </w:rPr>
-              <w:t>Processing</w:t>
+              <w:t>Data Processing</w:t>
             </w:r>
             <w:r>
               <w:rPr>
@@ -215,7 +250,7 @@
                 <w:noProof/>
                 <w:webHidden/>
               </w:rPr>
-              <w:instrText xml:space="preserve"> PAGEREF _Toc39486506 \h </w:instrText>
+              <w:instrText xml:space="preserve"> PAGEREF _Toc39574025 \h </w:instrText>
             </w:r>
             <w:r>
               <w:rPr>
@@ -253,10 +288,11 @@
               <w:tab w:val="right" w:leader="dot" w:pos="9350"/>
             </w:tabs>
             <w:rPr>
+              <w:rFonts w:eastAsiaTheme="minorEastAsia"/>
               <w:noProof/>
             </w:rPr>
           </w:pPr>
-          <w:hyperlink w:anchor="_Toc39486507" w:history="1">
+          <w:hyperlink w:anchor="_Toc39574026" w:history="1">
             <w:r>
               <w:rPr>
                 <w:rStyle w:val="Hyperlink"/>
@@ -283,7 +319,7 @@
                 <w:noProof/>
                 <w:webHidden/>
               </w:rPr>
-              <w:instrText xml:space="preserve"> PAGEREF _Toc39486507 \h </w:instrText>
+              <w:instrText xml:space="preserve"> PAGEREF _Toc39574026 \h </w:instrText>
             </w:r>
             <w:r>
               <w:rPr>
@@ -321,10 +357,11 @@
               <w:tab w:val="right" w:leader="dot" w:pos="9350"/>
             </w:tabs>
             <w:rPr>
+              <w:rFonts w:eastAsiaTheme="minorEastAsia"/>
               <w:noProof/>
             </w:rPr>
           </w:pPr>
-          <w:hyperlink w:anchor="_Toc39486508" w:history="1">
+          <w:hyperlink w:anchor="_Toc39574027" w:history="1">
             <w:r>
               <w:rPr>
                 <w:rStyle w:val="Hyperlink"/>
@@ -351,7 +388,7 @@
                 <w:noProof/>
                 <w:webHidden/>
               </w:rPr>
-              <w:instrText xml:space="preserve"> PAGEREF _Toc39486508 \h </w:instrText>
+              <w:instrText xml:space="preserve"> PAGEREF _Toc39574027 \h </w:instrText>
             </w:r>
             <w:r>
               <w:rPr>
@@ -389,10 +426,11 @@
               <w:tab w:val="right" w:leader="dot" w:pos="9350"/>
             </w:tabs>
             <w:rPr>
+              <w:rFonts w:eastAsiaTheme="minorEastAsia"/>
               <w:noProof/>
             </w:rPr>
           </w:pPr>
-          <w:hyperlink w:anchor="_Toc39486509" w:history="1">
+          <w:hyperlink w:anchor="_Toc39574028" w:history="1">
             <w:r>
               <w:rPr>
                 <w:rStyle w:val="Hyperlink"/>
@@ -419,7 +457,7 @@
                 <w:noProof/>
                 <w:webHidden/>
               </w:rPr>
-              <w:instrText xml:space="preserve"> PAGEREF _Toc39486509 \h </w:instrText>
+              <w:instrText xml:space="preserve"> PAGEREF _Toc39574028 \h </w:instrText>
             </w:r>
             <w:r>
               <w:rPr>
@@ -454,50 +492,17 @@
           <w:pPr>
             <w:pStyle w:val="TOC3"/>
             <w:rPr>
+              <w:rFonts w:eastAsiaTheme="minorEastAsia"/>
               <w:noProof/>
             </w:rPr>
           </w:pPr>
-          <w:hyperlink w:anchor="_Toc39486510" w:history="1">
+          <w:hyperlink w:anchor="_Toc39574029" w:history="1">
             <w:r>
               <w:rPr>
                 <w:rStyle w:val="Hyperlink"/>
-                <w:i/>
-                <w:iCs/>
-                <w:noProof/>
-              </w:rPr>
-              <w:t>Strain</w:t>
-            </w:r>
-            <w:r>
-              <w:rPr>
-                <w:rStyle w:val="Hyperlink"/>
-                <w:noProof/>
-              </w:rPr>
-              <w:t xml:space="preserve"> </w:t>
-            </w:r>
-            <w:r>
-              <w:rPr>
-                <w:rStyle w:val="Hyperlink"/>
-                <w:i/>
-                <w:iCs/>
-                <w:noProof/>
-              </w:rPr>
-              <w:t>Map</w:t>
-            </w:r>
-            <w:r>
-              <w:rPr>
-                <w:rStyle w:val="Hyperlink"/>
-                <w:noProof/>
-              </w:rPr>
-              <w:t xml:space="preserve"> </w:t>
-            </w:r>
-            <w:r>
-              <w:rPr>
-                <w:rStyle w:val="Hyperlink"/>
-                <w:i/>
-                <w:iCs/>
-                <w:noProof/>
-              </w:rPr>
-              <w:t>Animation</w:t>
+                <w:noProof/>
+              </w:rPr>
+              <w:t>Strain Map Animation</w:t>
             </w:r>
             <w:r>
               <w:rPr>
@@ -518,7 +523,7 @@
                 <w:noProof/>
                 <w:webHidden/>
               </w:rPr>
-              <w:instrText xml:space="preserve"> PAGEREF _Toc39486510 \h </w:instrText>
+              <w:instrText xml:space="preserve"> PAGEREF _Toc39574029 \h </w:instrText>
             </w:r>
             <w:r>
               <w:rPr>
@@ -553,50 +558,17 @@
           <w:pPr>
             <w:pStyle w:val="TOC3"/>
             <w:rPr>
+              <w:rFonts w:eastAsiaTheme="minorEastAsia"/>
               <w:noProof/>
             </w:rPr>
           </w:pPr>
-          <w:hyperlink w:anchor="_Toc39486511" w:history="1">
+          <w:hyperlink w:anchor="_Toc39574030" w:history="1">
             <w:r>
               <w:rPr>
                 <w:rStyle w:val="Hyperlink"/>
-                <w:i/>
-                <w:iCs/>
-                <w:noProof/>
-              </w:rPr>
-              <w:t>Time</w:t>
-            </w:r>
-            <w:r>
-              <w:rPr>
-                <w:rStyle w:val="Hyperlink"/>
-                <w:noProof/>
-              </w:rPr>
-              <w:t>-</w:t>
-            </w:r>
-            <w:r>
-              <w:rPr>
-                <w:rStyle w:val="Hyperlink"/>
-                <w:i/>
-                <w:iCs/>
-                <w:noProof/>
-              </w:rPr>
-              <w:t>Series</w:t>
-            </w:r>
-            <w:r>
-              <w:rPr>
-                <w:rStyle w:val="Hyperlink"/>
-                <w:noProof/>
-              </w:rPr>
-              <w:t xml:space="preserve"> </w:t>
-            </w:r>
-            <w:r>
-              <w:rPr>
-                <w:rStyle w:val="Hyperlink"/>
-                <w:i/>
-                <w:iCs/>
-                <w:noProof/>
-              </w:rPr>
-              <w:t>Plot</w:t>
+                <w:noProof/>
+              </w:rPr>
+              <w:t>Time-Series Plot</w:t>
             </w:r>
             <w:r>
               <w:rPr>
@@ -617,7 +589,7 @@
                 <w:noProof/>
                 <w:webHidden/>
               </w:rPr>
-              <w:instrText xml:space="preserve"> PAGEREF _Toc39486511 \h </w:instrText>
+              <w:instrText xml:space="preserve"> PAGEREF _Toc39574030 \h </w:instrText>
             </w:r>
             <w:r>
               <w:rPr>
@@ -637,7 +609,7 @@
                 <w:noProof/>
                 <w:webHidden/>
               </w:rPr>
-              <w:t>4</w:t>
+              <w:t>5</w:t>
             </w:r>
             <w:r>
               <w:rPr>
@@ -655,15 +627,14 @@
               <w:tab w:val="right" w:leader="dot" w:pos="9350"/>
             </w:tabs>
             <w:rPr>
+              <w:rFonts w:eastAsiaTheme="minorEastAsia"/>
               <w:noProof/>
             </w:rPr>
           </w:pPr>
-          <w:hyperlink w:anchor="_Toc39486512" w:history="1">
+          <w:hyperlink w:anchor="_Toc39574031" w:history="1">
             <w:r>
               <w:rPr>
                 <w:rStyle w:val="Hyperlink"/>
-                <w:b/>
-                <w:bCs/>
                 <w:noProof/>
               </w:rPr>
               <w:t>Output</w:t>
@@ -687,7 +658,7 @@
                 <w:noProof/>
                 <w:webHidden/>
               </w:rPr>
-              <w:instrText xml:space="preserve"> PAGEREF _Toc39486512 \h </w:instrText>
+              <w:instrText xml:space="preserve"> PAGEREF _Toc39574031 \h </w:instrText>
             </w:r>
             <w:r>
               <w:rPr>
@@ -708,6 +679,75 @@
                 <w:webHidden/>
               </w:rPr>
               <w:t>5</w:t>
+            </w:r>
+            <w:r>
+              <w:rPr>
+                <w:noProof/>
+                <w:webHidden/>
+              </w:rPr>
+              <w:fldChar w:fldCharType="end"/>
+            </w:r>
+          </w:hyperlink>
+        </w:p>
+        <w:p>
+          <w:pPr>
+            <w:pStyle w:val="TOC1"/>
+            <w:tabs>
+              <w:tab w:val="right" w:leader="dot" w:pos="9350"/>
+            </w:tabs>
+            <w:rPr>
+              <w:rFonts w:eastAsiaTheme="minorEastAsia"/>
+              <w:noProof/>
+            </w:rPr>
+          </w:pPr>
+          <w:hyperlink w:anchor="_Toc39574032" w:history="1">
+            <w:r>
+              <w:rPr>
+                <w:rStyle w:val="Hyperlink"/>
+                <w:noProof/>
+              </w:rPr>
+              <w:t>Appendix A</w:t>
+            </w:r>
+            <w:r>
+              <w:rPr>
+                <w:noProof/>
+                <w:webHidden/>
+              </w:rPr>
+              <w:tab/>
+            </w:r>
+            <w:r>
+              <w:rPr>
+                <w:noProof/>
+                <w:webHidden/>
+              </w:rPr>
+              <w:fldChar w:fldCharType="begin"/>
+            </w:r>
+            <w:r>
+              <w:rPr>
+                <w:noProof/>
+                <w:webHidden/>
+              </w:rPr>
+              <w:instrText xml:space="preserve"> PAGEREF _Toc39574032 \h </w:instrText>
+            </w:r>
+            <w:r>
+              <w:rPr>
+                <w:noProof/>
+                <w:webHidden/>
+              </w:rPr>
+            </w:r>
+            <w:r>
+              <w:rPr>
+                <w:noProof/>
+                <w:webHidden/>
+              </w:rPr>
+              <w:fldChar w:fldCharType="separate"/>
+            </w:r>
+            <w:r>
+              <w:rPr>
+                <w:noProof/>
+                <w:webHidden/>
+              </w:rPr>
+              <w:t>7</w:t>
             </w:r>
             <w:r>
               <w:rPr>
@@ -739,12 +779,41 @@
       <w:pPr>
         <w:pStyle w:val="Heading1"/>
       </w:pPr>
-      <w:bookmarkStart w:id="1" w:name="_Toc39486505"/>
+      <w:bookmarkStart w:id="0" w:name="_Toc39574023"/>
       <w:r>
         <w:lastRenderedPageBreak/>
+        <w:t>Introduction</w:t>
+      </w:r>
+      <w:bookmarkEnd w:id="0"/>
+    </w:p>
+    <w:p>
+      <w:r>
+        <w:t>This document provides a brief outline of the code used in the BACPAC analysis of motion capture data from the lower back. The analysis finds the epidermal strain on the lower back between each point in a grid that is discussed in more detail below. Motion capture data was taken using a Qual</w:t>
+      </w:r>
+      <w:r>
+        <w:t>y</w:t>
+      </w:r>
+      <w:r>
+        <w:t>s</w:t>
+      </w:r>
+      <w:r>
+        <w:t>i</w:t>
+      </w:r>
+      <w:r>
+        <w:t>s motion capture system on campus of 30 participants who each performed 17 different functional exercises. We hope to use the results from this analysis to optimize the topographical placement of the strain gauges in the wearable sensor array we are building.</w:t>
+      </w:r>
+      <w:bookmarkStart w:id="1" w:name="_GoBack"/>
+      <w:bookmarkEnd w:id="1"/>
+    </w:p>
+    <w:p>
+      <w:pPr>
+        <w:pStyle w:val="Heading1"/>
+      </w:pPr>
+      <w:bookmarkStart w:id="2" w:name="_Toc39574024"/>
+      <w:r>
         <w:t>Code Input</w:t>
       </w:r>
-      <w:bookmarkEnd w:id="1"/>
+      <w:bookmarkEnd w:id="2"/>
     </w:p>
     <w:p>
       <w:r>
@@ -939,14 +1008,27 @@
       <w:r>
         <w:t xml:space="preserve">Figure </w:t>
       </w:r>
-      <w:fldSimple w:instr=" SEQ Figure \* ARABIC ">
-        <w:r>
-          <w:rPr>
-            <w:noProof/>
-          </w:rPr>
-          <w:t>1</w:t>
-        </w:r>
-      </w:fldSimple>
+      <w:r>
+        <w:fldChar w:fldCharType="begin"/>
+      </w:r>
+      <w:r>
+        <w:instrText xml:space="preserve"> SEQ Figure \* ARABIC </w:instrText>
+      </w:r>
+      <w:r>
+        <w:fldChar w:fldCharType="separate"/>
+      </w:r>
+      <w:r>
+        <w:rPr>
+          <w:noProof/>
+        </w:rPr>
+        <w:t>1</w:t>
+      </w:r>
+      <w:r>
+        <w:rPr>
+          <w:noProof/>
+        </w:rPr>
+        <w:fldChar w:fldCharType="end"/>
+      </w:r>
       <w:r>
         <w:t>. Marker layout. T11C, T12C, L1C, and</w:t>
       </w:r>
@@ -973,11 +1055,11 @@
       <w:pPr>
         <w:pStyle w:val="Heading1"/>
       </w:pPr>
-      <w:bookmarkStart w:id="2" w:name="_Toc39486506"/>
+      <w:bookmarkStart w:id="3" w:name="_Toc39574025"/>
       <w:r>
         <w:t>Data Processing</w:t>
       </w:r>
-      <w:bookmarkEnd w:id="2"/>
+      <w:bookmarkEnd w:id="3"/>
     </w:p>
     <w:p>
       <w:r>
@@ -994,11 +1076,11 @@
       <w:pPr>
         <w:pStyle w:val="Heading2"/>
       </w:pPr>
-      <w:bookmarkStart w:id="3" w:name="_Toc39486507"/>
+      <w:bookmarkStart w:id="4" w:name="_Toc39574026"/>
       <w:r>
         <w:t>Data Organization</w:t>
       </w:r>
-      <w:bookmarkEnd w:id="3"/>
+      <w:bookmarkEnd w:id="4"/>
     </w:p>
     <w:p>
       <w:r>
@@ -1042,7 +1124,11 @@
         <w:t>BIG</w:t>
       </w:r>
       <w:r>
-        <w:t>, its y-coordinates stored in the second column, and its z-coordinates in the third, while the second marker, PSISL2, will have its coordinates stored in columns 4-6, and so on.</w:t>
+        <w:t>, its y-coordinates stored in the second column, and its z-coordinates in the third, while the second marker, PSISL2, will have its coordinates stored in columns 4-</w:t>
+      </w:r>
+      <w:r>
+        <w:lastRenderedPageBreak/>
+        <w:t>6, and so on.</w:t>
       </w:r>
       <w:r>
         <w:t xml:space="preserve"> Note that the positional data input has already been filtered to mitigate noise when processed in Qualysis prior to export.</w:t>
@@ -1071,7 +1157,6 @@
     </w:p>
     <w:p>
       <w:r>
-        <w:lastRenderedPageBreak/>
         <w:t>Since we don’t really care about the strains normal to the skin, t</w:t>
       </w:r>
       <w:r>
@@ -1174,14 +1259,27 @@
       <w:r>
         <w:t xml:space="preserve">Figure </w:t>
       </w:r>
-      <w:fldSimple w:instr=" SEQ Figure \* ARABIC ">
-        <w:r>
-          <w:rPr>
-            <w:noProof/>
-          </w:rPr>
-          <w:t>2</w:t>
-        </w:r>
-      </w:fldSimple>
+      <w:r>
+        <w:fldChar w:fldCharType="begin"/>
+      </w:r>
+      <w:r>
+        <w:instrText xml:space="preserve"> SEQ Figure \* ARABIC </w:instrText>
+      </w:r>
+      <w:r>
+        <w:fldChar w:fldCharType="separate"/>
+      </w:r>
+      <w:r>
+        <w:rPr>
+          <w:noProof/>
+        </w:rPr>
+        <w:t>2</w:t>
+      </w:r>
+      <w:r>
+        <w:rPr>
+          <w:noProof/>
+        </w:rPr>
+        <w:fldChar w:fldCharType="end"/>
+      </w:r>
       <w:r>
         <w:t>. Marker layout with</w:t>
       </w:r>
@@ -1251,14 +1349,27 @@
       <w:r>
         <w:t xml:space="preserve">Figure </w:t>
       </w:r>
-      <w:fldSimple w:instr=" SEQ Figure \* ARABIC ">
-        <w:r>
-          <w:rPr>
-            <w:noProof/>
-          </w:rPr>
-          <w:t>3</w:t>
-        </w:r>
-      </w:fldSimple>
+      <w:r>
+        <w:fldChar w:fldCharType="begin"/>
+      </w:r>
+      <w:r>
+        <w:instrText xml:space="preserve"> SEQ Figure \* ARABIC </w:instrText>
+      </w:r>
+      <w:r>
+        <w:fldChar w:fldCharType="separate"/>
+      </w:r>
+      <w:r>
+        <w:rPr>
+          <w:noProof/>
+        </w:rPr>
+        <w:t>3</w:t>
+      </w:r>
+      <w:r>
+        <w:rPr>
+          <w:noProof/>
+        </w:rPr>
+        <w:fldChar w:fldCharType="end"/>
+      </w:r>
       <w:r>
         <w:t>. Illustration of the ordering of the tri</w:t>
       </w:r>
@@ -1276,11 +1387,11 @@
       <w:pPr>
         <w:pStyle w:val="Heading2"/>
       </w:pPr>
-      <w:bookmarkStart w:id="4" w:name="_Toc39486508"/>
+      <w:bookmarkStart w:id="5" w:name="_Toc39574027"/>
       <w:r>
         <w:t>Strain Calculation</w:t>
       </w:r>
-      <w:bookmarkEnd w:id="4"/>
+      <w:bookmarkEnd w:id="5"/>
     </w:p>
     <w:p>
       <w:r>
@@ -2846,6 +2957,7 @@
         <w:rPr>
           <w:rFonts w:ascii="Calibri" w:hAnsi="Calibri" w:cs="Calibri"/>
         </w:rPr>
+        <w:lastRenderedPageBreak/>
         <w:t>Δ</w:t>
       </w:r>
       <w:r>
@@ -3256,11 +3368,7 @@
         <w:t>Exy</w:t>
       </w:r>
       <w:r>
-        <w:t xml:space="preserve"> (one for each component of the strain </w:t>
-      </w:r>
-      <w:r>
-        <w:lastRenderedPageBreak/>
-        <w:t>tensor)</w:t>
+        <w:t xml:space="preserve"> (one for each component of the strain tensor)</w:t>
       </w:r>
       <w:r>
         <w:t xml:space="preserve"> which are then</w:t>
@@ -3313,14 +3421,14 @@
       <w:pPr>
         <w:pStyle w:val="Heading2"/>
       </w:pPr>
-      <w:bookmarkStart w:id="5" w:name="_Toc39486509"/>
+      <w:bookmarkStart w:id="6" w:name="_Toc39574028"/>
       <w:r>
         <w:t>Output</w:t>
       </w:r>
       <w:r>
         <w:t xml:space="preserve"> Conditioning</w:t>
       </w:r>
-      <w:bookmarkEnd w:id="5"/>
+      <w:bookmarkEnd w:id="6"/>
     </w:p>
     <w:p>
       <w:r>
@@ -3333,7 +3441,13 @@
         <w:t>colormap</w:t>
       </w:r>
       <w:r>
-        <w:t xml:space="preserve"> of each component of the strain tensor across the back alongside a rendering of the marker positions in 3d space</w:t>
+        <w:t xml:space="preserve"> of each component of the strain tensor across the back alongside a rendering of the marker positions in 3</w:t>
+      </w:r>
+      <w:r>
+        <w:t>-</w:t>
+      </w:r>
+      <w:r>
+        <w:t>d space</w:t>
       </w:r>
       <w:r>
         <w:t xml:space="preserve"> </w:t>
@@ -3358,14 +3472,14 @@
       <w:pPr>
         <w:pStyle w:val="Heading3"/>
       </w:pPr>
-      <w:bookmarkStart w:id="6" w:name="_Toc39486510"/>
+      <w:bookmarkStart w:id="7" w:name="_Toc39574029"/>
       <w:r>
         <w:t xml:space="preserve">Strain Map </w:t>
       </w:r>
       <w:r>
         <w:t>Animation</w:t>
       </w:r>
-      <w:bookmarkEnd w:id="6"/>
+      <w:bookmarkEnd w:id="7"/>
     </w:p>
     <w:p>
       <w:r>
@@ -3509,6 +3623,7 @@
         <w:rPr>
           <w:noProof/>
         </w:rPr>
+        <w:lastRenderedPageBreak/>
         <w:drawing>
           <wp:inline distT="0" distB="0" distL="0" distR="0" wp14:anchorId="530E1698" wp14:editId="6E3480A3">
             <wp:extent cx="2943587" cy="2213840"/>
@@ -3566,14 +3681,27 @@
       <w:r>
         <w:t xml:space="preserve">Figure </w:t>
       </w:r>
-      <w:fldSimple w:instr=" SEQ Figure \* ARABIC ">
-        <w:r>
-          <w:rPr>
-            <w:noProof/>
-          </w:rPr>
-          <w:t>4</w:t>
-        </w:r>
-      </w:fldSimple>
+      <w:r>
+        <w:fldChar w:fldCharType="begin"/>
+      </w:r>
+      <w:r>
+        <w:instrText xml:space="preserve"> SEQ Figure \* ARABIC </w:instrText>
+      </w:r>
+      <w:r>
+        <w:fldChar w:fldCharType="separate"/>
+      </w:r>
+      <w:r>
+        <w:rPr>
+          <w:noProof/>
+        </w:rPr>
+        <w:t>4</w:t>
+      </w:r>
+      <w:r>
+        <w:rPr>
+          <w:noProof/>
+        </w:rPr>
+        <w:fldChar w:fldCharType="end"/>
+      </w:r>
       <w:r>
         <w:t xml:space="preserve">. A frame from an output animation. Demonstrates the </w:t>
       </w:r>
@@ -3593,22 +3721,18 @@
       <w:pPr>
         <w:pStyle w:val="Heading3"/>
       </w:pPr>
-      <w:bookmarkStart w:id="7" w:name="_Toc39486511"/>
+      <w:bookmarkStart w:id="8" w:name="_Toc39574030"/>
       <w:r>
         <w:t>Time-Series Plot</w:t>
       </w:r>
-      <w:bookmarkEnd w:id="7"/>
+      <w:bookmarkEnd w:id="8"/>
     </w:p>
     <w:p>
       <w:r>
         <w:t xml:space="preserve">In order to prepare for the static figure depicting the </w:t>
       </w:r>
       <w:r>
-        <w:t xml:space="preserve">strain time series for the triangle of maximum strain, the linear index of Ey corresponding to the maximum value in the matrix is extracted, then </w:t>
-      </w:r>
-      <w:r>
-        <w:lastRenderedPageBreak/>
-        <w:t xml:space="preserve">converted into a multi-dimensional index to identify which triangle of which square showed the maximum. The </w:t>
+        <w:t xml:space="preserve">strain time series for the triangle of maximum strain, the linear index of Ey corresponding to the maximum value in the matrix is extracted, then converted into a multi-dimensional index to identify which triangle of which square showed the maximum. The </w:t>
       </w:r>
       <w:r>
         <w:t>time-series for the strain tensor components in that triangle is then extracted and plotted in the top right tile of a 2x2 tiled figure, with the other three tiles being occupied by a snapshot of the strain colormaps at the moment of highest strain. See Figure 5 for illustration.</w:t>
@@ -3674,14 +3798,27 @@
       <w:r>
         <w:t xml:space="preserve">Figure </w:t>
       </w:r>
-      <w:fldSimple w:instr=" SEQ Figure \* ARABIC ">
-        <w:r>
-          <w:rPr>
-            <w:noProof/>
-          </w:rPr>
-          <w:t>5</w:t>
-        </w:r>
-      </w:fldSimple>
+      <w:r>
+        <w:fldChar w:fldCharType="begin"/>
+      </w:r>
+      <w:r>
+        <w:instrText xml:space="preserve"> SEQ Figure \* ARABIC </w:instrText>
+      </w:r>
+      <w:r>
+        <w:fldChar w:fldCharType="separate"/>
+      </w:r>
+      <w:r>
+        <w:rPr>
+          <w:noProof/>
+        </w:rPr>
+        <w:t>5</w:t>
+      </w:r>
+      <w:r>
+        <w:rPr>
+          <w:noProof/>
+        </w:rPr>
+        <w:fldChar w:fldCharType="end"/>
+      </w:r>
       <w:r>
         <w:t>. Strain tensor maximum-strain time-series output figure.</w:t>
       </w:r>
@@ -3690,15 +3827,19 @@
       <w:pPr>
         <w:pStyle w:val="Heading1"/>
       </w:pPr>
-      <w:bookmarkStart w:id="8" w:name="_Toc39486512"/>
+      <w:bookmarkStart w:id="9" w:name="_Toc39574031"/>
       <w:r>
         <w:t>Output</w:t>
       </w:r>
-      <w:bookmarkEnd w:id="8"/>
+      <w:bookmarkEnd w:id="9"/>
     </w:p>
     <w:p>
       <w:r>
-        <w:t xml:space="preserve">If the code executes without any errors, three files will be generated for each trial, as mentioned in the previous section. First, an animation of the strain tensor colormap; second, a .png file showing the maximum strain tensor colormap for the trial, along with the time-series for the strain tensor components in the triangle where the maximum strain occurred during the exercise; third, a </w:t>
+        <w:t xml:space="preserve">If the code executes without any errors, three files will be generated for each trial, as mentioned in the previous section. First, an animation of the strain tensor colormap; second, a .png file showing the </w:t>
+      </w:r>
+      <w:r>
+        <w:lastRenderedPageBreak/>
+        <w:t xml:space="preserve">maximum strain tensor colormap for the trial, along with the time-series for the strain tensor components in the triangle where the maximum strain occurred during the exercise; third, a </w:t>
       </w:r>
       <w:r>
         <w:t xml:space="preserve">MATLAB data file housing the following variables: </w:t>
@@ -3806,16 +3947,11 @@
         <w:t xml:space="preserve"> matrix</w:t>
       </w:r>
       <w:r>
-        <w:t xml:space="preserve"> </w:t>
-      </w:r>
-      <w:proofErr w:type="gramStart"/>
-      <w:r>
-        <w:t xml:space="preserve">- </w:t>
-      </w:r>
-      <w:r>
-        <w:t xml:space="preserve"> (</w:t>
-      </w:r>
-      <w:proofErr w:type="gramEnd"/>
+        <w:t xml:space="preserve"> – </w:t>
+      </w:r>
+      <w:r>
+        <w:t>(</w:t>
+      </w:r>
       <w:r>
         <w:rPr>
           <w:b/>
@@ -4016,15 +4152,1042 @@
     </w:p>
     <w:p>
       <w:r>
-        <w:t>If there were markers missing from the analysis for whatever reason, the animation and the figure will not be generated, and the generated data file will have as a prefix ‘</w:t>
-      </w:r>
-      <w:proofErr w:type="spellStart"/>
-      <w:r>
-        <w:t>MError</w:t>
-      </w:r>
-      <w:proofErr w:type="spellEnd"/>
-      <w:r>
-        <w:t>_’, for ‘Marker Error’. These trials will need to be analyzed separately with the code altered to account for the different triangle structures that result from missing markers.</w:t>
+        <w:t>If there were markers missing from the analysis for whatever reason, the animation and the figure will not be generated, and the generated data file will have as a prefix ‘MError_’, for ‘Marker Error’. These trials will need to be analyzed separately with the code altered to account for the different triangle structures that result from missing markers.</w:t>
+      </w:r>
+    </w:p>
+    <w:p>
+      <w:r>
+        <w:br w:type="page"/>
+      </w:r>
+    </w:p>
+    <w:p>
+      <w:pPr>
+        <w:pStyle w:val="Heading1"/>
+        <w:jc w:val="center"/>
+      </w:pPr>
+      <w:bookmarkStart w:id="10" w:name="_Toc39574032"/>
+      <w:r>
+        <w:lastRenderedPageBreak/>
+        <w:t>Appendix A</w:t>
+      </w:r>
+      <w:bookmarkEnd w:id="10"/>
+    </w:p>
+    <w:p>
+      <w:r>
+        <w:t xml:space="preserve">In order to flatten the 3-dimensional positional data for each marker into a 2-d space, </w:t>
+      </w:r>
+      <w:r>
+        <w:t xml:space="preserve">markers </w:t>
+      </w:r>
+      <w:r>
+        <w:t>A</w:t>
+      </w:r>
+      <w:r>
+        <w:t xml:space="preserve">, </w:t>
+      </w:r>
+      <w:r>
+        <w:t>B</w:t>
+      </w:r>
+      <w:r>
+        <w:t xml:space="preserve">, </w:t>
+      </w:r>
+      <w:r>
+        <w:t xml:space="preserve">C, and D </w:t>
+      </w:r>
+      <w:r>
+        <w:t>from each square are used to define</w:t>
+      </w:r>
+      <w:r>
+        <w:t xml:space="preserve"> two </w:t>
+      </w:r>
+      <w:r>
+        <w:t>plane</w:t>
+      </w:r>
+      <w:r>
+        <w:t>s</w:t>
+      </w:r>
+      <w:r>
+        <w:t xml:space="preserve"> and </w:t>
+      </w:r>
+      <w:r>
+        <w:t>their</w:t>
+      </w:r>
+      <w:r>
+        <w:t xml:space="preserve"> axes. Define </w:t>
+      </w:r>
+      <w:r>
+        <w:rPr>
+          <w:b/>
+          <w:bCs/>
+        </w:rPr>
+        <w:t>AB</w:t>
+      </w:r>
+      <w:r>
+        <w:t xml:space="preserve"> as the vector from marker </w:t>
+      </w:r>
+      <w:r>
+        <w:t>A</w:t>
+      </w:r>
+      <w:r>
+        <w:t xml:space="preserve"> to marker </w:t>
+      </w:r>
+      <w:r>
+        <w:t>B</w:t>
+      </w:r>
+      <w:r>
+        <w:t xml:space="preserve"> and </w:t>
+      </w:r>
+      <w:r>
+        <w:rPr>
+          <w:b/>
+          <w:bCs/>
+        </w:rPr>
+        <w:t>AC</w:t>
+      </w:r>
+      <w:r>
+        <w:t xml:space="preserve"> as the vector from marker </w:t>
+      </w:r>
+      <w:r>
+        <w:t>A</w:t>
+      </w:r>
+      <w:r>
+        <w:t xml:space="preserve"> to marker </w:t>
+      </w:r>
+      <w:r>
+        <w:t>C, and so on,</w:t>
+      </w:r>
+      <w:r>
+        <w:t xml:space="preserve"> </w:t>
+      </w:r>
+      <w:r>
+        <w:rPr>
+          <w:b/>
+          <w:bCs/>
+        </w:rPr>
+        <w:t>N</w:t>
+      </w:r>
+      <w:r>
+        <w:t xml:space="preserve"> as the normal vector</w:t>
+      </w:r>
+      <w:r>
+        <w:t xml:space="preserve"> </w:t>
+      </w:r>
+      <w:r>
+        <w:t>defined by</w:t>
+      </w:r>
+      <w:r>
+        <w:t xml:space="preserve"> the cross product </w:t>
+      </w:r>
+      <w:r>
+        <w:rPr>
+          <w:b/>
+          <w:bCs/>
+        </w:rPr>
+        <w:t>AB</w:t>
+      </w:r>
+      <w:r>
+        <w:t xml:space="preserve"> x </w:t>
+      </w:r>
+      <w:r>
+        <w:rPr>
+          <w:b/>
+          <w:bCs/>
+        </w:rPr>
+        <w:t>AC</w:t>
+      </w:r>
+      <w:r>
+        <w:t>,</w:t>
+      </w:r>
+      <w:r>
+        <w:t xml:space="preserve"> and </w:t>
+      </w:r>
+      <w:r>
+        <w:rPr>
+          <w:b/>
+          <w:bCs/>
+        </w:rPr>
+        <w:t>uX</w:t>
+      </w:r>
+      <w:r>
+        <w:t xml:space="preserve"> and </w:t>
+      </w:r>
+      <w:r>
+        <w:rPr>
+          <w:b/>
+          <w:bCs/>
+        </w:rPr>
+        <w:t>uY</w:t>
+      </w:r>
+      <w:r>
+        <w:rPr>
+          <w:b/>
+          <w:bCs/>
+          <w:vertAlign w:val="subscript"/>
+        </w:rPr>
+        <w:t>1</w:t>
+      </w:r>
+      <w:r>
+        <w:t xml:space="preserve"> </w:t>
+      </w:r>
+      <w:r>
+        <w:t xml:space="preserve">and </w:t>
+      </w:r>
+      <w:r>
+        <w:rPr>
+          <w:b/>
+          <w:bCs/>
+        </w:rPr>
+        <w:t>uX</w:t>
+      </w:r>
+      <w:r>
+        <w:t xml:space="preserve"> and </w:t>
+      </w:r>
+      <w:r>
+        <w:rPr>
+          <w:b/>
+          <w:bCs/>
+        </w:rPr>
+        <w:t>uY</w:t>
+      </w:r>
+      <w:r>
+        <w:rPr>
+          <w:b/>
+          <w:bCs/>
+          <w:vertAlign w:val="subscript"/>
+        </w:rPr>
+        <w:t>2</w:t>
+      </w:r>
+      <w:r>
+        <w:t xml:space="preserve"> </w:t>
+      </w:r>
+      <w:r>
+        <w:t>as the coordinate</w:t>
+      </w:r>
+      <w:r>
+        <w:t xml:space="preserve"> x- and y-</w:t>
+      </w:r>
+      <w:r>
+        <w:t xml:space="preserve">axes for </w:t>
+      </w:r>
+      <w:r>
+        <w:t xml:space="preserve">the </w:t>
+      </w:r>
+      <w:r>
+        <w:t>planes</w:t>
+      </w:r>
+      <w:r>
+        <w:t xml:space="preserve">. </w:t>
+      </w:r>
+      <w:r>
+        <w:rPr>
+          <w:b/>
+          <w:bCs/>
+        </w:rPr>
+        <w:t>uX</w:t>
+      </w:r>
+      <w:r>
+        <w:t xml:space="preserve"> is the unit vector </w:t>
+      </w:r>
+      <w:r>
+        <w:rPr>
+          <w:b/>
+          <w:bCs/>
+        </w:rPr>
+        <w:t>AB</w:t>
+      </w:r>
+      <w:r>
+        <w:t>/|</w:t>
+      </w:r>
+      <w:r>
+        <w:rPr>
+          <w:b/>
+          <w:bCs/>
+        </w:rPr>
+        <w:t>AB</w:t>
+      </w:r>
+      <w:r>
+        <w:t>|</w:t>
+      </w:r>
+      <w:r>
+        <w:t>, while</w:t>
+      </w:r>
+      <w:r>
+        <w:t xml:space="preserve"> </w:t>
+      </w:r>
+      <w:r>
+        <w:rPr>
+          <w:b/>
+          <w:bCs/>
+        </w:rPr>
+        <w:t>uY</w:t>
+      </w:r>
+      <w:r>
+        <w:rPr>
+          <w:b/>
+          <w:bCs/>
+          <w:vertAlign w:val="subscript"/>
+        </w:rPr>
+        <w:t>1</w:t>
+      </w:r>
+      <w:r>
+        <w:t xml:space="preserve"> is defined by the</w:t>
+      </w:r>
+      <w:r>
+        <w:t xml:space="preserve"> unit vector </w:t>
+      </w:r>
+      <w:r>
+        <w:rPr>
+          <w:b/>
+          <w:bCs/>
+        </w:rPr>
+        <w:t>Y</w:t>
+      </w:r>
+      <w:r>
+        <w:rPr>
+          <w:b/>
+          <w:bCs/>
+          <w:vertAlign w:val="subscript"/>
+        </w:rPr>
+        <w:t>1</w:t>
+      </w:r>
+      <w:r>
+        <w:t>/|</w:t>
+      </w:r>
+      <w:r>
+        <w:rPr>
+          <w:b/>
+          <w:bCs/>
+        </w:rPr>
+        <w:t>Y</w:t>
+      </w:r>
+      <w:r>
+        <w:rPr>
+          <w:b/>
+          <w:bCs/>
+          <w:vertAlign w:val="subscript"/>
+        </w:rPr>
+        <w:t>1</w:t>
+      </w:r>
+      <w:r>
+        <w:t>|</w:t>
+      </w:r>
+      <w:r>
+        <w:t xml:space="preserve"> of the</w:t>
+      </w:r>
+      <w:r>
+        <w:t xml:space="preserve"> cross-product</w:t>
+      </w:r>
+      <w:r>
+        <w:t xml:space="preserve"> </w:t>
+      </w:r>
+      <w:r>
+        <w:rPr>
+          <w:b/>
+          <w:bCs/>
+        </w:rPr>
+        <w:t>Y</w:t>
+      </w:r>
+      <w:r>
+        <w:rPr>
+          <w:b/>
+          <w:bCs/>
+          <w:vertAlign w:val="subscript"/>
+        </w:rPr>
+        <w:t>1</w:t>
+      </w:r>
+      <w:r>
+        <w:t xml:space="preserve"> = (</w:t>
+      </w:r>
+      <w:r>
+        <w:rPr>
+          <w:b/>
+          <w:bCs/>
+        </w:rPr>
+        <w:t>AB</w:t>
+      </w:r>
+      <w:r>
+        <w:t xml:space="preserve"> x </w:t>
+      </w:r>
+      <w:r>
+        <w:rPr>
+          <w:b/>
+          <w:bCs/>
+        </w:rPr>
+        <w:t>AC</w:t>
+      </w:r>
+      <w:r>
+        <w:t xml:space="preserve">) </w:t>
+      </w:r>
+      <w:r>
+        <w:t xml:space="preserve">x </w:t>
+      </w:r>
+      <w:r>
+        <w:rPr>
+          <w:b/>
+          <w:bCs/>
+        </w:rPr>
+        <w:t>AB</w:t>
+      </w:r>
+      <w:r>
+        <w:t xml:space="preserve"> a</w:t>
+      </w:r>
+      <w:r>
+        <w:t xml:space="preserve">nd </w:t>
+      </w:r>
+      <w:r>
+        <w:rPr>
+          <w:rFonts w:cstheme="minorHAnsi"/>
+          <w:b/>
+          <w:bCs/>
+        </w:rPr>
+        <w:t>uY</w:t>
+      </w:r>
+      <w:r>
+        <w:rPr>
+          <w:rFonts w:cstheme="minorHAnsi"/>
+          <w:b/>
+          <w:bCs/>
+          <w:vertAlign w:val="subscript"/>
+        </w:rPr>
+        <w:t>2</w:t>
+      </w:r>
+      <w:r>
+        <w:rPr>
+          <w:rFonts w:cstheme="minorHAnsi"/>
+        </w:rPr>
+        <w:t xml:space="preserve"> </w:t>
+      </w:r>
+      <w:r>
+        <w:rPr>
+          <w:rFonts w:cstheme="minorHAnsi"/>
+        </w:rPr>
+        <w:t xml:space="preserve">is defined as the unit vector </w:t>
+      </w:r>
+      <w:r>
+        <w:rPr>
+          <w:rFonts w:cstheme="minorHAnsi"/>
+          <w:b/>
+          <w:bCs/>
+        </w:rPr>
+        <w:t>Y</w:t>
+      </w:r>
+      <w:r>
+        <w:rPr>
+          <w:rFonts w:cstheme="minorHAnsi"/>
+          <w:b/>
+          <w:bCs/>
+          <w:vertAlign w:val="subscript"/>
+        </w:rPr>
+        <w:t>2</w:t>
+      </w:r>
+      <w:r>
+        <w:rPr>
+          <w:rFonts w:cstheme="minorHAnsi"/>
+        </w:rPr>
+        <w:t>/|</w:t>
+      </w:r>
+      <w:r>
+        <w:rPr>
+          <w:rFonts w:cstheme="minorHAnsi"/>
+          <w:b/>
+          <w:bCs/>
+        </w:rPr>
+        <w:t>Y</w:t>
+      </w:r>
+      <w:r>
+        <w:rPr>
+          <w:rFonts w:cstheme="minorHAnsi"/>
+          <w:b/>
+          <w:bCs/>
+          <w:vertAlign w:val="subscript"/>
+        </w:rPr>
+        <w:t>2</w:t>
+      </w:r>
+      <w:r>
+        <w:rPr>
+          <w:rFonts w:cstheme="minorHAnsi"/>
+        </w:rPr>
+        <w:t xml:space="preserve">| with </w:t>
+      </w:r>
+      <w:r>
+        <w:rPr>
+          <w:rFonts w:cstheme="minorHAnsi"/>
+          <w:b/>
+          <w:bCs/>
+        </w:rPr>
+        <w:t>Y</w:t>
+      </w:r>
+      <w:r>
+        <w:rPr>
+          <w:rFonts w:cstheme="minorHAnsi"/>
+          <w:b/>
+          <w:bCs/>
+          <w:vertAlign w:val="subscript"/>
+        </w:rPr>
+        <w:t>2</w:t>
+      </w:r>
+      <w:r>
+        <w:rPr>
+          <w:rFonts w:cstheme="minorHAnsi"/>
+        </w:rPr>
+        <w:t xml:space="preserve"> = (</w:t>
+      </w:r>
+      <w:r>
+        <w:rPr>
+          <w:rFonts w:cstheme="minorHAnsi"/>
+          <w:b/>
+          <w:bCs/>
+        </w:rPr>
+        <w:t>AB</w:t>
+      </w:r>
+      <w:r>
+        <w:rPr>
+          <w:rFonts w:cstheme="minorHAnsi"/>
+        </w:rPr>
+        <w:t xml:space="preserve"> x </w:t>
+      </w:r>
+      <w:r>
+        <w:rPr>
+          <w:rFonts w:cstheme="minorHAnsi"/>
+          <w:b/>
+          <w:bCs/>
+        </w:rPr>
+        <w:t>BD</w:t>
+      </w:r>
+      <w:r>
+        <w:rPr>
+          <w:rFonts w:cstheme="minorHAnsi"/>
+        </w:rPr>
+        <w:t xml:space="preserve">) x </w:t>
+      </w:r>
+      <w:r>
+        <w:rPr>
+          <w:rFonts w:cstheme="minorHAnsi"/>
+          <w:b/>
+          <w:bCs/>
+        </w:rPr>
+        <w:t>AB</w:t>
+      </w:r>
+      <w:r>
+        <w:t xml:space="preserve">. </w:t>
+      </w:r>
+      <w:r>
+        <w:t xml:space="preserve">With these basic terms defined, the </w:t>
+      </w:r>
+      <w:r>
+        <w:rPr>
+          <w:b/>
+          <w:bCs/>
+        </w:rPr>
+        <w:t>D2</w:t>
+      </w:r>
+      <w:r>
+        <w:t xml:space="preserve"> matrix may begin to be filled. </w:t>
+      </w:r>
+    </w:p>
+    <w:p>
+      <w:pPr>
+        <w:rPr>
+          <w:rFonts w:cstheme="minorHAnsi"/>
+        </w:rPr>
+      </w:pPr>
+      <w:r>
+        <w:t xml:space="preserve">The first marker defined in </w:t>
+      </w:r>
+      <w:r>
+        <w:rPr>
+          <w:b/>
+          <w:bCs/>
+        </w:rPr>
+        <w:t>D2</w:t>
+      </w:r>
+      <w:r>
+        <w:t xml:space="preserve"> is the </w:t>
+      </w:r>
+      <w:r>
+        <w:t xml:space="preserve">very </w:t>
+      </w:r>
+      <w:r>
+        <w:t>bottom left marker</w:t>
+      </w:r>
+      <w:r>
+        <w:t xml:space="preserve"> – the PSISL3 – and it is given the coordinates (0,0). This is the only time that marker</w:t>
+      </w:r>
+      <w:r>
+        <w:t xml:space="preserve"> A</w:t>
+      </w:r>
+      <w:r>
+        <w:t xml:space="preserve"> of a square will need to be specifically initialized, since each successive square will have its marker </w:t>
+      </w:r>
+      <w:r>
+        <w:t>A</w:t>
+      </w:r>
+      <w:r>
+        <w:t xml:space="preserve"> defined by either marker </w:t>
+      </w:r>
+      <w:r>
+        <w:t>B</w:t>
+      </w:r>
+      <w:r>
+        <w:t xml:space="preserve"> of the previous square or marker </w:t>
+      </w:r>
+      <w:r>
+        <w:t>C</w:t>
+      </w:r>
+      <w:r>
+        <w:t xml:space="preserve"> of the square immediately beneath it. Marker </w:t>
+      </w:r>
+      <w:r>
+        <w:t>B</w:t>
+      </w:r>
+      <w:r>
+        <w:t xml:space="preserve"> of each square is defined as the position of </w:t>
+      </w:r>
+      <w:r>
+        <w:t xml:space="preserve">its </w:t>
+      </w:r>
+      <w:r>
+        <w:t xml:space="preserve">marker </w:t>
+      </w:r>
+      <w:r>
+        <w:t>A</w:t>
+      </w:r>
+      <w:r>
+        <w:t xml:space="preserve"> plus the vector &lt;dX , dY&gt;, where dX is the dot product </w:t>
+      </w:r>
+      <w:r>
+        <w:rPr>
+          <w:b/>
+          <w:bCs/>
+        </w:rPr>
+        <w:t xml:space="preserve">AB </w:t>
+      </w:r>
+      <w:r>
+        <w:rPr>
+          <w:rFonts w:cstheme="minorHAnsi"/>
+          <w:b/>
+          <w:bCs/>
+        </w:rPr>
+        <w:t>∙ uX</w:t>
+      </w:r>
+      <w:r>
+        <w:rPr>
+          <w:rFonts w:cstheme="minorHAnsi"/>
+        </w:rPr>
+        <w:t xml:space="preserve"> and</w:t>
+      </w:r>
+      <w:r>
+        <w:rPr>
+          <w:rFonts w:cstheme="minorHAnsi"/>
+        </w:rPr>
+        <w:t xml:space="preserve"> dY is </w:t>
+      </w:r>
+      <w:r>
+        <w:rPr>
+          <w:b/>
+          <w:bCs/>
+        </w:rPr>
+        <w:t xml:space="preserve">AB </w:t>
+      </w:r>
+      <w:r>
+        <w:rPr>
+          <w:rFonts w:cstheme="minorHAnsi"/>
+          <w:b/>
+          <w:bCs/>
+        </w:rPr>
+        <w:t>∙ u</w:t>
+      </w:r>
+      <w:r>
+        <w:rPr>
+          <w:rFonts w:cstheme="minorHAnsi"/>
+          <w:b/>
+          <w:bCs/>
+        </w:rPr>
+        <w:t>Y</w:t>
+      </w:r>
+      <w:r>
+        <w:rPr>
+          <w:rFonts w:cstheme="minorHAnsi"/>
+        </w:rPr>
+        <w:t>. This</w:t>
+      </w:r>
+      <w:r>
+        <w:rPr>
+          <w:rFonts w:cstheme="minorHAnsi"/>
+        </w:rPr>
+        <w:t xml:space="preserve"> preserves the distance between the markers but transforms the 3-d vectors into 2-d components for use in the 2-d space of </w:t>
+      </w:r>
+      <w:r>
+        <w:rPr>
+          <w:rFonts w:cstheme="minorHAnsi"/>
+          <w:b/>
+          <w:bCs/>
+        </w:rPr>
+        <w:t>D2</w:t>
+      </w:r>
+      <w:r>
+        <w:rPr>
+          <w:rFonts w:cstheme="minorHAnsi"/>
+        </w:rPr>
+        <w:t xml:space="preserve">. Marker </w:t>
+      </w:r>
+      <w:r>
+        <w:rPr>
+          <w:rFonts w:cstheme="minorHAnsi"/>
+        </w:rPr>
+        <w:t xml:space="preserve">C is defined either as having the coordinates of marker D of the previous square or, for the left-most square of each row, as the coordinate of the first marker plus the vector </w:t>
+      </w:r>
+      <w:r>
+        <w:t xml:space="preserve">&lt;dX , dY&gt;, where dX is the dot product </w:t>
+      </w:r>
+      <w:r>
+        <w:rPr>
+          <w:b/>
+          <w:bCs/>
+        </w:rPr>
+        <w:t>A</w:t>
+      </w:r>
+      <w:r>
+        <w:rPr>
+          <w:b/>
+          <w:bCs/>
+        </w:rPr>
+        <w:t>C</w:t>
+      </w:r>
+      <w:r>
+        <w:rPr>
+          <w:b/>
+          <w:bCs/>
+        </w:rPr>
+        <w:t xml:space="preserve"> </w:t>
+      </w:r>
+      <w:r>
+        <w:rPr>
+          <w:rFonts w:cstheme="minorHAnsi"/>
+          <w:b/>
+          <w:bCs/>
+        </w:rPr>
+        <w:t>∙ uX</w:t>
+      </w:r>
+      <w:r>
+        <w:rPr>
+          <w:rFonts w:cstheme="minorHAnsi"/>
+        </w:rPr>
+        <w:t xml:space="preserve"> and</w:t>
+      </w:r>
+      <w:r>
+        <w:rPr>
+          <w:rFonts w:cstheme="minorHAnsi"/>
+        </w:rPr>
+        <w:t xml:space="preserve"> dY is </w:t>
+      </w:r>
+      <w:r>
+        <w:rPr>
+          <w:b/>
+          <w:bCs/>
+        </w:rPr>
+        <w:t>A</w:t>
+      </w:r>
+      <w:r>
+        <w:rPr>
+          <w:b/>
+          <w:bCs/>
+        </w:rPr>
+        <w:t>C</w:t>
+      </w:r>
+      <w:r>
+        <w:rPr>
+          <w:b/>
+          <w:bCs/>
+        </w:rPr>
+        <w:t xml:space="preserve"> </w:t>
+      </w:r>
+      <w:r>
+        <w:rPr>
+          <w:rFonts w:cstheme="minorHAnsi"/>
+          <w:b/>
+          <w:bCs/>
+        </w:rPr>
+        <w:t>∙ u</w:t>
+      </w:r>
+      <w:r>
+        <w:rPr>
+          <w:rFonts w:cstheme="minorHAnsi"/>
+          <w:b/>
+          <w:bCs/>
+        </w:rPr>
+        <w:t>Y</w:t>
+      </w:r>
+      <w:r>
+        <w:rPr>
+          <w:rFonts w:cstheme="minorHAnsi"/>
+          <w:b/>
+          <w:bCs/>
+          <w:vertAlign w:val="subscript"/>
+        </w:rPr>
+        <w:t>1</w:t>
+      </w:r>
+      <w:r>
+        <w:rPr>
+          <w:rFonts w:cstheme="minorHAnsi"/>
+        </w:rPr>
+        <w:t>.</w:t>
+      </w:r>
+      <w:r>
+        <w:rPr>
+          <w:rFonts w:cstheme="minorHAnsi"/>
+        </w:rPr>
+        <w:t xml:space="preserve"> Marker</w:t>
+      </w:r>
+      <w:r>
+        <w:rPr>
+          <w:rFonts w:cstheme="minorHAnsi"/>
+        </w:rPr>
+        <w:t xml:space="preserve"> D </w:t>
+      </w:r>
+      <w:r>
+        <w:rPr>
+          <w:rFonts w:cstheme="minorHAnsi"/>
+        </w:rPr>
+        <w:t xml:space="preserve">of each square </w:t>
+      </w:r>
+      <w:r>
+        <w:rPr>
+          <w:rFonts w:cstheme="minorHAnsi"/>
+        </w:rPr>
+        <w:t xml:space="preserve">is defined using </w:t>
+      </w:r>
+      <w:r>
+        <w:rPr>
+          <w:rFonts w:cstheme="minorHAnsi"/>
+          <w:b/>
+          <w:bCs/>
+        </w:rPr>
+        <w:t>uY</w:t>
+      </w:r>
+      <w:r>
+        <w:rPr>
+          <w:rFonts w:cstheme="minorHAnsi"/>
+          <w:b/>
+          <w:bCs/>
+          <w:vertAlign w:val="subscript"/>
+        </w:rPr>
+        <w:t>2</w:t>
+      </w:r>
+      <w:r>
+        <w:rPr>
+          <w:rFonts w:cstheme="minorHAnsi"/>
+        </w:rPr>
+        <w:t xml:space="preserve"> </w:t>
+      </w:r>
+      <w:r>
+        <w:rPr>
+          <w:rFonts w:cstheme="minorHAnsi"/>
+        </w:rPr>
+        <w:t xml:space="preserve">instead of </w:t>
+      </w:r>
+      <w:r>
+        <w:rPr>
+          <w:rFonts w:cstheme="minorHAnsi"/>
+          <w:b/>
+          <w:bCs/>
+        </w:rPr>
+        <w:t>uY</w:t>
+      </w:r>
+      <w:r>
+        <w:rPr>
+          <w:rFonts w:cstheme="minorHAnsi"/>
+          <w:b/>
+          <w:bCs/>
+          <w:vertAlign w:val="subscript"/>
+        </w:rPr>
+        <w:t>1</w:t>
+      </w:r>
+      <w:r>
+        <w:rPr>
+          <w:rFonts w:cstheme="minorHAnsi"/>
+        </w:rPr>
+        <w:t xml:space="preserve">, </w:t>
+      </w:r>
+      <w:r>
+        <w:rPr>
+          <w:rFonts w:cstheme="minorHAnsi"/>
+        </w:rPr>
+        <w:t xml:space="preserve">as the </w:t>
+      </w:r>
+      <w:r>
+        <w:rPr>
+          <w:rFonts w:cstheme="minorHAnsi"/>
+        </w:rPr>
+        <w:t xml:space="preserve">2-d </w:t>
+      </w:r>
+      <w:r>
+        <w:rPr>
+          <w:rFonts w:cstheme="minorHAnsi"/>
+        </w:rPr>
+        <w:t xml:space="preserve">coordinate of marker A plus the vector </w:t>
+      </w:r>
+      <w:r>
+        <w:t>&lt;</w:t>
+      </w:r>
+      <w:proofErr w:type="gramStart"/>
+      <w:r>
+        <w:t>dX ,</w:t>
+      </w:r>
+      <w:proofErr w:type="gramEnd"/>
+      <w:r>
+        <w:t xml:space="preserve"> dY&gt;, where dX is the dot product </w:t>
+      </w:r>
+      <w:r>
+        <w:rPr>
+          <w:b/>
+          <w:bCs/>
+        </w:rPr>
+        <w:t>A</w:t>
+      </w:r>
+      <w:r>
+        <w:rPr>
+          <w:b/>
+          <w:bCs/>
+        </w:rPr>
+        <w:t>D</w:t>
+      </w:r>
+      <w:r>
+        <w:rPr>
+          <w:b/>
+          <w:bCs/>
+        </w:rPr>
+        <w:t xml:space="preserve"> </w:t>
+      </w:r>
+      <w:r>
+        <w:rPr>
+          <w:rFonts w:cstheme="minorHAnsi"/>
+          <w:b/>
+          <w:bCs/>
+        </w:rPr>
+        <w:t>∙ uX</w:t>
+      </w:r>
+      <w:r>
+        <w:rPr>
+          <w:rFonts w:cstheme="minorHAnsi"/>
+        </w:rPr>
+        <w:t xml:space="preserve"> and</w:t>
+      </w:r>
+      <w:r>
+        <w:rPr>
+          <w:rFonts w:cstheme="minorHAnsi"/>
+        </w:rPr>
+        <w:t xml:space="preserve"> dY is </w:t>
+      </w:r>
+      <w:r>
+        <w:rPr>
+          <w:b/>
+          <w:bCs/>
+        </w:rPr>
+        <w:t>A</w:t>
+      </w:r>
+      <w:r>
+        <w:rPr>
+          <w:b/>
+          <w:bCs/>
+        </w:rPr>
+        <w:t>D</w:t>
+      </w:r>
+      <w:r>
+        <w:rPr>
+          <w:b/>
+          <w:bCs/>
+        </w:rPr>
+        <w:t xml:space="preserve"> </w:t>
+      </w:r>
+      <w:r>
+        <w:rPr>
+          <w:rFonts w:cstheme="minorHAnsi"/>
+          <w:b/>
+          <w:bCs/>
+        </w:rPr>
+        <w:t>∙ u</w:t>
+      </w:r>
+      <w:r>
+        <w:rPr>
+          <w:rFonts w:cstheme="minorHAnsi"/>
+          <w:b/>
+          <w:bCs/>
+        </w:rPr>
+        <w:t>Y</w:t>
+      </w:r>
+      <w:r>
+        <w:rPr>
+          <w:rFonts w:cstheme="minorHAnsi"/>
+          <w:b/>
+          <w:bCs/>
+          <w:vertAlign w:val="subscript"/>
+        </w:rPr>
+        <w:t>2</w:t>
+      </w:r>
+      <w:r>
+        <w:rPr>
+          <w:rFonts w:cstheme="minorHAnsi"/>
+        </w:rPr>
+        <w:t>.</w:t>
+      </w:r>
+      <w:r>
+        <w:rPr>
+          <w:rFonts w:cstheme="minorHAnsi"/>
+        </w:rPr>
+        <w:t xml:space="preserve"> </w:t>
+      </w:r>
+      <w:r>
+        <w:rPr>
+          <w:rFonts w:cstheme="minorHAnsi"/>
+        </w:rPr>
+        <w:t xml:space="preserve">What this does is basically rotate the triangle formed by markers ABD about the axis </w:t>
+      </w:r>
+      <w:r>
+        <w:rPr>
+          <w:rFonts w:cstheme="minorHAnsi"/>
+          <w:b/>
+          <w:bCs/>
+        </w:rPr>
+        <w:t>AB</w:t>
+      </w:r>
+      <w:r>
+        <w:rPr>
+          <w:rFonts w:cstheme="minorHAnsi"/>
+        </w:rPr>
+        <w:t xml:space="preserve"> to be in-plane with the triangle formed by markers ABC and thus make all markers in the square coplanar. Note that this does introduce a small bit of distortion as the distance between markers C and D will be somewhat lessened, an issue that is unavoidable when moving from 3 dimensions to 2. This is typically on the order of a </w:t>
+      </w:r>
+      <w:r>
+        <w:rPr>
+          <w:rFonts w:cstheme="minorHAnsi"/>
+        </w:rPr>
+        <w:t>1.99</w:t>
+      </w:r>
+      <w:r>
+        <w:rPr>
+          <w:rFonts w:cstheme="minorHAnsi"/>
+        </w:rPr>
+        <w:t>% decrease</w:t>
+      </w:r>
+      <w:r>
+        <w:rPr>
+          <w:rFonts w:cstheme="minorHAnsi"/>
+        </w:rPr>
+        <w:t>.</w:t>
+      </w:r>
+    </w:p>
+    <w:p>
+      <w:r>
+        <w:rPr>
+          <w:rFonts w:cstheme="minorHAnsi"/>
+        </w:rPr>
+        <w:t>This process is done for each square and each sample over the course of a trial</w:t>
+      </w:r>
+      <w:r>
+        <w:rPr>
+          <w:rFonts w:cstheme="minorHAnsi"/>
+        </w:rPr>
+        <w:t>.</w:t>
       </w:r>
     </w:p>
     <w:sectPr>

--- a/Motion Capture Strain Code Guide.docx
+++ b/Motion Capture Strain Code Guide.docx
@@ -7,10 +7,10 @@
         <w:pStyle w:val="Title"/>
       </w:pPr>
       <w:r>
-        <w:t>Motion</w:t>
-      </w:r>
-      <w:r>
-        <w:t xml:space="preserve"> Capture Strain Code </w:t>
+        <w:t xml:space="preserve">Green-Lagrange </w:t>
+      </w:r>
+      <w:r>
+        <w:t xml:space="preserve">Strain Code </w:t>
       </w:r>
       <w:r>
         <w:t>Guide</w:t>
@@ -802,18 +802,16 @@
       <w:r>
         <w:t>s motion capture system on campus of 30 participants who each performed 17 different functional exercises. We hope to use the results from this analysis to optimize the topographical placement of the strain gauges in the wearable sensor array we are building.</w:t>
       </w:r>
-      <w:bookmarkStart w:id="1" w:name="_GoBack"/>
-      <w:bookmarkEnd w:id="1"/>
     </w:p>
     <w:p>
       <w:pPr>
         <w:pStyle w:val="Heading1"/>
       </w:pPr>
-      <w:bookmarkStart w:id="2" w:name="_Toc39574024"/>
+      <w:bookmarkStart w:id="1" w:name="_Toc39574024"/>
       <w:r>
         <w:t>Code Input</w:t>
       </w:r>
-      <w:bookmarkEnd w:id="2"/>
+      <w:bookmarkEnd w:id="1"/>
     </w:p>
     <w:p>
       <w:r>
@@ -1008,27 +1006,14 @@
       <w:r>
         <w:t xml:space="preserve">Figure </w:t>
       </w:r>
-      <w:r>
-        <w:fldChar w:fldCharType="begin"/>
-      </w:r>
-      <w:r>
-        <w:instrText xml:space="preserve"> SEQ Figure \* ARABIC </w:instrText>
-      </w:r>
-      <w:r>
-        <w:fldChar w:fldCharType="separate"/>
-      </w:r>
-      <w:r>
-        <w:rPr>
-          <w:noProof/>
-        </w:rPr>
-        <w:t>1</w:t>
-      </w:r>
-      <w:r>
-        <w:rPr>
-          <w:noProof/>
-        </w:rPr>
-        <w:fldChar w:fldCharType="end"/>
-      </w:r>
+      <w:fldSimple w:instr=" SEQ Figure \* ARABIC ">
+        <w:r>
+          <w:rPr>
+            <w:noProof/>
+          </w:rPr>
+          <w:t>1</w:t>
+        </w:r>
+      </w:fldSimple>
       <w:r>
         <w:t>. Marker layout. T11C, T12C, L1C, and</w:t>
       </w:r>
@@ -1055,11 +1040,11 @@
       <w:pPr>
         <w:pStyle w:val="Heading1"/>
       </w:pPr>
-      <w:bookmarkStart w:id="3" w:name="_Toc39574025"/>
+      <w:bookmarkStart w:id="2" w:name="_Toc39574025"/>
       <w:r>
         <w:t>Data Processing</w:t>
       </w:r>
-      <w:bookmarkEnd w:id="3"/>
+      <w:bookmarkEnd w:id="2"/>
     </w:p>
     <w:p>
       <w:r>
@@ -1076,11 +1061,11 @@
       <w:pPr>
         <w:pStyle w:val="Heading2"/>
       </w:pPr>
-      <w:bookmarkStart w:id="4" w:name="_Toc39574026"/>
+      <w:bookmarkStart w:id="3" w:name="_Toc39574026"/>
       <w:r>
         <w:t>Data Organization</w:t>
       </w:r>
-      <w:bookmarkEnd w:id="4"/>
+      <w:bookmarkEnd w:id="3"/>
     </w:p>
     <w:p>
       <w:r>
@@ -1153,49 +1138,6 @@
       </w:r>
       <w:r>
         <w:t xml:space="preserve"> </w:t>
-      </w:r>
-    </w:p>
-    <w:p>
-      <w:r>
-        <w:t>Since we don’t really care about the strains normal to the skin, t</w:t>
-      </w:r>
-      <w:r>
-        <w:t>he 3-d positional data is then</w:t>
-      </w:r>
-      <w:r>
-        <w:t xml:space="preserve"> flattened into 2-d space for simpler processing and stored in the 3-dimensional matrix </w:t>
-      </w:r>
-      <w:r>
-        <w:rPr>
-          <w:b/>
-          <w:bCs/>
-        </w:rPr>
-        <w:t>D2</w:t>
-      </w:r>
-      <w:r>
-        <w:t xml:space="preserve">. The first </w:t>
-      </w:r>
-      <w:r>
-        <w:t>component</w:t>
-      </w:r>
-      <w:r>
-        <w:t xml:space="preserve"> of </w:t>
-      </w:r>
-      <w:r>
-        <w:rPr>
-          <w:b/>
-          <w:bCs/>
-        </w:rPr>
-        <w:t>D2</w:t>
-      </w:r>
-      <w:r>
-        <w:t xml:space="preserve"> </w:t>
-      </w:r>
-      <w:r>
-        <w:t xml:space="preserve">specifies the sample, the second component specifies the axis (x or y), and the third component specifies the marker. </w:t>
-      </w:r>
-      <w:r>
-        <w:t>For a detailed explanation on how the data is flattened into 2-d space, see appendix A.</w:t>
       </w:r>
     </w:p>
     <w:p>
@@ -1259,27 +1201,14 @@
       <w:r>
         <w:t xml:space="preserve">Figure </w:t>
       </w:r>
-      <w:r>
-        <w:fldChar w:fldCharType="begin"/>
-      </w:r>
-      <w:r>
-        <w:instrText xml:space="preserve"> SEQ Figure \* ARABIC </w:instrText>
-      </w:r>
-      <w:r>
-        <w:fldChar w:fldCharType="separate"/>
-      </w:r>
-      <w:r>
-        <w:rPr>
-          <w:noProof/>
-        </w:rPr>
-        <w:t>2</w:t>
-      </w:r>
-      <w:r>
-        <w:rPr>
-          <w:noProof/>
-        </w:rPr>
-        <w:fldChar w:fldCharType="end"/>
-      </w:r>
+      <w:fldSimple w:instr=" SEQ Figure \* ARABIC ">
+        <w:r>
+          <w:rPr>
+            <w:noProof/>
+          </w:rPr>
+          <w:t>2</w:t>
+        </w:r>
+      </w:fldSimple>
       <w:r>
         <w:t>. Marker layout with</w:t>
       </w:r>
@@ -1349,27 +1278,14 @@
       <w:r>
         <w:t xml:space="preserve">Figure </w:t>
       </w:r>
-      <w:r>
-        <w:fldChar w:fldCharType="begin"/>
-      </w:r>
-      <w:r>
-        <w:instrText xml:space="preserve"> SEQ Figure \* ARABIC </w:instrText>
-      </w:r>
-      <w:r>
-        <w:fldChar w:fldCharType="separate"/>
-      </w:r>
-      <w:r>
-        <w:rPr>
-          <w:noProof/>
-        </w:rPr>
-        <w:t>3</w:t>
-      </w:r>
-      <w:r>
-        <w:rPr>
-          <w:noProof/>
-        </w:rPr>
-        <w:fldChar w:fldCharType="end"/>
-      </w:r>
+      <w:fldSimple w:instr=" SEQ Figure \* ARABIC ">
+        <w:r>
+          <w:rPr>
+            <w:noProof/>
+          </w:rPr>
+          <w:t>3</w:t>
+        </w:r>
+      </w:fldSimple>
       <w:r>
         <w:t>. Illustration of the ordering of the tri</w:t>
       </w:r>
@@ -1387,15 +1303,45 @@
       <w:pPr>
         <w:pStyle w:val="Heading2"/>
       </w:pPr>
-      <w:bookmarkStart w:id="5" w:name="_Toc39574027"/>
+      <w:bookmarkStart w:id="4" w:name="_Toc39574027"/>
       <w:r>
         <w:t>Strain Calculation</w:t>
       </w:r>
-      <w:bookmarkEnd w:id="5"/>
+      <w:bookmarkEnd w:id="4"/>
     </w:p>
     <w:p>
       <w:r>
-        <w:t>Once the positional data has been translated into 2-d coordinates, the</w:t>
+        <w:t>Next, the code uses a loop to go through every square of the marker array, calculating the Green-Lagrange strain for triangles 1, 2, 3, and 4 (in that order) of that square.</w:t>
+      </w:r>
+      <w:r>
+        <w:t xml:space="preserve"> First</w:t>
+      </w:r>
+      <w:r>
+        <w:t>, in order to simplify the strain tensor calculation and output (and since we don’t care about the strain components normal to the skin)</w:t>
+      </w:r>
+      <w:r>
+        <w:t>,</w:t>
+      </w:r>
+      <w:r>
+        <w:t xml:space="preserve"> the </w:t>
+      </w:r>
+      <w:r>
+        <w:t>3-D coordinates of each vertex of the triangle</w:t>
+      </w:r>
+      <w:r>
+        <w:t xml:space="preserve"> for which the strain is being computed</w:t>
+      </w:r>
+      <w:r>
+        <w:t xml:space="preserve"> are used to generate a new, 2-D coordinate system in which all of the vertices lie. The vertices</w:t>
+      </w:r>
+      <w:r>
+        <w:t>’</w:t>
+      </w:r>
+      <w:r>
+        <w:t xml:space="preserve"> 3D coordinates are then transformed into their own 2-D space. A detailed explanation of how this is achieved is in the appendix of this document. After the transformation,</w:t>
+      </w:r>
+      <w:r>
+        <w:t xml:space="preserve"> the</w:t>
       </w:r>
       <w:r>
         <w:t xml:space="preserve"> x-and-y</w:t>
@@ -3421,14 +3367,14 @@
       <w:pPr>
         <w:pStyle w:val="Heading2"/>
       </w:pPr>
-      <w:bookmarkStart w:id="6" w:name="_Toc39574028"/>
+      <w:bookmarkStart w:id="5" w:name="_Toc39574028"/>
       <w:r>
         <w:t>Output</w:t>
       </w:r>
       <w:r>
         <w:t xml:space="preserve"> Conditioning</w:t>
       </w:r>
-      <w:bookmarkEnd w:id="6"/>
+      <w:bookmarkEnd w:id="5"/>
     </w:p>
     <w:p>
       <w:r>
@@ -3472,14 +3418,14 @@
       <w:pPr>
         <w:pStyle w:val="Heading3"/>
       </w:pPr>
-      <w:bookmarkStart w:id="7" w:name="_Toc39574029"/>
+      <w:bookmarkStart w:id="6" w:name="_Toc39574029"/>
       <w:r>
         <w:t xml:space="preserve">Strain Map </w:t>
       </w:r>
       <w:r>
         <w:t>Animation</w:t>
       </w:r>
-      <w:bookmarkEnd w:id="7"/>
+      <w:bookmarkEnd w:id="6"/>
     </w:p>
     <w:p>
       <w:r>
@@ -3681,27 +3627,14 @@
       <w:r>
         <w:t xml:space="preserve">Figure </w:t>
       </w:r>
-      <w:r>
-        <w:fldChar w:fldCharType="begin"/>
-      </w:r>
-      <w:r>
-        <w:instrText xml:space="preserve"> SEQ Figure \* ARABIC </w:instrText>
-      </w:r>
-      <w:r>
-        <w:fldChar w:fldCharType="separate"/>
-      </w:r>
-      <w:r>
-        <w:rPr>
-          <w:noProof/>
-        </w:rPr>
-        <w:t>4</w:t>
-      </w:r>
-      <w:r>
-        <w:rPr>
-          <w:noProof/>
-        </w:rPr>
-        <w:fldChar w:fldCharType="end"/>
-      </w:r>
+      <w:fldSimple w:instr=" SEQ Figure \* ARABIC ">
+        <w:r>
+          <w:rPr>
+            <w:noProof/>
+          </w:rPr>
+          <w:t>4</w:t>
+        </w:r>
+      </w:fldSimple>
       <w:r>
         <w:t xml:space="preserve">. A frame from an output animation. Demonstrates the </w:t>
       </w:r>
@@ -3721,11 +3654,11 @@
       <w:pPr>
         <w:pStyle w:val="Heading3"/>
       </w:pPr>
-      <w:bookmarkStart w:id="8" w:name="_Toc39574030"/>
+      <w:bookmarkStart w:id="7" w:name="_Toc39574030"/>
       <w:r>
         <w:t>Time-Series Plot</w:t>
       </w:r>
-      <w:bookmarkEnd w:id="8"/>
+      <w:bookmarkEnd w:id="7"/>
     </w:p>
     <w:p>
       <w:r>
@@ -3798,27 +3731,14 @@
       <w:r>
         <w:t xml:space="preserve">Figure </w:t>
       </w:r>
-      <w:r>
-        <w:fldChar w:fldCharType="begin"/>
-      </w:r>
-      <w:r>
-        <w:instrText xml:space="preserve"> SEQ Figure \* ARABIC </w:instrText>
-      </w:r>
-      <w:r>
-        <w:fldChar w:fldCharType="separate"/>
-      </w:r>
-      <w:r>
-        <w:rPr>
-          <w:noProof/>
-        </w:rPr>
-        <w:t>5</w:t>
-      </w:r>
-      <w:r>
-        <w:rPr>
-          <w:noProof/>
-        </w:rPr>
-        <w:fldChar w:fldCharType="end"/>
-      </w:r>
+      <w:fldSimple w:instr=" SEQ Figure \* ARABIC ">
+        <w:r>
+          <w:rPr>
+            <w:noProof/>
+          </w:rPr>
+          <w:t>5</w:t>
+        </w:r>
+      </w:fldSimple>
       <w:r>
         <w:t>. Strain tensor maximum-strain time-series output figure.</w:t>
       </w:r>
@@ -3827,11 +3747,11 @@
       <w:pPr>
         <w:pStyle w:val="Heading1"/>
       </w:pPr>
-      <w:bookmarkStart w:id="9" w:name="_Toc39574031"/>
+      <w:bookmarkStart w:id="8" w:name="_Toc39574031"/>
       <w:r>
         <w:t>Output</w:t>
       </w:r>
-      <w:bookmarkEnd w:id="9"/>
+      <w:bookmarkEnd w:id="8"/>
     </w:p>
     <w:p>
       <w:r>
@@ -4165,1031 +4085,981 @@
         <w:pStyle w:val="Heading1"/>
         <w:jc w:val="center"/>
       </w:pPr>
-      <w:bookmarkStart w:id="10" w:name="_Toc39574032"/>
+      <w:bookmarkStart w:id="9" w:name="_Toc39574032"/>
       <w:r>
         <w:lastRenderedPageBreak/>
         <w:t>Appendix A</w:t>
       </w:r>
+      <w:bookmarkEnd w:id="9"/>
+    </w:p>
+    <w:p>
+      <w:r>
+        <w:t xml:space="preserve">In order to flatten the 3-dimensional positional data for each </w:t>
+      </w:r>
+      <w:r>
+        <w:t>triangle</w:t>
+      </w:r>
+      <w:r>
+        <w:t xml:space="preserve"> into a 2-</w:t>
+      </w:r>
+      <w:r>
+        <w:t>D</w:t>
+      </w:r>
+      <w:r>
+        <w:t xml:space="preserve"> space</w:t>
+      </w:r>
+      <w:r>
+        <w:t>, its</w:t>
+      </w:r>
+      <w:r>
+        <w:t xml:space="preserve"> three vertices </w:t>
+      </w:r>
+      <w:r>
+        <w:t>are used to define</w:t>
+      </w:r>
+      <w:r>
+        <w:t xml:space="preserve"> </w:t>
+      </w:r>
+      <w:r>
+        <w:t>two</w:t>
+      </w:r>
+      <w:r>
+        <w:t xml:space="preserve"> axes</w:t>
+      </w:r>
+      <w:r>
+        <w:t xml:space="preserve"> for defining a 2-D coordinate system. </w:t>
+      </w:r>
+      <w:r>
+        <w:t>Note that each triangle is one of four possible triangles for each square in the marker array</w:t>
+      </w:r>
+      <w:r>
+        <w:t>, as illustrated in the figure below</w:t>
+      </w:r>
+      <w:r>
+        <w:t xml:space="preserve">. </w:t>
+      </w:r>
+      <w:r>
+        <w:t>The ‘x’ axis</w:t>
+      </w:r>
+      <w:r>
+        <w:t xml:space="preserve"> (here referred to as </w:t>
+      </w:r>
+      <w:r>
+        <w:rPr>
+          <w:b/>
+          <w:bCs/>
+        </w:rPr>
+        <w:t>uX</w:t>
+      </w:r>
+      <w:r>
+        <w:t>)</w:t>
+      </w:r>
+      <w:r>
+        <w:t xml:space="preserve"> is obtained by calculating the unit vector of the approximately horizontal pair of markers of the triangle (</w:t>
+      </w:r>
+      <w:r>
+        <w:t xml:space="preserve">vector </w:t>
+      </w:r>
+      <w:r>
+        <w:rPr>
+          <w:b/>
+          <w:bCs/>
+        </w:rPr>
+        <w:t>AB</w:t>
+      </w:r>
+      <w:r>
+        <w:t xml:space="preserve"> for triangles </w:t>
+      </w:r>
+      <w:r>
+        <w:rPr>
+          <w:rFonts w:cstheme="minorHAnsi"/>
+        </w:rPr>
+        <w:t>Δ</w:t>
+      </w:r>
+      <w:r>
+        <w:t xml:space="preserve">ABC and </w:t>
+      </w:r>
+      <w:r>
+        <w:rPr>
+          <w:rFonts w:cstheme="minorHAnsi"/>
+        </w:rPr>
+        <w:t>Δ</w:t>
+      </w:r>
+      <w:r>
+        <w:t xml:space="preserve">ABD, vector </w:t>
+      </w:r>
+      <w:r>
+        <w:rPr>
+          <w:b/>
+          <w:bCs/>
+        </w:rPr>
+        <w:t>CD</w:t>
+      </w:r>
+      <w:r>
+        <w:t xml:space="preserve"> for </w:t>
+      </w:r>
+      <w:r>
+        <w:t>triangles</w:t>
+      </w:r>
+      <w:r>
+        <w:t xml:space="preserve"> </w:t>
+      </w:r>
+      <w:r>
+        <w:rPr>
+          <w:rFonts w:cstheme="minorHAnsi"/>
+        </w:rPr>
+        <w:t>Δ</w:t>
+      </w:r>
+      <w:r>
+        <w:t>A</w:t>
+      </w:r>
+      <w:r>
+        <w:t xml:space="preserve">CD and </w:t>
+      </w:r>
+      <w:r>
+        <w:rPr>
+          <w:rFonts w:cstheme="minorHAnsi"/>
+        </w:rPr>
+        <w:t>Δ</w:t>
+      </w:r>
+      <w:r>
+        <w:t>B</w:t>
+      </w:r>
+      <w:r>
+        <w:t>CD</w:t>
+      </w:r>
+      <w:r>
+        <w:t>). The ‘y’ axis</w:t>
+      </w:r>
+      <w:r>
+        <w:t xml:space="preserve"> </w:t>
+      </w:r>
+      <w:r>
+        <w:t xml:space="preserve">(here referred to as </w:t>
+      </w:r>
+      <w:r>
+        <w:rPr>
+          <w:b/>
+          <w:bCs/>
+        </w:rPr>
+        <w:t>u</w:t>
+      </w:r>
+      <w:r>
+        <w:rPr>
+          <w:b/>
+          <w:bCs/>
+        </w:rPr>
+        <w:t>Y</w:t>
+      </w:r>
+      <w:r>
+        <w:t>)</w:t>
+      </w:r>
+      <w:r>
+        <w:t xml:space="preserve"> is obtained by first </w:t>
+      </w:r>
+      <w:r>
+        <w:t xml:space="preserve">calculating </w:t>
+      </w:r>
+      <w:r>
+        <w:t>the unit normal vector of the triangle</w:t>
+      </w:r>
+      <w:r>
+        <w:t xml:space="preserve"> (</w:t>
+      </w:r>
+      <w:r>
+        <w:rPr>
+          <w:b/>
+          <w:bCs/>
+        </w:rPr>
+        <w:t>uN</w:t>
+      </w:r>
+      <w:r>
+        <w:t>)</w:t>
+      </w:r>
+      <w:r>
+        <w:t xml:space="preserve"> by taking the cross product of </w:t>
+      </w:r>
+      <w:r>
+        <w:rPr>
+          <w:b/>
+          <w:bCs/>
+        </w:rPr>
+        <w:t>uX</w:t>
+      </w:r>
+      <w:r>
+        <w:t xml:space="preserve"> and the approximately vertical vector in the triangle (</w:t>
+      </w:r>
+      <w:r>
+        <w:rPr>
+          <w:b/>
+          <w:bCs/>
+        </w:rPr>
+        <w:t>AC</w:t>
+      </w:r>
+      <w:r>
+        <w:t xml:space="preserve"> for </w:t>
+      </w:r>
+      <w:r>
+        <w:rPr>
+          <w:rFonts w:cstheme="minorHAnsi"/>
+        </w:rPr>
+        <w:t>Δ</w:t>
+      </w:r>
+      <w:r>
+        <w:t xml:space="preserve">ABC and </w:t>
+      </w:r>
+      <w:r>
+        <w:rPr>
+          <w:rFonts w:cstheme="minorHAnsi"/>
+        </w:rPr>
+        <w:t>Δ</w:t>
+      </w:r>
+      <w:r>
+        <w:t xml:space="preserve">ACD, </w:t>
+      </w:r>
+      <w:r>
+        <w:rPr>
+          <w:b/>
+          <w:bCs/>
+        </w:rPr>
+        <w:t>BD</w:t>
+      </w:r>
+      <w:r>
+        <w:t xml:space="preserve"> for </w:t>
+      </w:r>
+      <w:r>
+        <w:rPr>
+          <w:rFonts w:cstheme="minorHAnsi"/>
+        </w:rPr>
+        <w:t>Δ</w:t>
+      </w:r>
+      <w:r>
+        <w:t xml:space="preserve">ACD and </w:t>
+      </w:r>
+      <w:r>
+        <w:rPr>
+          <w:rFonts w:cstheme="minorHAnsi"/>
+        </w:rPr>
+        <w:t>Δ</w:t>
+      </w:r>
+      <w:r>
+        <w:t xml:space="preserve">BCD), then taking the cross product </w:t>
+      </w:r>
+      <w:r>
+        <w:rPr>
+          <w:b/>
+          <w:bCs/>
+        </w:rPr>
+        <w:t xml:space="preserve">uN </w:t>
+      </w:r>
+      <w:r>
+        <w:t xml:space="preserve">x </w:t>
+      </w:r>
+      <w:r>
+        <w:rPr>
+          <w:b/>
+          <w:bCs/>
+        </w:rPr>
+        <w:t>uX</w:t>
+      </w:r>
+      <w:r>
+        <w:t>.</w:t>
+      </w:r>
+    </w:p>
+    <w:p>
+      <w:r>
+        <w:rPr>
+          <w:noProof/>
+        </w:rPr>
+        <w:drawing>
+          <wp:anchor distT="0" distB="0" distL="114300" distR="114300" simplePos="0" relativeHeight="251664384" behindDoc="0" locked="0" layoutInCell="1" allowOverlap="1" wp14:anchorId="0F5378BA" wp14:editId="6DDF57B3">
+            <wp:simplePos x="0" y="0"/>
+            <wp:positionH relativeFrom="margin">
+              <wp:align>left</wp:align>
+            </wp:positionH>
+            <wp:positionV relativeFrom="paragraph">
+              <wp:posOffset>2120</wp:posOffset>
+            </wp:positionV>
+            <wp:extent cx="1932492" cy="2044460"/>
+            <wp:effectExtent l="0" t="0" r="0" b="0"/>
+            <wp:wrapSquare wrapText="bothSides"/>
+            <wp:docPr id="10" name="Picture 10" descr="A close up of a logo&#10;&#10;Description automatically generated"/>
+            <wp:cNvGraphicFramePr>
+              <a:graphicFrameLocks xmlns:a="http://schemas.openxmlformats.org/drawingml/2006/main" noChangeAspect="1"/>
+            </wp:cNvGraphicFramePr>
+            <a:graphic xmlns:a="http://schemas.openxmlformats.org/drawingml/2006/main">
+              <a:graphicData uri="http://schemas.openxmlformats.org/drawingml/2006/picture">
+                <pic:pic xmlns:pic="http://schemas.openxmlformats.org/drawingml/2006/picture">
+                  <pic:nvPicPr>
+                    <pic:cNvPr id="10" name="Square.tif"/>
+                    <pic:cNvPicPr/>
+                  </pic:nvPicPr>
+                  <pic:blipFill>
+                    <a:blip r:embed="rId10">
+                      <a:extLst>
+                        <a:ext uri="{28A0092B-C50C-407E-A947-70E740481C1C}">
+                          <a14:useLocalDpi xmlns:a14="http://schemas.microsoft.com/office/drawing/2010/main" val="0"/>
+                        </a:ext>
+                      </a:extLst>
+                    </a:blip>
+                    <a:stretch>
+                      <a:fillRect/>
+                    </a:stretch>
+                  </pic:blipFill>
+                  <pic:spPr>
+                    <a:xfrm>
+                      <a:off x="0" y="0"/>
+                      <a:ext cx="1932492" cy="2044460"/>
+                    </a:xfrm>
+                    <a:prstGeom prst="rect">
+                      <a:avLst/>
+                    </a:prstGeom>
+                  </pic:spPr>
+                </pic:pic>
+              </a:graphicData>
+            </a:graphic>
+            <wp14:sizeRelH relativeFrom="page">
+              <wp14:pctWidth>0</wp14:pctWidth>
+            </wp14:sizeRelH>
+            <wp14:sizeRelV relativeFrom="page">
+              <wp14:pctHeight>0</wp14:pctHeight>
+            </wp14:sizeRelV>
+          </wp:anchor>
+        </w:drawing>
+      </w:r>
+      <w:r>
+        <w:t xml:space="preserve">Each vector in the triangle is then transformed into 2-D </w:t>
+      </w:r>
+      <w:r>
+        <w:t>as follows</w:t>
+      </w:r>
+      <w:r>
+        <w:t>:</w:t>
+      </w:r>
+    </w:p>
+    <w:p>
+      <w:r>
+        <w:t>AB’</w:t>
+      </w:r>
+      <w:r>
+        <w:t xml:space="preserve"> = </w:t>
+      </w:r>
+      <w:r>
+        <w:t>&lt;</w:t>
+      </w:r>
+      <w:proofErr w:type="spellStart"/>
+      <w:r>
+        <w:t>AB</w:t>
+      </w:r>
+      <w:r>
+        <w:rPr>
+          <w:rFonts w:cstheme="minorHAnsi"/>
+        </w:rPr>
+        <w:t>•</w:t>
+      </w:r>
+      <w:r>
+        <w:rPr>
+          <w:rFonts w:cstheme="minorHAnsi"/>
+        </w:rPr>
+        <w:t>uX</w:t>
+      </w:r>
+      <w:proofErr w:type="spellEnd"/>
+      <w:r>
+        <w:rPr>
+          <w:rFonts w:cstheme="minorHAnsi"/>
+        </w:rPr>
+        <w:t xml:space="preserve"> </w:t>
+      </w:r>
+      <w:r>
+        <w:t>,</w:t>
+      </w:r>
+      <w:r>
+        <w:t xml:space="preserve"> </w:t>
+      </w:r>
+      <w:proofErr w:type="spellStart"/>
+      <w:r>
+        <w:t>AB</w:t>
+      </w:r>
+      <w:r>
+        <w:rPr>
+          <w:rFonts w:cstheme="minorHAnsi"/>
+        </w:rPr>
+        <w:t>•</w:t>
+      </w:r>
+      <w:r>
+        <w:rPr>
+          <w:rFonts w:cstheme="minorHAnsi"/>
+        </w:rPr>
+        <w:t>uY</w:t>
+      </w:r>
+      <w:proofErr w:type="spellEnd"/>
+      <w:r>
+        <w:t xml:space="preserve">&gt; </w:t>
+      </w:r>
+      <w:r>
+        <w:rPr>
+          <w:i/>
+          <w:iCs/>
+        </w:rPr>
+        <w:t>(</w:t>
+      </w:r>
+      <w:r>
+        <w:rPr>
+          <w:rFonts w:cstheme="minorHAnsi"/>
+          <w:i/>
+          <w:iCs/>
+        </w:rPr>
+        <w:t>Δ</w:t>
+      </w:r>
+      <w:r>
+        <w:rPr>
+          <w:i/>
+          <w:iCs/>
+        </w:rPr>
+        <w:t>ABC</w:t>
+      </w:r>
+      <w:r>
+        <w:rPr>
+          <w:i/>
+          <w:iCs/>
+        </w:rPr>
+        <w:t xml:space="preserve">, </w:t>
+      </w:r>
+      <w:r>
+        <w:rPr>
+          <w:rFonts w:cstheme="minorHAnsi"/>
+          <w:i/>
+          <w:iCs/>
+        </w:rPr>
+        <w:t>Δ</w:t>
+      </w:r>
+      <w:r>
+        <w:rPr>
+          <w:i/>
+          <w:iCs/>
+        </w:rPr>
+        <w:t>AB</w:t>
+      </w:r>
+      <w:r>
+        <w:rPr>
+          <w:i/>
+          <w:iCs/>
+        </w:rPr>
+        <w:t>D)</w:t>
+      </w:r>
+    </w:p>
+    <w:p>
+      <w:r>
+        <w:t>AC’ = &lt;</w:t>
+      </w:r>
+      <w:proofErr w:type="spellStart"/>
+      <w:r>
+        <w:t>AC</w:t>
+      </w:r>
+      <w:r>
+        <w:rPr>
+          <w:rFonts w:cstheme="minorHAnsi"/>
+        </w:rPr>
+        <w:t>•uX</w:t>
+      </w:r>
+      <w:proofErr w:type="spellEnd"/>
+      <w:r>
+        <w:rPr>
+          <w:rFonts w:cstheme="minorHAnsi"/>
+        </w:rPr>
+        <w:t xml:space="preserve"> </w:t>
+      </w:r>
+      <w:r>
+        <w:t xml:space="preserve">, </w:t>
+      </w:r>
+      <w:proofErr w:type="spellStart"/>
+      <w:r>
+        <w:t>AC</w:t>
+      </w:r>
+      <w:r>
+        <w:rPr>
+          <w:rFonts w:cstheme="minorHAnsi"/>
+        </w:rPr>
+        <w:t>•uY</w:t>
+      </w:r>
+      <w:proofErr w:type="spellEnd"/>
+      <w:r>
+        <w:t xml:space="preserve">&gt; </w:t>
+      </w:r>
+      <w:r>
+        <w:rPr>
+          <w:i/>
+          <w:iCs/>
+        </w:rPr>
+        <w:t>(</w:t>
+      </w:r>
+      <w:r>
+        <w:rPr>
+          <w:rFonts w:cstheme="minorHAnsi"/>
+          <w:i/>
+          <w:iCs/>
+        </w:rPr>
+        <w:t>Δ</w:t>
+      </w:r>
+      <w:r>
+        <w:rPr>
+          <w:i/>
+          <w:iCs/>
+        </w:rPr>
+        <w:t xml:space="preserve">ABC, </w:t>
+      </w:r>
+      <w:r>
+        <w:rPr>
+          <w:rFonts w:cstheme="minorHAnsi"/>
+          <w:i/>
+          <w:iCs/>
+        </w:rPr>
+        <w:t>Δ</w:t>
+      </w:r>
+      <w:r>
+        <w:rPr>
+          <w:i/>
+          <w:iCs/>
+        </w:rPr>
+        <w:t>A</w:t>
+      </w:r>
+      <w:r>
+        <w:rPr>
+          <w:i/>
+          <w:iCs/>
+        </w:rPr>
+        <w:t>C</w:t>
+      </w:r>
+      <w:r>
+        <w:rPr>
+          <w:i/>
+          <w:iCs/>
+        </w:rPr>
+        <w:t>D)</w:t>
+      </w:r>
+    </w:p>
+    <w:p>
+      <w:r>
+        <w:t>A</w:t>
+      </w:r>
+      <w:r>
+        <w:t>D</w:t>
+      </w:r>
+      <w:r>
+        <w:t>’ = &lt;</w:t>
+      </w:r>
+      <w:proofErr w:type="spellStart"/>
+      <w:r>
+        <w:t>A</w:t>
+      </w:r>
+      <w:r>
+        <w:t>D</w:t>
+      </w:r>
+      <w:r>
+        <w:rPr>
+          <w:rFonts w:cstheme="minorHAnsi"/>
+        </w:rPr>
+        <w:t>•uX</w:t>
+      </w:r>
+      <w:proofErr w:type="spellEnd"/>
+      <w:r>
+        <w:rPr>
+          <w:rFonts w:cstheme="minorHAnsi"/>
+        </w:rPr>
+        <w:t xml:space="preserve"> </w:t>
+      </w:r>
+      <w:r>
+        <w:t xml:space="preserve">, </w:t>
+      </w:r>
+      <w:proofErr w:type="spellStart"/>
+      <w:r>
+        <w:t>A</w:t>
+      </w:r>
+      <w:r>
+        <w:t>D</w:t>
+      </w:r>
+      <w:r>
+        <w:rPr>
+          <w:rFonts w:cstheme="minorHAnsi"/>
+        </w:rPr>
+        <w:t>•uY</w:t>
+      </w:r>
+      <w:proofErr w:type="spellEnd"/>
+      <w:r>
+        <w:t xml:space="preserve">&gt; </w:t>
+      </w:r>
+      <w:r>
+        <w:rPr>
+          <w:i/>
+          <w:iCs/>
+        </w:rPr>
+        <w:t>(</w:t>
+      </w:r>
+      <w:r>
+        <w:rPr>
+          <w:rFonts w:cstheme="minorHAnsi"/>
+          <w:i/>
+          <w:iCs/>
+        </w:rPr>
+        <w:t>Δ</w:t>
+      </w:r>
+      <w:r>
+        <w:rPr>
+          <w:i/>
+          <w:iCs/>
+        </w:rPr>
+        <w:t>AB</w:t>
+      </w:r>
+      <w:r>
+        <w:rPr>
+          <w:i/>
+          <w:iCs/>
+        </w:rPr>
+        <w:t>D</w:t>
+      </w:r>
+      <w:r>
+        <w:rPr>
+          <w:i/>
+          <w:iCs/>
+        </w:rPr>
+        <w:t xml:space="preserve">, </w:t>
+      </w:r>
+      <w:r>
+        <w:rPr>
+          <w:rFonts w:cstheme="minorHAnsi"/>
+          <w:i/>
+          <w:iCs/>
+        </w:rPr>
+        <w:t>Δ</w:t>
+      </w:r>
+      <w:r>
+        <w:rPr>
+          <w:i/>
+          <w:iCs/>
+        </w:rPr>
+        <w:t>AC</w:t>
+      </w:r>
+      <w:r>
+        <w:rPr>
+          <w:i/>
+          <w:iCs/>
+        </w:rPr>
+        <w:t>D)</w:t>
+      </w:r>
+    </w:p>
+    <w:p>
+      <w:r>
+        <w:t>BC’ = &lt;</w:t>
+      </w:r>
+      <w:proofErr w:type="spellStart"/>
+      <w:r>
+        <w:t>BC</w:t>
+      </w:r>
+      <w:r>
+        <w:rPr>
+          <w:rFonts w:cstheme="minorHAnsi"/>
+        </w:rPr>
+        <w:t>•uX</w:t>
+      </w:r>
+      <w:proofErr w:type="spellEnd"/>
+      <w:r>
+        <w:rPr>
+          <w:rFonts w:cstheme="minorHAnsi"/>
+        </w:rPr>
+        <w:t xml:space="preserve"> </w:t>
+      </w:r>
+      <w:r>
+        <w:t xml:space="preserve">, </w:t>
+      </w:r>
+      <w:proofErr w:type="spellStart"/>
+      <w:r>
+        <w:t>BC</w:t>
+      </w:r>
+      <w:r>
+        <w:rPr>
+          <w:rFonts w:cstheme="minorHAnsi"/>
+        </w:rPr>
+        <w:t>•uY</w:t>
+      </w:r>
+      <w:proofErr w:type="spellEnd"/>
+      <w:r>
+        <w:t xml:space="preserve">&gt; </w:t>
+      </w:r>
+      <w:r>
+        <w:rPr>
+          <w:i/>
+          <w:iCs/>
+        </w:rPr>
+        <w:t>(</w:t>
+      </w:r>
+      <w:r>
+        <w:rPr>
+          <w:rFonts w:cstheme="minorHAnsi"/>
+          <w:i/>
+          <w:iCs/>
+        </w:rPr>
+        <w:t>Δ</w:t>
+      </w:r>
+      <w:r>
+        <w:rPr>
+          <w:i/>
+          <w:iCs/>
+        </w:rPr>
+        <w:t xml:space="preserve">ABC, </w:t>
+      </w:r>
+      <w:r>
+        <w:rPr>
+          <w:rFonts w:cstheme="minorHAnsi"/>
+          <w:i/>
+          <w:iCs/>
+        </w:rPr>
+        <w:t>Δ</w:t>
+      </w:r>
+      <w:r>
+        <w:rPr>
+          <w:i/>
+          <w:iCs/>
+        </w:rPr>
+        <w:t>B</w:t>
+      </w:r>
+      <w:r>
+        <w:rPr>
+          <w:i/>
+          <w:iCs/>
+        </w:rPr>
+        <w:t>C</w:t>
+      </w:r>
+      <w:r>
+        <w:rPr>
+          <w:i/>
+          <w:iCs/>
+        </w:rPr>
+        <w:t>D)</w:t>
+      </w:r>
+    </w:p>
+    <w:p>
+      <w:r>
+        <w:t>B</w:t>
+      </w:r>
+      <w:r>
+        <w:t>D</w:t>
+      </w:r>
+      <w:r>
+        <w:t>’ = &lt;</w:t>
+      </w:r>
+      <w:proofErr w:type="spellStart"/>
+      <w:r>
+        <w:t>B</w:t>
+      </w:r>
+      <w:r>
+        <w:t>D</w:t>
+      </w:r>
+      <w:r>
+        <w:rPr>
+          <w:rFonts w:cstheme="minorHAnsi"/>
+        </w:rPr>
+        <w:t>•uX</w:t>
+      </w:r>
+      <w:proofErr w:type="spellEnd"/>
+      <w:r>
+        <w:rPr>
+          <w:rFonts w:cstheme="minorHAnsi"/>
+        </w:rPr>
+        <w:t xml:space="preserve"> </w:t>
+      </w:r>
+      <w:r>
+        <w:t xml:space="preserve">, </w:t>
+      </w:r>
+      <w:proofErr w:type="spellStart"/>
+      <w:r>
+        <w:t>B</w:t>
+      </w:r>
+      <w:r>
+        <w:t>D</w:t>
+      </w:r>
+      <w:r>
+        <w:rPr>
+          <w:rFonts w:cstheme="minorHAnsi"/>
+        </w:rPr>
+        <w:t>•uY</w:t>
+      </w:r>
+      <w:proofErr w:type="spellEnd"/>
+      <w:r>
+        <w:t xml:space="preserve">&gt; </w:t>
+      </w:r>
+      <w:r>
+        <w:rPr>
+          <w:i/>
+          <w:iCs/>
+        </w:rPr>
+        <w:t>(</w:t>
+      </w:r>
+      <w:r>
+        <w:rPr>
+          <w:rFonts w:cstheme="minorHAnsi"/>
+          <w:i/>
+          <w:iCs/>
+        </w:rPr>
+        <w:t>Δ</w:t>
+      </w:r>
+      <w:r>
+        <w:rPr>
+          <w:i/>
+          <w:iCs/>
+        </w:rPr>
+        <w:t>ABD</w:t>
+      </w:r>
+      <w:r>
+        <w:rPr>
+          <w:i/>
+          <w:iCs/>
+        </w:rPr>
+        <w:t xml:space="preserve">, </w:t>
+      </w:r>
+      <w:r>
+        <w:rPr>
+          <w:rFonts w:cstheme="minorHAnsi"/>
+          <w:i/>
+          <w:iCs/>
+        </w:rPr>
+        <w:t>Δ</w:t>
+      </w:r>
+      <w:r>
+        <w:rPr>
+          <w:i/>
+          <w:iCs/>
+        </w:rPr>
+        <w:t>B</w:t>
+      </w:r>
+      <w:r>
+        <w:rPr>
+          <w:i/>
+          <w:iCs/>
+        </w:rPr>
+        <w:t>C</w:t>
+      </w:r>
+      <w:r>
+        <w:rPr>
+          <w:i/>
+          <w:iCs/>
+        </w:rPr>
+        <w:t>D)</w:t>
+      </w:r>
+    </w:p>
+    <w:p>
+      <w:r>
+        <w:t>C</w:t>
+      </w:r>
+      <w:r>
+        <w:t>D’ = &lt;</w:t>
+      </w:r>
+      <w:proofErr w:type="spellStart"/>
+      <w:r>
+        <w:t>C</w:t>
+      </w:r>
+      <w:r>
+        <w:t>D</w:t>
+      </w:r>
+      <w:r>
+        <w:rPr>
+          <w:rFonts w:cstheme="minorHAnsi"/>
+        </w:rPr>
+        <w:t>•uX</w:t>
+      </w:r>
+      <w:proofErr w:type="spellEnd"/>
+      <w:r>
+        <w:rPr>
+          <w:rFonts w:cstheme="minorHAnsi"/>
+        </w:rPr>
+        <w:t xml:space="preserve"> </w:t>
+      </w:r>
+      <w:r>
+        <w:t xml:space="preserve">, </w:t>
+      </w:r>
+      <w:proofErr w:type="spellStart"/>
+      <w:r>
+        <w:t>C</w:t>
+      </w:r>
+      <w:r>
+        <w:t>D</w:t>
+      </w:r>
+      <w:r>
+        <w:rPr>
+          <w:rFonts w:cstheme="minorHAnsi"/>
+        </w:rPr>
+        <w:t>•uY</w:t>
+      </w:r>
+      <w:proofErr w:type="spellEnd"/>
+      <w:r>
+        <w:t xml:space="preserve">&gt; </w:t>
+      </w:r>
+      <w:r>
+        <w:rPr>
+          <w:i/>
+          <w:iCs/>
+        </w:rPr>
+        <w:t>(</w:t>
+      </w:r>
+      <w:r>
+        <w:rPr>
+          <w:rFonts w:cstheme="minorHAnsi"/>
+          <w:i/>
+          <w:iCs/>
+        </w:rPr>
+        <w:t>Δ</w:t>
+      </w:r>
+      <w:r>
+        <w:rPr>
+          <w:i/>
+          <w:iCs/>
+        </w:rPr>
+        <w:t>AC</w:t>
+      </w:r>
+      <w:r>
+        <w:rPr>
+          <w:i/>
+          <w:iCs/>
+        </w:rPr>
+        <w:t>D</w:t>
+      </w:r>
+      <w:r>
+        <w:rPr>
+          <w:i/>
+          <w:iCs/>
+        </w:rPr>
+        <w:t xml:space="preserve">, </w:t>
+      </w:r>
+      <w:r>
+        <w:rPr>
+          <w:rFonts w:cstheme="minorHAnsi"/>
+          <w:i/>
+          <w:iCs/>
+        </w:rPr>
+        <w:t>Δ</w:t>
+      </w:r>
+      <w:r>
+        <w:rPr>
+          <w:i/>
+          <w:iCs/>
+        </w:rPr>
+        <w:t>BC</w:t>
+      </w:r>
+      <w:r>
+        <w:rPr>
+          <w:i/>
+          <w:iCs/>
+        </w:rPr>
+        <w:t>D)</w:t>
+      </w:r>
+      <w:bookmarkStart w:id="10" w:name="_GoBack"/>
       <w:bookmarkEnd w:id="10"/>
     </w:p>
-    <w:p>
-      <w:r>
-        <w:t xml:space="preserve">In order to flatten the 3-dimensional positional data for each marker into a 2-d space, </w:t>
-      </w:r>
-      <w:r>
-        <w:t xml:space="preserve">markers </w:t>
-      </w:r>
-      <w:r>
-        <w:t>A</w:t>
-      </w:r>
-      <w:r>
-        <w:t xml:space="preserve">, </w:t>
-      </w:r>
-      <w:r>
-        <w:t>B</w:t>
-      </w:r>
-      <w:r>
-        <w:t xml:space="preserve">, </w:t>
-      </w:r>
-      <w:r>
-        <w:t xml:space="preserve">C, and D </w:t>
-      </w:r>
-      <w:r>
-        <w:t>from each square are used to define</w:t>
-      </w:r>
-      <w:r>
-        <w:t xml:space="preserve"> two </w:t>
-      </w:r>
-      <w:r>
-        <w:t>plane</w:t>
-      </w:r>
-      <w:r>
-        <w:t>s</w:t>
-      </w:r>
-      <w:r>
-        <w:t xml:space="preserve"> and </w:t>
-      </w:r>
-      <w:r>
-        <w:t>their</w:t>
-      </w:r>
-      <w:r>
-        <w:t xml:space="preserve"> axes. Define </w:t>
-      </w:r>
-      <w:r>
-        <w:rPr>
-          <w:b/>
-          <w:bCs/>
-        </w:rPr>
-        <w:t>AB</w:t>
-      </w:r>
-      <w:r>
-        <w:t xml:space="preserve"> as the vector from marker </w:t>
-      </w:r>
-      <w:r>
-        <w:t>A</w:t>
-      </w:r>
-      <w:r>
-        <w:t xml:space="preserve"> to marker </w:t>
-      </w:r>
-      <w:r>
-        <w:t>B</w:t>
-      </w:r>
-      <w:r>
-        <w:t xml:space="preserve"> and </w:t>
-      </w:r>
-      <w:r>
-        <w:rPr>
-          <w:b/>
-          <w:bCs/>
-        </w:rPr>
-        <w:t>AC</w:t>
-      </w:r>
-      <w:r>
-        <w:t xml:space="preserve"> as the vector from marker </w:t>
-      </w:r>
-      <w:r>
-        <w:t>A</w:t>
-      </w:r>
-      <w:r>
-        <w:t xml:space="preserve"> to marker </w:t>
-      </w:r>
-      <w:r>
-        <w:t>C, and so on,</w:t>
-      </w:r>
-      <w:r>
-        <w:t xml:space="preserve"> </w:t>
-      </w:r>
-      <w:r>
-        <w:rPr>
-          <w:b/>
-          <w:bCs/>
-        </w:rPr>
-        <w:t>N</w:t>
-      </w:r>
-      <w:r>
-        <w:t xml:space="preserve"> as the normal vector</w:t>
-      </w:r>
-      <w:r>
-        <w:t xml:space="preserve"> </w:t>
-      </w:r>
-      <w:r>
-        <w:t>defined by</w:t>
-      </w:r>
-      <w:r>
-        <w:t xml:space="preserve"> the cross product </w:t>
-      </w:r>
-      <w:r>
-        <w:rPr>
-          <w:b/>
-          <w:bCs/>
-        </w:rPr>
-        <w:t>AB</w:t>
-      </w:r>
-      <w:r>
-        <w:t xml:space="preserve"> x </w:t>
-      </w:r>
-      <w:r>
-        <w:rPr>
-          <w:b/>
-          <w:bCs/>
-        </w:rPr>
-        <w:t>AC</w:t>
-      </w:r>
-      <w:r>
-        <w:t>,</w:t>
-      </w:r>
-      <w:r>
-        <w:t xml:space="preserve"> and </w:t>
-      </w:r>
-      <w:r>
-        <w:rPr>
-          <w:b/>
-          <w:bCs/>
-        </w:rPr>
-        <w:t>uX</w:t>
-      </w:r>
-      <w:r>
-        <w:t xml:space="preserve"> and </w:t>
-      </w:r>
-      <w:r>
-        <w:rPr>
-          <w:b/>
-          <w:bCs/>
-        </w:rPr>
-        <w:t>uY</w:t>
-      </w:r>
-      <w:r>
-        <w:rPr>
-          <w:b/>
-          <w:bCs/>
-          <w:vertAlign w:val="subscript"/>
-        </w:rPr>
-        <w:t>1</w:t>
-      </w:r>
-      <w:r>
-        <w:t xml:space="preserve"> </w:t>
-      </w:r>
-      <w:r>
-        <w:t xml:space="preserve">and </w:t>
-      </w:r>
-      <w:r>
-        <w:rPr>
-          <w:b/>
-          <w:bCs/>
-        </w:rPr>
-        <w:t>uX</w:t>
-      </w:r>
-      <w:r>
-        <w:t xml:space="preserve"> and </w:t>
-      </w:r>
-      <w:r>
-        <w:rPr>
-          <w:b/>
-          <w:bCs/>
-        </w:rPr>
-        <w:t>uY</w:t>
-      </w:r>
-      <w:r>
-        <w:rPr>
-          <w:b/>
-          <w:bCs/>
-          <w:vertAlign w:val="subscript"/>
-        </w:rPr>
-        <w:t>2</w:t>
-      </w:r>
-      <w:r>
-        <w:t xml:space="preserve"> </w:t>
-      </w:r>
-      <w:r>
-        <w:t>as the coordinate</w:t>
-      </w:r>
-      <w:r>
-        <w:t xml:space="preserve"> x- and y-</w:t>
-      </w:r>
-      <w:r>
-        <w:t xml:space="preserve">axes for </w:t>
-      </w:r>
-      <w:r>
-        <w:t xml:space="preserve">the </w:t>
-      </w:r>
-      <w:r>
-        <w:t>planes</w:t>
-      </w:r>
-      <w:r>
-        <w:t xml:space="preserve">. </w:t>
-      </w:r>
-      <w:r>
-        <w:rPr>
-          <w:b/>
-          <w:bCs/>
-        </w:rPr>
-        <w:t>uX</w:t>
-      </w:r>
-      <w:r>
-        <w:t xml:space="preserve"> is the unit vector </w:t>
-      </w:r>
-      <w:r>
-        <w:rPr>
-          <w:b/>
-          <w:bCs/>
-        </w:rPr>
-        <w:t>AB</w:t>
-      </w:r>
-      <w:r>
-        <w:t>/|</w:t>
-      </w:r>
-      <w:r>
-        <w:rPr>
-          <w:b/>
-          <w:bCs/>
-        </w:rPr>
-        <w:t>AB</w:t>
-      </w:r>
-      <w:r>
-        <w:t>|</w:t>
-      </w:r>
-      <w:r>
-        <w:t>, while</w:t>
-      </w:r>
-      <w:r>
-        <w:t xml:space="preserve"> </w:t>
-      </w:r>
-      <w:r>
-        <w:rPr>
-          <w:b/>
-          <w:bCs/>
-        </w:rPr>
-        <w:t>uY</w:t>
-      </w:r>
-      <w:r>
-        <w:rPr>
-          <w:b/>
-          <w:bCs/>
-          <w:vertAlign w:val="subscript"/>
-        </w:rPr>
-        <w:t>1</w:t>
-      </w:r>
-      <w:r>
-        <w:t xml:space="preserve"> is defined by the</w:t>
-      </w:r>
-      <w:r>
-        <w:t xml:space="preserve"> unit vector </w:t>
-      </w:r>
-      <w:r>
-        <w:rPr>
-          <w:b/>
-          <w:bCs/>
-        </w:rPr>
-        <w:t>Y</w:t>
-      </w:r>
-      <w:r>
-        <w:rPr>
-          <w:b/>
-          <w:bCs/>
-          <w:vertAlign w:val="subscript"/>
-        </w:rPr>
-        <w:t>1</w:t>
-      </w:r>
-      <w:r>
-        <w:t>/|</w:t>
-      </w:r>
-      <w:r>
-        <w:rPr>
-          <w:b/>
-          <w:bCs/>
-        </w:rPr>
-        <w:t>Y</w:t>
-      </w:r>
-      <w:r>
-        <w:rPr>
-          <w:b/>
-          <w:bCs/>
-          <w:vertAlign w:val="subscript"/>
-        </w:rPr>
-        <w:t>1</w:t>
-      </w:r>
-      <w:r>
-        <w:t>|</w:t>
-      </w:r>
-      <w:r>
-        <w:t xml:space="preserve"> of the</w:t>
-      </w:r>
-      <w:r>
-        <w:t xml:space="preserve"> cross-product</w:t>
-      </w:r>
-      <w:r>
-        <w:t xml:space="preserve"> </w:t>
-      </w:r>
-      <w:r>
-        <w:rPr>
-          <w:b/>
-          <w:bCs/>
-        </w:rPr>
-        <w:t>Y</w:t>
-      </w:r>
-      <w:r>
-        <w:rPr>
-          <w:b/>
-          <w:bCs/>
-          <w:vertAlign w:val="subscript"/>
-        </w:rPr>
-        <w:t>1</w:t>
-      </w:r>
-      <w:r>
-        <w:t xml:space="preserve"> = (</w:t>
-      </w:r>
-      <w:r>
-        <w:rPr>
-          <w:b/>
-          <w:bCs/>
-        </w:rPr>
-        <w:t>AB</w:t>
-      </w:r>
-      <w:r>
-        <w:t xml:space="preserve"> x </w:t>
-      </w:r>
-      <w:r>
-        <w:rPr>
-          <w:b/>
-          <w:bCs/>
-        </w:rPr>
-        <w:t>AC</w:t>
-      </w:r>
-      <w:r>
-        <w:t xml:space="preserve">) </w:t>
-      </w:r>
-      <w:r>
-        <w:t xml:space="preserve">x </w:t>
-      </w:r>
-      <w:r>
-        <w:rPr>
-          <w:b/>
-          <w:bCs/>
-        </w:rPr>
-        <w:t>AB</w:t>
-      </w:r>
-      <w:r>
-        <w:t xml:space="preserve"> a</w:t>
-      </w:r>
-      <w:r>
-        <w:t xml:space="preserve">nd </w:t>
-      </w:r>
-      <w:r>
-        <w:rPr>
-          <w:rFonts w:cstheme="minorHAnsi"/>
-          <w:b/>
-          <w:bCs/>
-        </w:rPr>
-        <w:t>uY</w:t>
-      </w:r>
-      <w:r>
-        <w:rPr>
-          <w:rFonts w:cstheme="minorHAnsi"/>
-          <w:b/>
-          <w:bCs/>
-          <w:vertAlign w:val="subscript"/>
-        </w:rPr>
-        <w:t>2</w:t>
-      </w:r>
-      <w:r>
-        <w:rPr>
-          <w:rFonts w:cstheme="minorHAnsi"/>
-        </w:rPr>
-        <w:t xml:space="preserve"> </w:t>
-      </w:r>
-      <w:r>
-        <w:rPr>
-          <w:rFonts w:cstheme="minorHAnsi"/>
-        </w:rPr>
-        <w:t xml:space="preserve">is defined as the unit vector </w:t>
-      </w:r>
-      <w:r>
-        <w:rPr>
-          <w:rFonts w:cstheme="minorHAnsi"/>
-          <w:b/>
-          <w:bCs/>
-        </w:rPr>
-        <w:t>Y</w:t>
-      </w:r>
-      <w:r>
-        <w:rPr>
-          <w:rFonts w:cstheme="minorHAnsi"/>
-          <w:b/>
-          <w:bCs/>
-          <w:vertAlign w:val="subscript"/>
-        </w:rPr>
-        <w:t>2</w:t>
-      </w:r>
-      <w:r>
-        <w:rPr>
-          <w:rFonts w:cstheme="minorHAnsi"/>
-        </w:rPr>
-        <w:t>/|</w:t>
-      </w:r>
-      <w:r>
-        <w:rPr>
-          <w:rFonts w:cstheme="minorHAnsi"/>
-          <w:b/>
-          <w:bCs/>
-        </w:rPr>
-        <w:t>Y</w:t>
-      </w:r>
-      <w:r>
-        <w:rPr>
-          <w:rFonts w:cstheme="minorHAnsi"/>
-          <w:b/>
-          <w:bCs/>
-          <w:vertAlign w:val="subscript"/>
-        </w:rPr>
-        <w:t>2</w:t>
-      </w:r>
-      <w:r>
-        <w:rPr>
-          <w:rFonts w:cstheme="minorHAnsi"/>
-        </w:rPr>
-        <w:t xml:space="preserve">| with </w:t>
-      </w:r>
-      <w:r>
-        <w:rPr>
-          <w:rFonts w:cstheme="minorHAnsi"/>
-          <w:b/>
-          <w:bCs/>
-        </w:rPr>
-        <w:t>Y</w:t>
-      </w:r>
-      <w:r>
-        <w:rPr>
-          <w:rFonts w:cstheme="minorHAnsi"/>
-          <w:b/>
-          <w:bCs/>
-          <w:vertAlign w:val="subscript"/>
-        </w:rPr>
-        <w:t>2</w:t>
-      </w:r>
-      <w:r>
-        <w:rPr>
-          <w:rFonts w:cstheme="minorHAnsi"/>
-        </w:rPr>
-        <w:t xml:space="preserve"> = (</w:t>
-      </w:r>
-      <w:r>
-        <w:rPr>
-          <w:rFonts w:cstheme="minorHAnsi"/>
-          <w:b/>
-          <w:bCs/>
-        </w:rPr>
-        <w:t>AB</w:t>
-      </w:r>
-      <w:r>
-        <w:rPr>
-          <w:rFonts w:cstheme="minorHAnsi"/>
-        </w:rPr>
-        <w:t xml:space="preserve"> x </w:t>
-      </w:r>
-      <w:r>
-        <w:rPr>
-          <w:rFonts w:cstheme="minorHAnsi"/>
-          <w:b/>
-          <w:bCs/>
-        </w:rPr>
-        <w:t>BD</w:t>
-      </w:r>
-      <w:r>
-        <w:rPr>
-          <w:rFonts w:cstheme="minorHAnsi"/>
-        </w:rPr>
-        <w:t xml:space="preserve">) x </w:t>
-      </w:r>
-      <w:r>
-        <w:rPr>
-          <w:rFonts w:cstheme="minorHAnsi"/>
-          <w:b/>
-          <w:bCs/>
-        </w:rPr>
-        <w:t>AB</w:t>
-      </w:r>
-      <w:r>
-        <w:t xml:space="preserve">. </w:t>
-      </w:r>
-      <w:r>
-        <w:t xml:space="preserve">With these basic terms defined, the </w:t>
-      </w:r>
-      <w:r>
-        <w:rPr>
-          <w:b/>
-          <w:bCs/>
-        </w:rPr>
-        <w:t>D2</w:t>
-      </w:r>
-      <w:r>
-        <w:t xml:space="preserve"> matrix may begin to be filled. </w:t>
-      </w:r>
-    </w:p>
-    <w:p>
-      <w:pPr>
-        <w:rPr>
-          <w:rFonts w:cstheme="minorHAnsi"/>
-        </w:rPr>
-      </w:pPr>
-      <w:r>
-        <w:t xml:space="preserve">The first marker defined in </w:t>
-      </w:r>
-      <w:r>
-        <w:rPr>
-          <w:b/>
-          <w:bCs/>
-        </w:rPr>
-        <w:t>D2</w:t>
-      </w:r>
-      <w:r>
-        <w:t xml:space="preserve"> is the </w:t>
-      </w:r>
-      <w:r>
-        <w:t xml:space="preserve">very </w:t>
-      </w:r>
-      <w:r>
-        <w:t>bottom left marker</w:t>
-      </w:r>
-      <w:r>
-        <w:t xml:space="preserve"> – the PSISL3 – and it is given the coordinates (0,0). This is the only time that marker</w:t>
-      </w:r>
-      <w:r>
-        <w:t xml:space="preserve"> A</w:t>
-      </w:r>
-      <w:r>
-        <w:t xml:space="preserve"> of a square will need to be specifically initialized, since each successive square will have its marker </w:t>
-      </w:r>
-      <w:r>
-        <w:t>A</w:t>
-      </w:r>
-      <w:r>
-        <w:t xml:space="preserve"> defined by either marker </w:t>
-      </w:r>
-      <w:r>
-        <w:t>B</w:t>
-      </w:r>
-      <w:r>
-        <w:t xml:space="preserve"> of the previous square or marker </w:t>
-      </w:r>
-      <w:r>
-        <w:t>C</w:t>
-      </w:r>
-      <w:r>
-        <w:t xml:space="preserve"> of the square immediately beneath it. Marker </w:t>
-      </w:r>
-      <w:r>
-        <w:t>B</w:t>
-      </w:r>
-      <w:r>
-        <w:t xml:space="preserve"> of each square is defined as the position of </w:t>
-      </w:r>
-      <w:r>
-        <w:t xml:space="preserve">its </w:t>
-      </w:r>
-      <w:r>
-        <w:t xml:space="preserve">marker </w:t>
-      </w:r>
-      <w:r>
-        <w:t>A</w:t>
-      </w:r>
-      <w:r>
-        <w:t xml:space="preserve"> plus the vector &lt;dX , dY&gt;, where dX is the dot product </w:t>
-      </w:r>
-      <w:r>
-        <w:rPr>
-          <w:b/>
-          <w:bCs/>
-        </w:rPr>
-        <w:t xml:space="preserve">AB </w:t>
-      </w:r>
-      <w:r>
-        <w:rPr>
-          <w:rFonts w:cstheme="minorHAnsi"/>
-          <w:b/>
-          <w:bCs/>
-        </w:rPr>
-        <w:t>∙ uX</w:t>
-      </w:r>
-      <w:r>
-        <w:rPr>
-          <w:rFonts w:cstheme="minorHAnsi"/>
-        </w:rPr>
-        <w:t xml:space="preserve"> and</w:t>
-      </w:r>
-      <w:r>
-        <w:rPr>
-          <w:rFonts w:cstheme="minorHAnsi"/>
-        </w:rPr>
-        <w:t xml:space="preserve"> dY is </w:t>
-      </w:r>
-      <w:r>
-        <w:rPr>
-          <w:b/>
-          <w:bCs/>
-        </w:rPr>
-        <w:t xml:space="preserve">AB </w:t>
-      </w:r>
-      <w:r>
-        <w:rPr>
-          <w:rFonts w:cstheme="minorHAnsi"/>
-          <w:b/>
-          <w:bCs/>
-        </w:rPr>
-        <w:t>∙ u</w:t>
-      </w:r>
-      <w:r>
-        <w:rPr>
-          <w:rFonts w:cstheme="minorHAnsi"/>
-          <w:b/>
-          <w:bCs/>
-        </w:rPr>
-        <w:t>Y</w:t>
-      </w:r>
-      <w:r>
-        <w:rPr>
-          <w:rFonts w:cstheme="minorHAnsi"/>
-        </w:rPr>
-        <w:t>. This</w:t>
-      </w:r>
-      <w:r>
-        <w:rPr>
-          <w:rFonts w:cstheme="minorHAnsi"/>
-        </w:rPr>
-        <w:t xml:space="preserve"> preserves the distance between the markers but transforms the 3-d vectors into 2-d components for use in the 2-d space of </w:t>
-      </w:r>
-      <w:r>
-        <w:rPr>
-          <w:rFonts w:cstheme="minorHAnsi"/>
-          <w:b/>
-          <w:bCs/>
-        </w:rPr>
-        <w:t>D2</w:t>
-      </w:r>
-      <w:r>
-        <w:rPr>
-          <w:rFonts w:cstheme="minorHAnsi"/>
-        </w:rPr>
-        <w:t xml:space="preserve">. Marker </w:t>
-      </w:r>
-      <w:r>
-        <w:rPr>
-          <w:rFonts w:cstheme="minorHAnsi"/>
-        </w:rPr>
-        <w:t xml:space="preserve">C is defined either as having the coordinates of marker D of the previous square or, for the left-most square of each row, as the coordinate of the first marker plus the vector </w:t>
-      </w:r>
-      <w:r>
-        <w:t xml:space="preserve">&lt;dX , dY&gt;, where dX is the dot product </w:t>
-      </w:r>
-      <w:r>
-        <w:rPr>
-          <w:b/>
-          <w:bCs/>
-        </w:rPr>
-        <w:t>A</w:t>
-      </w:r>
-      <w:r>
-        <w:rPr>
-          <w:b/>
-          <w:bCs/>
-        </w:rPr>
-        <w:t>C</w:t>
-      </w:r>
-      <w:r>
-        <w:rPr>
-          <w:b/>
-          <w:bCs/>
-        </w:rPr>
-        <w:t xml:space="preserve"> </w:t>
-      </w:r>
-      <w:r>
-        <w:rPr>
-          <w:rFonts w:cstheme="minorHAnsi"/>
-          <w:b/>
-          <w:bCs/>
-        </w:rPr>
-        <w:t>∙ uX</w:t>
-      </w:r>
-      <w:r>
-        <w:rPr>
-          <w:rFonts w:cstheme="minorHAnsi"/>
-        </w:rPr>
-        <w:t xml:space="preserve"> and</w:t>
-      </w:r>
-      <w:r>
-        <w:rPr>
-          <w:rFonts w:cstheme="minorHAnsi"/>
-        </w:rPr>
-        <w:t xml:space="preserve"> dY is </w:t>
-      </w:r>
-      <w:r>
-        <w:rPr>
-          <w:b/>
-          <w:bCs/>
-        </w:rPr>
-        <w:t>A</w:t>
-      </w:r>
-      <w:r>
-        <w:rPr>
-          <w:b/>
-          <w:bCs/>
-        </w:rPr>
-        <w:t>C</w:t>
-      </w:r>
-      <w:r>
-        <w:rPr>
-          <w:b/>
-          <w:bCs/>
-        </w:rPr>
-        <w:t xml:space="preserve"> </w:t>
-      </w:r>
-      <w:r>
-        <w:rPr>
-          <w:rFonts w:cstheme="minorHAnsi"/>
-          <w:b/>
-          <w:bCs/>
-        </w:rPr>
-        <w:t>∙ u</w:t>
-      </w:r>
-      <w:r>
-        <w:rPr>
-          <w:rFonts w:cstheme="minorHAnsi"/>
-          <w:b/>
-          <w:bCs/>
-        </w:rPr>
-        <w:t>Y</w:t>
-      </w:r>
-      <w:r>
-        <w:rPr>
-          <w:rFonts w:cstheme="minorHAnsi"/>
-          <w:b/>
-          <w:bCs/>
-          <w:vertAlign w:val="subscript"/>
-        </w:rPr>
-        <w:t>1</w:t>
-      </w:r>
-      <w:r>
-        <w:rPr>
-          <w:rFonts w:cstheme="minorHAnsi"/>
-        </w:rPr>
-        <w:t>.</w:t>
-      </w:r>
-      <w:r>
-        <w:rPr>
-          <w:rFonts w:cstheme="minorHAnsi"/>
-        </w:rPr>
-        <w:t xml:space="preserve"> Marker</w:t>
-      </w:r>
-      <w:r>
-        <w:rPr>
-          <w:rFonts w:cstheme="minorHAnsi"/>
-        </w:rPr>
-        <w:t xml:space="preserve"> D </w:t>
-      </w:r>
-      <w:r>
-        <w:rPr>
-          <w:rFonts w:cstheme="minorHAnsi"/>
-        </w:rPr>
-        <w:t xml:space="preserve">of each square </w:t>
-      </w:r>
-      <w:r>
-        <w:rPr>
-          <w:rFonts w:cstheme="minorHAnsi"/>
-        </w:rPr>
-        <w:t xml:space="preserve">is defined using </w:t>
-      </w:r>
-      <w:r>
-        <w:rPr>
-          <w:rFonts w:cstheme="minorHAnsi"/>
-          <w:b/>
-          <w:bCs/>
-        </w:rPr>
-        <w:t>uY</w:t>
-      </w:r>
-      <w:r>
-        <w:rPr>
-          <w:rFonts w:cstheme="minorHAnsi"/>
-          <w:b/>
-          <w:bCs/>
-          <w:vertAlign w:val="subscript"/>
-        </w:rPr>
-        <w:t>2</w:t>
-      </w:r>
-      <w:r>
-        <w:rPr>
-          <w:rFonts w:cstheme="minorHAnsi"/>
-        </w:rPr>
-        <w:t xml:space="preserve"> </w:t>
-      </w:r>
-      <w:r>
-        <w:rPr>
-          <w:rFonts w:cstheme="minorHAnsi"/>
-        </w:rPr>
-        <w:t xml:space="preserve">instead of </w:t>
-      </w:r>
-      <w:r>
-        <w:rPr>
-          <w:rFonts w:cstheme="minorHAnsi"/>
-          <w:b/>
-          <w:bCs/>
-        </w:rPr>
-        <w:t>uY</w:t>
-      </w:r>
-      <w:r>
-        <w:rPr>
-          <w:rFonts w:cstheme="minorHAnsi"/>
-          <w:b/>
-          <w:bCs/>
-          <w:vertAlign w:val="subscript"/>
-        </w:rPr>
-        <w:t>1</w:t>
-      </w:r>
-      <w:r>
-        <w:rPr>
-          <w:rFonts w:cstheme="minorHAnsi"/>
-        </w:rPr>
-        <w:t xml:space="preserve">, </w:t>
-      </w:r>
-      <w:r>
-        <w:rPr>
-          <w:rFonts w:cstheme="minorHAnsi"/>
-        </w:rPr>
-        <w:t xml:space="preserve">as the </w:t>
-      </w:r>
-      <w:r>
-        <w:rPr>
-          <w:rFonts w:cstheme="minorHAnsi"/>
-        </w:rPr>
-        <w:t xml:space="preserve">2-d </w:t>
-      </w:r>
-      <w:r>
-        <w:rPr>
-          <w:rFonts w:cstheme="minorHAnsi"/>
-        </w:rPr>
-        <w:t xml:space="preserve">coordinate of marker A plus the vector </w:t>
-      </w:r>
-      <w:r>
-        <w:t>&lt;</w:t>
-      </w:r>
-      <w:proofErr w:type="gramStart"/>
-      <w:r>
-        <w:t>dX ,</w:t>
-      </w:r>
-      <w:proofErr w:type="gramEnd"/>
-      <w:r>
-        <w:t xml:space="preserve"> dY&gt;, where dX is the dot product </w:t>
-      </w:r>
-      <w:r>
-        <w:rPr>
-          <w:b/>
-          <w:bCs/>
-        </w:rPr>
-        <w:t>A</w:t>
-      </w:r>
-      <w:r>
-        <w:rPr>
-          <w:b/>
-          <w:bCs/>
-        </w:rPr>
-        <w:t>D</w:t>
-      </w:r>
-      <w:r>
-        <w:rPr>
-          <w:b/>
-          <w:bCs/>
-        </w:rPr>
-        <w:t xml:space="preserve"> </w:t>
-      </w:r>
-      <w:r>
-        <w:rPr>
-          <w:rFonts w:cstheme="minorHAnsi"/>
-          <w:b/>
-          <w:bCs/>
-        </w:rPr>
-        <w:t>∙ uX</w:t>
-      </w:r>
-      <w:r>
-        <w:rPr>
-          <w:rFonts w:cstheme="minorHAnsi"/>
-        </w:rPr>
-        <w:t xml:space="preserve"> and</w:t>
-      </w:r>
-      <w:r>
-        <w:rPr>
-          <w:rFonts w:cstheme="minorHAnsi"/>
-        </w:rPr>
-        <w:t xml:space="preserve"> dY is </w:t>
-      </w:r>
-      <w:r>
-        <w:rPr>
-          <w:b/>
-          <w:bCs/>
-        </w:rPr>
-        <w:t>A</w:t>
-      </w:r>
-      <w:r>
-        <w:rPr>
-          <w:b/>
-          <w:bCs/>
-        </w:rPr>
-        <w:t>D</w:t>
-      </w:r>
-      <w:r>
-        <w:rPr>
-          <w:b/>
-          <w:bCs/>
-        </w:rPr>
-        <w:t xml:space="preserve"> </w:t>
-      </w:r>
-      <w:r>
-        <w:rPr>
-          <w:rFonts w:cstheme="minorHAnsi"/>
-          <w:b/>
-          <w:bCs/>
-        </w:rPr>
-        <w:t>∙ u</w:t>
-      </w:r>
-      <w:r>
-        <w:rPr>
-          <w:rFonts w:cstheme="minorHAnsi"/>
-          <w:b/>
-          <w:bCs/>
-        </w:rPr>
-        <w:t>Y</w:t>
-      </w:r>
-      <w:r>
-        <w:rPr>
-          <w:rFonts w:cstheme="minorHAnsi"/>
-          <w:b/>
-          <w:bCs/>
-          <w:vertAlign w:val="subscript"/>
-        </w:rPr>
-        <w:t>2</w:t>
-      </w:r>
-      <w:r>
-        <w:rPr>
-          <w:rFonts w:cstheme="minorHAnsi"/>
-        </w:rPr>
-        <w:t>.</w:t>
-      </w:r>
-      <w:r>
-        <w:rPr>
-          <w:rFonts w:cstheme="minorHAnsi"/>
-        </w:rPr>
-        <w:t xml:space="preserve"> </w:t>
-      </w:r>
-      <w:r>
-        <w:rPr>
-          <w:rFonts w:cstheme="minorHAnsi"/>
-        </w:rPr>
-        <w:t xml:space="preserve">What this does is basically rotate the triangle formed by markers ABD about the axis </w:t>
-      </w:r>
-      <w:r>
-        <w:rPr>
-          <w:rFonts w:cstheme="minorHAnsi"/>
-          <w:b/>
-          <w:bCs/>
-        </w:rPr>
-        <w:t>AB</w:t>
-      </w:r>
-      <w:r>
-        <w:rPr>
-          <w:rFonts w:cstheme="minorHAnsi"/>
-        </w:rPr>
-        <w:t xml:space="preserve"> to be in-plane with the triangle formed by markers ABC and thus make all markers in the square coplanar. Note that this does introduce a small bit of distortion as the distance between markers C and D will be somewhat lessened, an issue that is unavoidable when moving from 3 dimensions to 2. This is typically on the order of a </w:t>
-      </w:r>
-      <w:r>
-        <w:rPr>
-          <w:rFonts w:cstheme="minorHAnsi"/>
-        </w:rPr>
-        <w:t>1.99</w:t>
-      </w:r>
-      <w:r>
-        <w:rPr>
-          <w:rFonts w:cstheme="minorHAnsi"/>
-        </w:rPr>
-        <w:t>% decrease</w:t>
-      </w:r>
-      <w:r>
-        <w:rPr>
-          <w:rFonts w:cstheme="minorHAnsi"/>
-        </w:rPr>
-        <w:t>.</w:t>
-      </w:r>
-    </w:p>
-    <w:p>
-      <w:r>
-        <w:rPr>
-          <w:rFonts w:cstheme="minorHAnsi"/>
-        </w:rPr>
-        <w:t>This process is done for each square and each sample over the course of a trial</w:t>
-      </w:r>
-      <w:r>
-        <w:rPr>
-          <w:rFonts w:cstheme="minorHAnsi"/>
-        </w:rPr>
-        <w:t>.</w:t>
-      </w:r>
-    </w:p>
+    <w:p/>
+    <w:p/>
+    <w:p/>
+    <w:p/>
+    <w:p/>
+    <w:p/>
     <w:sectPr>
       <w:pgSz w:w="12240" w:h="15840"/>
       <w:pgMar w:top="1440" w:right="1440" w:bottom="1440" w:left="1440" w:header="720" w:footer="720" w:gutter="0"/>
@@ -5991,6 +5861,36 @@
       <w:u w:val="single"/>
     </w:rPr>
   </w:style>
+  <w:style w:type="paragraph" w:styleId="BalloonText">
+    <w:name w:val="Balloon Text"/>
+    <w:basedOn w:val="Normal"/>
+    <w:link w:val="BalloonTextChar"/>
+    <w:uiPriority w:val="99"/>
+    <w:semiHidden/>
+    <w:unhideWhenUsed/>
+    <w:rsid w:val="00B101C5"/>
+    <w:pPr>
+      <w:spacing w:after="0" w:line="240" w:lineRule="auto"/>
+    </w:pPr>
+    <w:rPr>
+      <w:rFonts w:ascii="Segoe UI" w:hAnsi="Segoe UI" w:cs="Segoe UI"/>
+      <w:sz w:val="18"/>
+      <w:szCs w:val="18"/>
+    </w:rPr>
+  </w:style>
+  <w:style w:type="character" w:customStyle="1" w:styleId="BalloonTextChar">
+    <w:name w:val="Balloon Text Char"/>
+    <w:basedOn w:val="DefaultParagraphFont"/>
+    <w:link w:val="BalloonText"/>
+    <w:uiPriority w:val="99"/>
+    <w:semiHidden/>
+    <w:rsid w:val="00B101C5"/>
+    <w:rPr>
+      <w:rFonts w:ascii="Segoe UI" w:hAnsi="Segoe UI" w:cs="Segoe UI"/>
+      <w:sz w:val="18"/>
+      <w:szCs w:val="18"/>
+    </w:rPr>
+  </w:style>
 </w:styles>
 </file>
 
